--- a/src/main/resources/draft/蚁群算法的参数优化问题_基于遗传算法的计算与分析.docx
+++ b/src/main/resources/draft/蚁群算法的参数优化问题_基于遗传算法的计算与分析.docx
@@ -310,7 +310,7 @@
           <v:shape id="_x0000_i1025" type="#_x0000_t75" style="width:10.5pt;height:10.5pt" o:ole="">
             <v:imagedata r:id="rId7" o:title=""/>
           </v:shape>
-          <o:OLEObject Type="Embed" ProgID="Equation.DSMT4" ShapeID="_x0000_i1025" DrawAspect="Content" ObjectID="_1492800714" r:id="rId8"/>
+          <o:OLEObject Type="Embed" ProgID="Equation.DSMT4" ShapeID="_x0000_i1025" DrawAspect="Content" ObjectID="_1492852635" r:id="rId8"/>
         </w:object>
       </w:r>
       <w:r>
@@ -1082,7 +1082,7 @@
           <v:shape id="_x0000_i1026" type="#_x0000_t75" style="width:12pt;height:16.5pt" o:ole="">
             <v:imagedata r:id="rId9" o:title=""/>
           </v:shape>
-          <o:OLEObject Type="Embed" ProgID="Equation.DSMT4" ShapeID="_x0000_i1026" DrawAspect="Content" ObjectID="_1492800715" r:id="rId10"/>
+          <o:OLEObject Type="Embed" ProgID="Equation.DSMT4" ShapeID="_x0000_i1026" DrawAspect="Content" ObjectID="_1492852636" r:id="rId10"/>
         </w:object>
       </w:r>
       <w:r>
@@ -1109,7 +1109,7 @@
           <v:shape id="_x0000_i1027" type="#_x0000_t75" style="width:12pt;height:12.75pt" o:ole="">
             <v:imagedata r:id="rId11" o:title=""/>
           </v:shape>
-          <o:OLEObject Type="Embed" ProgID="Equation.DSMT4" ShapeID="_x0000_i1027" DrawAspect="Content" ObjectID="_1492800716" r:id="rId12"/>
+          <o:OLEObject Type="Embed" ProgID="Equation.DSMT4" ShapeID="_x0000_i1027" DrawAspect="Content" ObjectID="_1492852637" r:id="rId12"/>
         </w:object>
       </w:r>
       <w:r>
@@ -1150,7 +1150,7 @@
           <v:shape id="_x0000_i1028" type="#_x0000_t75" style="width:12pt;height:10.5pt" o:ole="">
             <v:imagedata r:id="rId13" o:title=""/>
           </v:shape>
-          <o:OLEObject Type="Embed" ProgID="Equation.DSMT4" ShapeID="_x0000_i1028" DrawAspect="Content" ObjectID="_1492800717" r:id="rId14"/>
+          <o:OLEObject Type="Embed" ProgID="Equation.DSMT4" ShapeID="_x0000_i1028" DrawAspect="Content" ObjectID="_1492852638" r:id="rId14"/>
         </w:object>
       </w:r>
       <w:r>
@@ -1191,7 +1191,7 @@
           <v:shape id="_x0000_i1029" type="#_x0000_t75" style="width:12pt;height:16.5pt" o:ole="">
             <v:imagedata r:id="rId15" o:title=""/>
           </v:shape>
-          <o:OLEObject Type="Embed" ProgID="Equation.DSMT4" ShapeID="_x0000_i1029" DrawAspect="Content" ObjectID="_1492800718" r:id="rId16"/>
+          <o:OLEObject Type="Embed" ProgID="Equation.DSMT4" ShapeID="_x0000_i1029" DrawAspect="Content" ObjectID="_1492852639" r:id="rId16"/>
         </w:object>
       </w:r>
       <w:r>
@@ -1218,7 +1218,7 @@
           <v:shape id="_x0000_i1030" type="#_x0000_t75" style="width:12.75pt;height:10.5pt" o:ole="">
             <v:imagedata r:id="rId17" o:title=""/>
           </v:shape>
-          <o:OLEObject Type="Embed" ProgID="Equation.DSMT4" ShapeID="_x0000_i1030" DrawAspect="Content" ObjectID="_1492800719" r:id="rId18"/>
+          <o:OLEObject Type="Embed" ProgID="Equation.DSMT4" ShapeID="_x0000_i1030" DrawAspect="Content" ObjectID="_1492852640" r:id="rId18"/>
         </w:object>
       </w:r>
       <w:r>
@@ -1948,10 +1948,286 @@
       <w:pPr>
         <w:spacing w:line="400" w:lineRule="exact"/>
         <w:rPr>
+          <w:rFonts w:ascii="黑体" w:eastAsia="黑体" w:hAnsi="黑体" w:cs="Times New Roman"/>
+          <w:sz w:val="28"/>
+          <w:szCs w:val="28"/>
+        </w:rPr>
+      </w:pPr>
+      <w:r>
+        <w:rPr>
           <w:rFonts w:ascii="黑体" w:eastAsia="黑体" w:hAnsi="黑体" w:cs="Times New Roman" w:hint="eastAsia"/>
           <w:sz w:val="28"/>
           <w:szCs w:val="28"/>
         </w:rPr>
+        <w:t>2.1.1</w:t>
+      </w:r>
+      <w:r>
+        <w:rPr>
+          <w:rFonts w:ascii="黑体" w:eastAsia="黑体" w:hAnsi="黑体" w:cs="Times New Roman"/>
+          <w:sz w:val="28"/>
+          <w:szCs w:val="28"/>
+        </w:rPr>
+        <w:t xml:space="preserve"> </w:t>
+      </w:r>
+      <w:r>
+        <w:rPr>
+          <w:rFonts w:ascii="黑体" w:eastAsia="黑体" w:hAnsi="黑体" w:cs="Times New Roman"/>
+          <w:sz w:val="28"/>
+          <w:szCs w:val="28"/>
+        </w:rPr>
+        <w:t>TSP问题概述</w:t>
+      </w:r>
+    </w:p>
+    <w:p>
+      <w:pPr>
+        <w:spacing w:line="400" w:lineRule="exact"/>
+        <w:rPr>
+          <w:rFonts w:asciiTheme="minorEastAsia" w:hAnsiTheme="minorEastAsia" w:cs="Times New Roman"/>
+          <w:sz w:val="28"/>
+          <w:szCs w:val="28"/>
+        </w:rPr>
+      </w:pPr>
+      <w:r>
+        <w:rPr>
+          <w:rFonts w:asciiTheme="minorEastAsia" w:hAnsiTheme="minorEastAsia" w:cs="Times New Roman"/>
+          <w:sz w:val="28"/>
+          <w:szCs w:val="28"/>
+        </w:rPr>
+        <w:tab/>
+      </w:r>
+      <w:r>
+        <w:rPr>
+          <w:rFonts w:asciiTheme="minorEastAsia" w:hAnsiTheme="minorEastAsia" w:cs="Times New Roman" w:hint="eastAsia"/>
+          <w:sz w:val="28"/>
+          <w:szCs w:val="28"/>
+        </w:rPr>
+        <w:t>TSP问题（Travelling Salesman Problem，又称作旅行商问题、货郎担问题），是数学领域中的一个著名问题。该问题的描述为：一个旅行商欲不重复无遗漏的路过N个城市并最终回到起点，怎样设计路线使得其行程达到最短。即</w:t>
+      </w:r>
+      <w:r>
+        <w:rPr>
+          <w:rFonts w:asciiTheme="minorEastAsia" w:hAnsiTheme="minorEastAsia" w:cs="Times New Roman" w:hint="eastAsia"/>
+          <w:sz w:val="28"/>
+          <w:szCs w:val="28"/>
+        </w:rPr>
+        <w:t>：</w:t>
+      </w:r>
+      <w:r>
+        <w:rPr>
+          <w:rFonts w:asciiTheme="minorEastAsia" w:hAnsiTheme="minorEastAsia" w:cs="Times New Roman" w:hint="eastAsia"/>
+          <w:sz w:val="28"/>
+          <w:szCs w:val="28"/>
+        </w:rPr>
+        <w:t>在一个节点</w:t>
+      </w:r>
+      <w:r>
+        <w:rPr>
+          <w:rFonts w:asciiTheme="minorEastAsia" w:hAnsiTheme="minorEastAsia" w:cs="Times New Roman" w:hint="eastAsia"/>
+          <w:sz w:val="28"/>
+          <w:szCs w:val="28"/>
+        </w:rPr>
+        <w:t>数为N</w:t>
+      </w:r>
+      <w:r>
+        <w:rPr>
+          <w:rFonts w:asciiTheme="minorEastAsia" w:hAnsiTheme="minorEastAsia" w:cs="Times New Roman" w:hint="eastAsia"/>
+          <w:sz w:val="28"/>
+          <w:szCs w:val="28"/>
+        </w:rPr>
+        <w:t>的无向完全图中，如何构造一条最短的哈密顿回路。</w:t>
+      </w:r>
+    </w:p>
+    <w:p>
+      <w:pPr>
+        <w:spacing w:line="400" w:lineRule="exact"/>
+        <w:ind w:firstLine="420"/>
+        <w:rPr>
+          <w:rFonts w:asciiTheme="minorEastAsia" w:hAnsiTheme="minorEastAsia" w:cs="Times New Roman"/>
+          <w:sz w:val="28"/>
+          <w:szCs w:val="28"/>
+        </w:rPr>
+      </w:pPr>
+      <w:r>
+        <w:rPr>
+          <w:rFonts w:asciiTheme="minorEastAsia" w:hAnsiTheme="minorEastAsia" w:cs="Times New Roman" w:hint="eastAsia"/>
+          <w:sz w:val="28"/>
+          <w:szCs w:val="28"/>
+        </w:rPr>
+        <w:t>对于</w:t>
+      </w:r>
+      <w:r>
+        <w:rPr>
+          <w:rFonts w:asciiTheme="minorEastAsia" w:hAnsiTheme="minorEastAsia" w:cs="Times New Roman"/>
+          <w:position w:val="-6"/>
+          <w:sz w:val="28"/>
+          <w:szCs w:val="28"/>
+        </w:rPr>
+        <w:object w:dxaOrig="200" w:dyaOrig="220">
+          <v:shape id="_x0000_i1031" type="#_x0000_t75" style="width:9.75pt;height:11.25pt" o:ole="">
+            <v:imagedata r:id="rId19" o:title=""/>
+          </v:shape>
+          <o:OLEObject Type="Embed" ProgID="Equation.DSMT4" ShapeID="_x0000_i1031" DrawAspect="Content" ObjectID="_1492852641" r:id="rId20"/>
+        </w:object>
+      </w:r>
+      <w:r>
+        <w:rPr>
+          <w:rFonts w:asciiTheme="minorEastAsia" w:hAnsiTheme="minorEastAsia" w:cs="Times New Roman"/>
+          <w:sz w:val="28"/>
+          <w:szCs w:val="28"/>
+        </w:rPr>
+        <w:t>个城市的</w:t>
+      </w:r>
+      <w:r>
+        <w:rPr>
+          <w:rFonts w:asciiTheme="minorEastAsia" w:hAnsiTheme="minorEastAsia" w:cs="Times New Roman" w:hint="eastAsia"/>
+          <w:sz w:val="28"/>
+          <w:szCs w:val="28"/>
+        </w:rPr>
+        <w:t>TSP问题</w:t>
+      </w:r>
+      <w:r>
+        <w:rPr>
+          <w:rFonts w:asciiTheme="minorEastAsia" w:hAnsiTheme="minorEastAsia" w:cs="Times New Roman" w:hint="eastAsia"/>
+          <w:sz w:val="28"/>
+          <w:szCs w:val="28"/>
+        </w:rPr>
+        <w:t>，所有可能的路径选择有</w:t>
+      </w:r>
+      <w:r>
+        <w:rPr>
+          <w:rFonts w:asciiTheme="minorEastAsia" w:hAnsiTheme="minorEastAsia" w:cs="Times New Roman"/>
+          <w:position w:val="-24"/>
+          <w:sz w:val="28"/>
+          <w:szCs w:val="28"/>
+        </w:rPr>
+        <w:object w:dxaOrig="740" w:dyaOrig="620">
+          <v:shape id="_x0000_i1032" type="#_x0000_t75" style="width:36.75pt;height:30.75pt" o:ole="">
+            <v:imagedata r:id="rId21" o:title=""/>
+          </v:shape>
+          <o:OLEObject Type="Embed" ProgID="Equation.DSMT4" ShapeID="_x0000_i1032" DrawAspect="Content" ObjectID="_1492852642" r:id="rId22"/>
+        </w:object>
+      </w:r>
+      <w:r>
+        <w:rPr>
+          <w:rFonts w:asciiTheme="minorEastAsia" w:hAnsiTheme="minorEastAsia" w:cs="Times New Roman"/>
+          <w:sz w:val="28"/>
+          <w:szCs w:val="28"/>
+        </w:rPr>
+        <w:t>种</w:t>
+      </w:r>
+      <w:r>
+        <w:rPr>
+          <w:rFonts w:asciiTheme="minorEastAsia" w:hAnsiTheme="minorEastAsia" w:cs="Times New Roman" w:hint="eastAsia"/>
+          <w:sz w:val="28"/>
+          <w:szCs w:val="28"/>
+        </w:rPr>
+        <w:t>。</w:t>
+      </w:r>
+      <w:r>
+        <w:rPr>
+          <w:rFonts w:asciiTheme="minorEastAsia" w:hAnsiTheme="minorEastAsia" w:cs="Times New Roman" w:hint="eastAsia"/>
+          <w:sz w:val="28"/>
+          <w:szCs w:val="28"/>
+        </w:rPr>
+        <w:t>当</w:t>
+      </w:r>
+      <w:r>
+        <w:rPr>
+          <w:rFonts w:asciiTheme="minorEastAsia" w:hAnsiTheme="minorEastAsia" w:cs="Times New Roman"/>
+          <w:position w:val="-6"/>
+          <w:sz w:val="28"/>
+          <w:szCs w:val="28"/>
+        </w:rPr>
+        <w:object w:dxaOrig="200" w:dyaOrig="220">
+          <v:shape id="_x0000_i1033" type="#_x0000_t75" style="width:9.75pt;height:11.25pt" o:ole="">
+            <v:imagedata r:id="rId19" o:title=""/>
+          </v:shape>
+          <o:OLEObject Type="Embed" ProgID="Equation.DSMT4" ShapeID="_x0000_i1033" DrawAspect="Content" ObjectID="_1492852643" r:id="rId23"/>
+        </w:object>
+      </w:r>
+      <w:r>
+        <w:rPr>
+          <w:rFonts w:asciiTheme="minorEastAsia" w:hAnsiTheme="minorEastAsia" w:cs="Times New Roman"/>
+          <w:sz w:val="28"/>
+          <w:szCs w:val="28"/>
+        </w:rPr>
+        <w:t>较大时</w:t>
+      </w:r>
+      <w:r>
+        <w:rPr>
+          <w:rFonts w:asciiTheme="minorEastAsia" w:hAnsiTheme="minorEastAsia" w:cs="Times New Roman" w:hint="eastAsia"/>
+          <w:sz w:val="28"/>
+          <w:szCs w:val="28"/>
+        </w:rPr>
+        <w:t>，</w:t>
+      </w:r>
+      <w:r>
+        <w:rPr>
+          <w:rFonts w:asciiTheme="minorEastAsia" w:hAnsiTheme="minorEastAsia" w:cs="Times New Roman"/>
+          <w:sz w:val="28"/>
+          <w:szCs w:val="28"/>
+        </w:rPr>
+        <w:t>这将是一个天文数字</w:t>
+      </w:r>
+      <w:r>
+        <w:rPr>
+          <w:rFonts w:asciiTheme="minorEastAsia" w:hAnsiTheme="minorEastAsia" w:cs="Times New Roman" w:hint="eastAsia"/>
+          <w:sz w:val="28"/>
+          <w:szCs w:val="28"/>
+        </w:rPr>
+        <w:t>！</w:t>
+      </w:r>
+      <w:r>
+        <w:rPr>
+          <w:rFonts w:asciiTheme="minorEastAsia" w:hAnsiTheme="minorEastAsia" w:cs="Times New Roman" w:hint="eastAsia"/>
+          <w:sz w:val="28"/>
+          <w:szCs w:val="28"/>
+        </w:rPr>
+        <w:t>TSP问题</w:t>
+      </w:r>
+      <w:r>
+        <w:rPr>
+          <w:rFonts w:asciiTheme="minorEastAsia" w:hAnsiTheme="minorEastAsia" w:cs="Times New Roman" w:hint="eastAsia"/>
+          <w:sz w:val="28"/>
+          <w:szCs w:val="28"/>
+        </w:rPr>
+        <w:t>已被证明</w:t>
+      </w:r>
+      <w:r>
+        <w:rPr>
+          <w:rFonts w:asciiTheme="minorEastAsia" w:hAnsiTheme="minorEastAsia" w:cs="Times New Roman" w:hint="eastAsia"/>
+          <w:sz w:val="28"/>
+          <w:szCs w:val="28"/>
+        </w:rPr>
+        <w:t>是</w:t>
+      </w:r>
+      <w:r>
+        <w:rPr>
+          <w:rFonts w:asciiTheme="minorEastAsia" w:hAnsiTheme="minorEastAsia" w:cs="Times New Roman" w:hint="eastAsia"/>
+          <w:sz w:val="28"/>
+          <w:szCs w:val="28"/>
+        </w:rPr>
+        <w:t>一个NP问题，也即是说我们无法找到一个有效的算法，能够在多项式的时间复杂度以内找到问题的精确解。因此，对于大规模的TSP问题，人们往往采用近似算法以得到问题的较优解。</w:t>
+      </w:r>
+    </w:p>
+    <w:p>
+      <w:pPr>
+        <w:spacing w:line="400" w:lineRule="exact"/>
+        <w:ind w:firstLine="420"/>
+        <w:rPr>
+          <w:rFonts w:asciiTheme="minorEastAsia" w:hAnsiTheme="minorEastAsia" w:cs="Times New Roman"/>
+          <w:sz w:val="28"/>
+          <w:szCs w:val="28"/>
+        </w:rPr>
+      </w:pPr>
+    </w:p>
+    <w:p>
+      <w:pPr>
+        <w:spacing w:line="400" w:lineRule="exact"/>
+        <w:rPr>
+          <w:rFonts w:ascii="黑体" w:eastAsia="黑体" w:hAnsi="黑体" w:cs="Times New Roman"/>
+          <w:sz w:val="28"/>
+          <w:szCs w:val="28"/>
+        </w:rPr>
       </w:pPr>
       <w:r>
         <w:rPr>
@@ -1959,7 +2235,23 @@
           <w:sz w:val="28"/>
           <w:szCs w:val="28"/>
         </w:rPr>
-        <w:t>2.1.1</w:t>
+        <w:t>2.</w:t>
+      </w:r>
+      <w:r>
+        <w:rPr>
+          <w:rFonts w:ascii="黑体" w:eastAsia="黑体" w:hAnsi="黑体" w:cs="Times New Roman"/>
+          <w:sz w:val="28"/>
+          <w:szCs w:val="28"/>
+        </w:rPr>
+        <w:t>1.</w:t>
+      </w:r>
+      <w:r>
+        <w:rPr>
+          <w:rFonts w:ascii="黑体" w:eastAsia="黑体" w:hAnsi="黑体" w:cs="Times New Roman" w:hint="eastAsia"/>
+          <w:sz w:val="28"/>
+          <w:szCs w:val="28"/>
+        </w:rPr>
+        <w:t>2.</w:t>
       </w:r>
       <w:r>
         <w:rPr>
@@ -1975,14 +2267,14 @@
           <w:sz w:val="28"/>
           <w:szCs w:val="28"/>
         </w:rPr>
-        <w:t>TSP问题概述</w:t>
-      </w:r>
-    </w:p>
-    <w:p>
-      <w:pPr>
-        <w:spacing w:line="400" w:lineRule="exact"/>
-        <w:rPr>
-          <w:rFonts w:asciiTheme="minorEastAsia" w:hAnsiTheme="minorEastAsia" w:cs="Times New Roman" w:hint="eastAsia"/>
+        <w:t>蚁群算法简介</w:t>
+      </w:r>
+    </w:p>
+    <w:p>
+      <w:pPr>
+        <w:spacing w:line="400" w:lineRule="exact"/>
+        <w:rPr>
+          <w:rFonts w:asciiTheme="minorEastAsia" w:hAnsiTheme="minorEastAsia" w:cs="Times New Roman"/>
           <w:sz w:val="28"/>
           <w:szCs w:val="28"/>
         </w:rPr>
@@ -2001,7 +2293,272 @@
           <w:sz w:val="28"/>
           <w:szCs w:val="28"/>
         </w:rPr>
-        <w:t>TSP问题（Travelling Salesman Problem，又称作旅行商问题、货郎担问题），是数学领域中的一个著名问题。该问题的描述为：一个旅行商欲不重复无遗漏的路过N个城市并最终回到起点，怎样设计路线使得其行程达到最短。即</w:t>
+        <w:t>蚁群算法（Ant Colony Optimization, ACO）是一种模拟进化算法，由Marco Dorigo于1992年在他的博士论文中提出。该算法模拟自然界中蚂蚁觅食寻找路线时表现出的协作行为，广泛应用于各类优化问题的求解。</w:t>
+      </w:r>
+      <w:r>
+        <w:rPr>
+          <w:rFonts w:asciiTheme="minorEastAsia" w:hAnsiTheme="minorEastAsia" w:cs="Times New Roman" w:hint="eastAsia"/>
+          <w:sz w:val="28"/>
+          <w:szCs w:val="28"/>
+        </w:rPr>
+        <w:t>而该算法最常见的应用场景便是对TSP</w:t>
+      </w:r>
+      <w:r>
+        <w:rPr>
+          <w:rFonts w:asciiTheme="minorEastAsia" w:hAnsiTheme="minorEastAsia" w:cs="Times New Roman" w:hint="eastAsia"/>
+          <w:sz w:val="28"/>
+          <w:szCs w:val="28"/>
+        </w:rPr>
+        <w:t>问题</w:t>
+      </w:r>
+      <w:r>
+        <w:rPr>
+          <w:rFonts w:asciiTheme="minorEastAsia" w:hAnsiTheme="minorEastAsia" w:cs="Times New Roman" w:hint="eastAsia"/>
+          <w:sz w:val="28"/>
+          <w:szCs w:val="28"/>
+        </w:rPr>
+        <w:t>进行求解，本文</w:t>
+      </w:r>
+      <w:r>
+        <w:rPr>
+          <w:rFonts w:asciiTheme="minorEastAsia" w:hAnsiTheme="minorEastAsia" w:cs="Times New Roman" w:hint="eastAsia"/>
+          <w:sz w:val="28"/>
+          <w:szCs w:val="28"/>
+        </w:rPr>
+        <w:t>对蚁群算法的若干讨论也将基于TSP</w:t>
+      </w:r>
+      <w:r>
+        <w:rPr>
+          <w:rFonts w:asciiTheme="minorEastAsia" w:hAnsiTheme="minorEastAsia" w:cs="Times New Roman" w:hint="eastAsia"/>
+          <w:sz w:val="28"/>
+          <w:szCs w:val="28"/>
+        </w:rPr>
+        <w:t>问题的求解之上</w:t>
+      </w:r>
+      <w:r>
+        <w:rPr>
+          <w:rFonts w:asciiTheme="minorEastAsia" w:hAnsiTheme="minorEastAsia" w:cs="Times New Roman" w:hint="eastAsia"/>
+          <w:sz w:val="28"/>
+          <w:szCs w:val="28"/>
+        </w:rPr>
+        <w:t>。</w:t>
+      </w:r>
+    </w:p>
+    <w:p>
+      <w:pPr>
+        <w:spacing w:line="400" w:lineRule="exact"/>
+        <w:rPr>
+          <w:rFonts w:asciiTheme="minorEastAsia" w:hAnsiTheme="minorEastAsia" w:cs="Times New Roman"/>
+          <w:sz w:val="28"/>
+          <w:szCs w:val="28"/>
+        </w:rPr>
+      </w:pPr>
+    </w:p>
+    <w:p>
+      <w:pPr>
+        <w:spacing w:line="400" w:lineRule="exact"/>
+        <w:rPr>
+          <w:rFonts w:ascii="黑体" w:eastAsia="黑体" w:hAnsi="黑体" w:cs="Times New Roman"/>
+          <w:sz w:val="28"/>
+          <w:szCs w:val="28"/>
+        </w:rPr>
+      </w:pPr>
+      <w:r>
+        <w:rPr>
+          <w:rFonts w:ascii="黑体" w:eastAsia="黑体" w:hAnsi="黑体" w:cs="Times New Roman" w:hint="eastAsia"/>
+          <w:sz w:val="28"/>
+          <w:szCs w:val="28"/>
+        </w:rPr>
+        <w:t>2.1.3</w:t>
+      </w:r>
+      <w:r>
+        <w:rPr>
+          <w:rFonts w:ascii="黑体" w:eastAsia="黑体" w:hAnsi="黑体" w:cs="Times New Roman"/>
+          <w:sz w:val="28"/>
+          <w:szCs w:val="28"/>
+        </w:rPr>
+        <w:t xml:space="preserve"> </w:t>
+      </w:r>
+      <w:r>
+        <w:rPr>
+          <w:rFonts w:ascii="黑体" w:eastAsia="黑体" w:hAnsi="黑体" w:cs="Times New Roman"/>
+          <w:sz w:val="28"/>
+          <w:szCs w:val="28"/>
+        </w:rPr>
+        <w:t>蚁群算法的数学模型</w:t>
+      </w:r>
+    </w:p>
+    <w:p>
+      <w:pPr>
+        <w:spacing w:line="400" w:lineRule="exact"/>
+        <w:rPr>
+          <w:rFonts w:asciiTheme="minorEastAsia" w:hAnsiTheme="minorEastAsia" w:cs="Times New Roman" w:hint="eastAsia"/>
+          <w:sz w:val="28"/>
+          <w:szCs w:val="28"/>
+        </w:rPr>
+      </w:pPr>
+      <w:r>
+        <w:rPr>
+          <w:rFonts w:asciiTheme="minorEastAsia" w:hAnsiTheme="minorEastAsia" w:cs="Times New Roman"/>
+          <w:sz w:val="28"/>
+          <w:szCs w:val="28"/>
+        </w:rPr>
+        <w:tab/>
+      </w:r>
+      <w:r>
+        <w:rPr>
+          <w:rFonts w:asciiTheme="minorEastAsia" w:hAnsiTheme="minorEastAsia" w:cs="Times New Roman" w:hint="eastAsia"/>
+          <w:sz w:val="28"/>
+          <w:szCs w:val="28"/>
+        </w:rPr>
+        <w:t>蚂蚁</w:t>
+      </w:r>
+      <w:r>
+        <w:rPr>
+          <w:rFonts w:asciiTheme="minorEastAsia" w:hAnsiTheme="minorEastAsia" w:cs="Times New Roman"/>
+          <w:sz w:val="28"/>
+          <w:szCs w:val="28"/>
+        </w:rPr>
+        <w:t>通过信息素的释放</w:t>
+      </w:r>
+      <w:r>
+        <w:rPr>
+          <w:rFonts w:asciiTheme="minorEastAsia" w:hAnsiTheme="minorEastAsia" w:cs="Times New Roman" w:hint="eastAsia"/>
+          <w:sz w:val="28"/>
+          <w:szCs w:val="28"/>
+        </w:rPr>
+        <w:t>，</w:t>
+      </w:r>
+      <w:r>
+        <w:rPr>
+          <w:rFonts w:asciiTheme="minorEastAsia" w:hAnsiTheme="minorEastAsia" w:cs="Times New Roman"/>
+          <w:sz w:val="28"/>
+          <w:szCs w:val="28"/>
+        </w:rPr>
+        <w:t>与其他的个体之间产生协作</w:t>
+      </w:r>
+      <w:r>
+        <w:rPr>
+          <w:rFonts w:asciiTheme="minorEastAsia" w:hAnsiTheme="minorEastAsia" w:cs="Times New Roman" w:hint="eastAsia"/>
+          <w:sz w:val="28"/>
+          <w:szCs w:val="28"/>
+        </w:rPr>
+        <w:t>。</w:t>
+      </w:r>
+      <w:r>
+        <w:rPr>
+          <w:rFonts w:asciiTheme="minorEastAsia" w:hAnsiTheme="minorEastAsia" w:cs="Times New Roman"/>
+          <w:sz w:val="28"/>
+          <w:szCs w:val="28"/>
+        </w:rPr>
+        <w:t>距离食物较近的路线</w:t>
+      </w:r>
+      <w:r>
+        <w:rPr>
+          <w:rFonts w:asciiTheme="minorEastAsia" w:hAnsiTheme="minorEastAsia" w:cs="Times New Roman"/>
+          <w:sz w:val="28"/>
+          <w:szCs w:val="28"/>
+        </w:rPr>
+        <w:t>具有较浓的信息素</w:t>
+      </w:r>
+      <w:r>
+        <w:rPr>
+          <w:rFonts w:asciiTheme="minorEastAsia" w:hAnsiTheme="minorEastAsia" w:cs="Times New Roman" w:hint="eastAsia"/>
+          <w:sz w:val="28"/>
+          <w:szCs w:val="28"/>
+        </w:rPr>
+        <w:t>，</w:t>
+      </w:r>
+      <w:r>
+        <w:rPr>
+          <w:rFonts w:asciiTheme="minorEastAsia" w:hAnsiTheme="minorEastAsia" w:cs="Times New Roman"/>
+          <w:sz w:val="28"/>
+          <w:szCs w:val="28"/>
+        </w:rPr>
+        <w:t>而信息素浓度较高的路线又具有较大的概率被其它蚂蚁所选择</w:t>
+      </w:r>
+      <w:r>
+        <w:rPr>
+          <w:rFonts w:asciiTheme="minorEastAsia" w:hAnsiTheme="minorEastAsia" w:cs="Times New Roman" w:hint="eastAsia"/>
+          <w:sz w:val="28"/>
+          <w:szCs w:val="28"/>
+        </w:rPr>
+        <w:t>，</w:t>
+      </w:r>
+      <w:r>
+        <w:rPr>
+          <w:rFonts w:asciiTheme="minorEastAsia" w:hAnsiTheme="minorEastAsia" w:cs="Times New Roman"/>
+          <w:sz w:val="28"/>
+          <w:szCs w:val="28"/>
+        </w:rPr>
+        <w:t>在这样一种正反馈作用下</w:t>
+      </w:r>
+      <w:r>
+        <w:rPr>
+          <w:rFonts w:asciiTheme="minorEastAsia" w:hAnsiTheme="minorEastAsia" w:cs="Times New Roman" w:hint="eastAsia"/>
+          <w:sz w:val="28"/>
+          <w:szCs w:val="28"/>
+        </w:rPr>
+        <w:t>，</w:t>
+      </w:r>
+      <w:r>
+        <w:rPr>
+          <w:rFonts w:asciiTheme="minorEastAsia" w:hAnsiTheme="minorEastAsia" w:cs="Times New Roman"/>
+          <w:sz w:val="28"/>
+          <w:szCs w:val="28"/>
+        </w:rPr>
+        <w:t>蚁群将逐渐聚集到最优的路径上</w:t>
+      </w:r>
+      <w:r>
+        <w:rPr>
+          <w:rFonts w:asciiTheme="minorEastAsia" w:hAnsiTheme="minorEastAsia" w:cs="Times New Roman" w:hint="eastAsia"/>
+          <w:sz w:val="28"/>
+          <w:szCs w:val="28"/>
+        </w:rPr>
+        <w:t>。</w:t>
+      </w:r>
+      <w:r>
+        <w:rPr>
+          <w:rFonts w:asciiTheme="minorEastAsia" w:hAnsiTheme="minorEastAsia" w:cs="Times New Roman"/>
+          <w:sz w:val="28"/>
+          <w:szCs w:val="28"/>
+        </w:rPr>
+        <w:t>这就是蚁群算法的基本思想</w:t>
+      </w:r>
+      <w:r>
+        <w:rPr>
+          <w:rFonts w:asciiTheme="minorEastAsia" w:hAnsiTheme="minorEastAsia" w:cs="Times New Roman" w:hint="eastAsia"/>
+          <w:sz w:val="28"/>
+          <w:szCs w:val="28"/>
+        </w:rPr>
+        <w:t>。</w:t>
+      </w:r>
+    </w:p>
+    <w:p>
+      <w:pPr>
+        <w:spacing w:line="400" w:lineRule="exact"/>
+        <w:ind w:firstLine="420"/>
+        <w:rPr>
+          <w:rFonts w:asciiTheme="minorEastAsia" w:hAnsiTheme="minorEastAsia" w:cs="Times New Roman"/>
+          <w:sz w:val="28"/>
+          <w:szCs w:val="28"/>
+        </w:rPr>
+      </w:pPr>
+      <w:r>
+        <w:rPr>
+          <w:rFonts w:asciiTheme="minorEastAsia" w:hAnsiTheme="minorEastAsia" w:cs="Times New Roman"/>
+          <w:sz w:val="28"/>
+          <w:szCs w:val="28"/>
+        </w:rPr>
+        <w:t>这里给出</w:t>
+      </w:r>
+      <w:r>
+        <w:rPr>
+          <w:rFonts w:asciiTheme="minorEastAsia" w:hAnsiTheme="minorEastAsia" w:cs="Times New Roman" w:hint="eastAsia"/>
+          <w:sz w:val="28"/>
+          <w:szCs w:val="28"/>
+        </w:rPr>
+        <w:t>基本蚁群算法的Ant-Cycle数学模型</w:t>
       </w:r>
       <w:r>
         <w:rPr>
@@ -2011,56 +2568,1124 @@
         </w:rPr>
         <w:t>：</w:t>
       </w:r>
-      <w:r>
-        <w:rPr>
-          <w:rFonts w:asciiTheme="minorEastAsia" w:hAnsiTheme="minorEastAsia" w:cs="Times New Roman" w:hint="eastAsia"/>
-          <w:sz w:val="28"/>
-          <w:szCs w:val="28"/>
-        </w:rPr>
-        <w:t>在一个节点</w:t>
-      </w:r>
-      <w:r>
-        <w:rPr>
-          <w:rFonts w:asciiTheme="minorEastAsia" w:hAnsiTheme="minorEastAsia" w:cs="Times New Roman" w:hint="eastAsia"/>
-          <w:sz w:val="28"/>
-          <w:szCs w:val="28"/>
-        </w:rPr>
-        <w:t>数为N</w:t>
-      </w:r>
-      <w:r>
-        <w:rPr>
-          <w:rFonts w:asciiTheme="minorEastAsia" w:hAnsiTheme="minorEastAsia" w:cs="Times New Roman" w:hint="eastAsia"/>
-          <w:sz w:val="28"/>
-          <w:szCs w:val="28"/>
-        </w:rPr>
-        <w:t>的无向完全图中，如何构造一条最短的哈密顿回路。</w:t>
-      </w:r>
     </w:p>
     <w:p>
       <w:pPr>
         <w:spacing w:line="400" w:lineRule="exact"/>
         <w:ind w:firstLine="420"/>
         <w:rPr>
-          <w:rFonts w:asciiTheme="minorEastAsia" w:hAnsiTheme="minorEastAsia" w:cs="Times New Roman"/>
-          <w:sz w:val="28"/>
-          <w:szCs w:val="28"/>
-        </w:rPr>
-      </w:pPr>
-      <w:r>
-        <w:rPr>
-          <w:rFonts w:asciiTheme="minorEastAsia" w:hAnsiTheme="minorEastAsia" w:cs="Times New Roman" w:hint="eastAsia"/>
-          <w:sz w:val="28"/>
-          <w:szCs w:val="28"/>
-        </w:rPr>
-        <w:t>TSP问题已被证明为一个NP问题，也即是说我们无法找到一个有效的算法，能够在多项式的时间复杂度以内找到问题的精确解。因此，对于大规模的TSP问题，人们往往采用近似算法以得到问题的较优解。</w:t>
-      </w:r>
-    </w:p>
-    <w:p>
-      <w:pPr>
-        <w:spacing w:line="400" w:lineRule="exact"/>
+          <w:rFonts w:asciiTheme="minorEastAsia" w:hAnsiTheme="minorEastAsia" w:cs="Times New Roman" w:hint="eastAsia"/>
+          <w:sz w:val="28"/>
+          <w:szCs w:val="28"/>
+        </w:rPr>
+      </w:pPr>
+      <w:r>
+        <w:rPr>
+          <w:rFonts w:asciiTheme="minorEastAsia" w:hAnsiTheme="minorEastAsia" w:cs="Times New Roman" w:hint="eastAsia"/>
+          <w:sz w:val="28"/>
+          <w:szCs w:val="28"/>
+        </w:rPr>
+        <w:t>设</w:t>
+      </w:r>
+      <w:r>
+        <w:rPr>
+          <w:rFonts w:asciiTheme="minorEastAsia" w:hAnsiTheme="minorEastAsia" w:cs="Times New Roman"/>
+          <w:position w:val="-6"/>
+          <w:sz w:val="28"/>
+          <w:szCs w:val="28"/>
+        </w:rPr>
+        <w:object w:dxaOrig="200" w:dyaOrig="220">
+          <v:shape id="_x0000_i1034" type="#_x0000_t75" style="width:9.75pt;height:11.25pt" o:ole="">
+            <v:imagedata r:id="rId19" o:title=""/>
+          </v:shape>
+          <o:OLEObject Type="Embed" ProgID="Equation.DSMT4" ShapeID="_x0000_i1034" DrawAspect="Content" ObjectID="_1492852644" r:id="rId24"/>
+        </w:object>
+      </w:r>
+      <w:r>
+        <w:rPr>
+          <w:rFonts w:asciiTheme="minorEastAsia" w:hAnsiTheme="minorEastAsia" w:cs="Times New Roman"/>
+          <w:sz w:val="28"/>
+          <w:szCs w:val="28"/>
+        </w:rPr>
+        <w:t>为</w:t>
+      </w:r>
+      <w:r>
+        <w:rPr>
+          <w:rFonts w:asciiTheme="minorEastAsia" w:hAnsiTheme="minorEastAsia" w:cs="Times New Roman" w:hint="eastAsia"/>
+          <w:sz w:val="28"/>
+          <w:szCs w:val="28"/>
+        </w:rPr>
+        <w:t>TSP</w:t>
+      </w:r>
+      <w:r>
+        <w:rPr>
+          <w:rFonts w:asciiTheme="minorEastAsia" w:hAnsiTheme="minorEastAsia" w:cs="Times New Roman" w:hint="eastAsia"/>
+          <w:sz w:val="28"/>
+          <w:szCs w:val="28"/>
+        </w:rPr>
+        <w:t>问题中的城市数量</w:t>
+      </w:r>
+      <w:r>
+        <w:rPr>
+          <w:rFonts w:asciiTheme="minorEastAsia" w:hAnsiTheme="minorEastAsia" w:cs="Times New Roman" w:hint="eastAsia"/>
+          <w:sz w:val="28"/>
+          <w:szCs w:val="28"/>
+        </w:rPr>
+        <w:t>，</w:t>
+      </w:r>
+      <w:r>
+        <w:rPr>
+          <w:rFonts w:asciiTheme="minorEastAsia" w:hAnsiTheme="minorEastAsia" w:cs="Times New Roman"/>
+          <w:position w:val="-6"/>
+          <w:sz w:val="28"/>
+          <w:szCs w:val="28"/>
+        </w:rPr>
+        <w:object w:dxaOrig="260" w:dyaOrig="220">
+          <v:shape id="_x0000_i1035" type="#_x0000_t75" style="width:12.75pt;height:11.25pt" o:ole="">
+            <v:imagedata r:id="rId25" o:title=""/>
+          </v:shape>
+          <o:OLEObject Type="Embed" ProgID="Equation.DSMT4" ShapeID="_x0000_i1035" DrawAspect="Content" ObjectID="_1492852645" r:id="rId26"/>
+        </w:object>
+      </w:r>
+      <w:r>
+        <w:rPr>
+          <w:rFonts w:asciiTheme="minorEastAsia" w:hAnsiTheme="minorEastAsia" w:cs="Times New Roman"/>
+          <w:sz w:val="28"/>
+          <w:szCs w:val="28"/>
+        </w:rPr>
+        <w:t>为蚁群中的蚂蚁数量</w:t>
+      </w:r>
+      <w:r>
+        <w:rPr>
+          <w:rFonts w:asciiTheme="minorEastAsia" w:hAnsiTheme="minorEastAsia" w:cs="Times New Roman" w:hint="eastAsia"/>
+          <w:sz w:val="28"/>
+          <w:szCs w:val="28"/>
+        </w:rPr>
+        <w:t>，</w:t>
+      </w:r>
+      <w:r>
+        <w:rPr>
+          <w:rFonts w:asciiTheme="minorEastAsia" w:hAnsiTheme="minorEastAsia" w:cs="Times New Roman"/>
+          <w:position w:val="-14"/>
+          <w:sz w:val="28"/>
+          <w:szCs w:val="28"/>
+        </w:rPr>
+        <w:object w:dxaOrig="520" w:dyaOrig="380">
+          <v:shape id="_x0000_i1036" type="#_x0000_t75" style="width:26.25pt;height:18.75pt" o:ole="">
+            <v:imagedata r:id="rId27" o:title=""/>
+          </v:shape>
+          <o:OLEObject Type="Embed" ProgID="Equation.DSMT4" ShapeID="_x0000_i1036" DrawAspect="Content" ObjectID="_1492852646" r:id="rId28"/>
+        </w:object>
+      </w:r>
+      <w:r>
+        <w:rPr>
+          <w:rFonts w:asciiTheme="minorEastAsia" w:hAnsiTheme="minorEastAsia" w:cs="Times New Roman"/>
+          <w:sz w:val="28"/>
+          <w:szCs w:val="28"/>
+        </w:rPr>
+        <w:t>为</w:t>
+      </w:r>
+      <w:r>
+        <w:rPr>
+          <w:rFonts w:asciiTheme="minorEastAsia" w:hAnsiTheme="minorEastAsia" w:cs="Times New Roman"/>
+          <w:position w:val="-6"/>
+          <w:sz w:val="28"/>
+          <w:szCs w:val="28"/>
+        </w:rPr>
+        <w:object w:dxaOrig="139" w:dyaOrig="240">
+          <v:shape id="_x0000_i1037" type="#_x0000_t75" style="width:6.75pt;height:12pt" o:ole="">
+            <v:imagedata r:id="rId29" o:title=""/>
+          </v:shape>
+          <o:OLEObject Type="Embed" ProgID="Equation.DSMT4" ShapeID="_x0000_i1037" DrawAspect="Content" ObjectID="_1492852647" r:id="rId30"/>
+        </w:object>
+      </w:r>
+    </w:p>
+    <w:p>
+      <w:pPr>
+        <w:spacing w:line="400" w:lineRule="exact"/>
+        <w:rPr>
+          <w:rFonts w:asciiTheme="minorEastAsia" w:hAnsiTheme="minorEastAsia" w:cs="Times New Roman" w:hint="eastAsia"/>
+          <w:sz w:val="28"/>
+          <w:szCs w:val="28"/>
+        </w:rPr>
+      </w:pPr>
+      <w:r>
+        <w:rPr>
+          <w:rFonts w:asciiTheme="minorEastAsia" w:hAnsiTheme="minorEastAsia" w:cs="Times New Roman"/>
+          <w:sz w:val="28"/>
+          <w:szCs w:val="28"/>
+        </w:rPr>
+        <w:t>时刻</w:t>
+      </w:r>
+      <w:r>
+        <w:rPr>
+          <w:rFonts w:asciiTheme="minorEastAsia" w:hAnsiTheme="minorEastAsia" w:cs="Times New Roman"/>
+          <w:sz w:val="28"/>
+          <w:szCs w:val="28"/>
+        </w:rPr>
+        <w:t>路径</w:t>
+      </w:r>
+      <w:r>
+        <w:rPr>
+          <w:rFonts w:asciiTheme="minorEastAsia" w:hAnsiTheme="minorEastAsia" w:cs="Times New Roman"/>
+          <w:position w:val="-10"/>
+          <w:sz w:val="28"/>
+          <w:szCs w:val="28"/>
+        </w:rPr>
+        <w:object w:dxaOrig="520" w:dyaOrig="320">
+          <v:shape id="_x0000_i1038" type="#_x0000_t75" style="width:26.25pt;height:15.75pt" o:ole="">
+            <v:imagedata r:id="rId31" o:title=""/>
+          </v:shape>
+          <o:OLEObject Type="Embed" ProgID="Equation.DSMT4" ShapeID="_x0000_i1038" DrawAspect="Content" ObjectID="_1492852648" r:id="rId32"/>
+        </w:object>
+      </w:r>
+      <w:r>
+        <w:rPr>
+          <w:rFonts w:asciiTheme="minorEastAsia" w:hAnsiTheme="minorEastAsia" w:cs="Times New Roman"/>
+          <w:sz w:val="28"/>
+          <w:szCs w:val="28"/>
+        </w:rPr>
+        <w:t>上的信息素含量</w:t>
+      </w:r>
+      <w:r>
+        <w:rPr>
+          <w:rFonts w:asciiTheme="minorEastAsia" w:hAnsiTheme="minorEastAsia" w:cs="Times New Roman" w:hint="eastAsia"/>
+          <w:sz w:val="28"/>
+          <w:szCs w:val="28"/>
+        </w:rPr>
+        <w:t>，</w:t>
+      </w:r>
+      <w:r>
+        <w:rPr>
+          <w:rFonts w:asciiTheme="minorEastAsia" w:hAnsiTheme="minorEastAsia" w:cs="Times New Roman"/>
+          <w:position w:val="-14"/>
+          <w:sz w:val="28"/>
+          <w:szCs w:val="28"/>
+        </w:rPr>
+        <w:object w:dxaOrig="279" w:dyaOrig="380">
+          <v:shape id="_x0000_i1039" type="#_x0000_t75" style="width:14.25pt;height:18.75pt" o:ole="">
+            <v:imagedata r:id="rId33" o:title=""/>
+          </v:shape>
+          <o:OLEObject Type="Embed" ProgID="Equation.DSMT4" ShapeID="_x0000_i1039" DrawAspect="Content" ObjectID="_1492852649" r:id="rId34"/>
+        </w:object>
+      </w:r>
+      <w:r>
+        <w:rPr>
+          <w:rFonts w:asciiTheme="minorEastAsia" w:hAnsiTheme="minorEastAsia" w:cs="Times New Roman"/>
+          <w:sz w:val="28"/>
+          <w:szCs w:val="28"/>
+        </w:rPr>
+        <w:t>为</w:t>
+      </w:r>
+      <w:r>
+        <w:rPr>
+          <w:rFonts w:asciiTheme="minorEastAsia" w:hAnsiTheme="minorEastAsia" w:cs="Times New Roman"/>
+          <w:sz w:val="28"/>
+          <w:szCs w:val="28"/>
+        </w:rPr>
+        <w:t>路径</w:t>
+      </w:r>
+      <w:r>
+        <w:rPr>
+          <w:rFonts w:asciiTheme="minorEastAsia" w:hAnsiTheme="minorEastAsia" w:cs="Times New Roman"/>
+          <w:position w:val="-10"/>
+          <w:sz w:val="28"/>
+          <w:szCs w:val="28"/>
+        </w:rPr>
+        <w:object w:dxaOrig="520" w:dyaOrig="320">
+          <v:shape id="_x0000_i1040" type="#_x0000_t75" style="width:26.25pt;height:15.75pt" o:ole="">
+            <v:imagedata r:id="rId31" o:title=""/>
+          </v:shape>
+          <o:OLEObject Type="Embed" ProgID="Equation.DSMT4" ShapeID="_x0000_i1040" DrawAspect="Content" ObjectID="_1492852650" r:id="rId35"/>
+        </w:object>
+      </w:r>
+      <w:r>
+        <w:rPr>
+          <w:rFonts w:asciiTheme="minorEastAsia" w:hAnsiTheme="minorEastAsia" w:cs="Times New Roman"/>
+          <w:sz w:val="28"/>
+          <w:szCs w:val="28"/>
+        </w:rPr>
+        <w:t>的长度</w:t>
+      </w:r>
+      <w:r>
+        <w:rPr>
+          <w:rFonts w:asciiTheme="minorEastAsia" w:hAnsiTheme="minorEastAsia" w:cs="Times New Roman" w:hint="eastAsia"/>
+          <w:sz w:val="28"/>
+          <w:szCs w:val="28"/>
+        </w:rPr>
+        <w:t>，</w:t>
+      </w:r>
+      <w:r>
+        <w:rPr>
+          <w:rFonts w:asciiTheme="minorEastAsia" w:hAnsiTheme="minorEastAsia" w:cs="Times New Roman"/>
+          <w:position w:val="-6"/>
+          <w:sz w:val="28"/>
+          <w:szCs w:val="28"/>
+        </w:rPr>
+        <w:object w:dxaOrig="240" w:dyaOrig="279">
+          <v:shape id="_x0000_i1055" type="#_x0000_t75" style="width:12pt;height:14.25pt" o:ole="">
+            <v:imagedata r:id="rId36" o:title=""/>
+          </v:shape>
+          <o:OLEObject Type="Embed" ProgID="Equation.DSMT4" ShapeID="_x0000_i1055" DrawAspect="Content" ObjectID="_1492852651" r:id="rId37"/>
+        </w:object>
+      </w:r>
+      <w:r>
+        <w:rPr>
+          <w:rFonts w:asciiTheme="minorEastAsia" w:hAnsiTheme="minorEastAsia" w:cs="Times New Roman"/>
+          <w:sz w:val="28"/>
+          <w:szCs w:val="28"/>
+        </w:rPr>
+        <w:t>为所有节点的集合</w:t>
+      </w:r>
+      <w:r>
+        <w:rPr>
+          <w:rFonts w:asciiTheme="minorEastAsia" w:hAnsiTheme="minorEastAsia" w:cs="Times New Roman" w:hint="eastAsia"/>
+          <w:sz w:val="28"/>
+          <w:szCs w:val="28"/>
+        </w:rPr>
+        <w:t>，</w:t>
+      </w:r>
+      <w:r>
+        <w:rPr>
+          <w:rFonts w:asciiTheme="minorEastAsia" w:hAnsiTheme="minorEastAsia" w:cs="Times New Roman"/>
+          <w:position w:val="-12"/>
+          <w:sz w:val="28"/>
+          <w:szCs w:val="28"/>
+        </w:rPr>
+        <w:object w:dxaOrig="580" w:dyaOrig="360">
+          <v:shape id="_x0000_i1046" type="#_x0000_t75" style="width:29.25pt;height:18pt" o:ole="">
+            <v:imagedata r:id="rId38" o:title=""/>
+          </v:shape>
+          <o:OLEObject Type="Embed" ProgID="Equation.DSMT4" ShapeID="_x0000_i1046" DrawAspect="Content" ObjectID="_1492852652" r:id="rId39"/>
+        </w:object>
+      </w:r>
+      <w:r>
+        <w:rPr>
+          <w:rFonts w:asciiTheme="minorEastAsia" w:hAnsiTheme="minorEastAsia" w:cs="Times New Roman"/>
+          <w:sz w:val="28"/>
+          <w:szCs w:val="28"/>
+        </w:rPr>
+        <w:t>为</w:t>
+      </w:r>
+      <w:r>
+        <w:rPr>
+          <w:rFonts w:asciiTheme="minorEastAsia" w:hAnsiTheme="minorEastAsia" w:cs="Times New Roman"/>
+          <w:sz w:val="28"/>
+          <w:szCs w:val="28"/>
+        </w:rPr>
+        <w:t>第</w:t>
+      </w:r>
+      <w:r>
+        <w:rPr>
+          <w:rFonts w:asciiTheme="minorEastAsia" w:hAnsiTheme="minorEastAsia" w:cs="Times New Roman"/>
+          <w:position w:val="-6"/>
+          <w:sz w:val="28"/>
+          <w:szCs w:val="28"/>
+        </w:rPr>
+        <w:object w:dxaOrig="200" w:dyaOrig="279">
+          <v:shape id="_x0000_i1056" type="#_x0000_t75" style="width:9.75pt;height:14.25pt" o:ole="">
+            <v:imagedata r:id="rId40" o:title=""/>
+          </v:shape>
+          <o:OLEObject Type="Embed" ProgID="Equation.DSMT4" ShapeID="_x0000_i1056" DrawAspect="Content" ObjectID="_1492852653" r:id="rId41"/>
+        </w:object>
+      </w:r>
+      <w:r>
+        <w:rPr>
+          <w:rFonts w:asciiTheme="minorEastAsia" w:hAnsiTheme="minorEastAsia" w:cs="Times New Roman"/>
+          <w:sz w:val="28"/>
+          <w:szCs w:val="28"/>
+        </w:rPr>
+        <w:t>只</w:t>
+      </w:r>
+      <w:r>
+        <w:rPr>
+          <w:rFonts w:asciiTheme="minorEastAsia" w:hAnsiTheme="minorEastAsia" w:cs="Times New Roman"/>
+          <w:sz w:val="28"/>
+          <w:szCs w:val="28"/>
+        </w:rPr>
+        <w:t>蚂蚁已经经过的节点集合</w:t>
+      </w:r>
+      <w:r>
+        <w:rPr>
+          <w:rFonts w:asciiTheme="minorEastAsia" w:hAnsiTheme="minorEastAsia" w:cs="Times New Roman" w:hint="eastAsia"/>
+          <w:sz w:val="28"/>
+          <w:szCs w:val="28"/>
+        </w:rPr>
+        <w:t>，</w:t>
+      </w:r>
+      <w:r>
+        <w:rPr>
+          <w:rFonts w:asciiTheme="minorEastAsia" w:hAnsiTheme="minorEastAsia" w:cs="Times New Roman"/>
+          <w:position w:val="-14"/>
+          <w:sz w:val="28"/>
+          <w:szCs w:val="28"/>
+        </w:rPr>
+        <w:object w:dxaOrig="660" w:dyaOrig="400">
+          <v:shape id="_x0000_i1041" type="#_x0000_t75" style="width:33pt;height:20.25pt" o:ole="">
+            <v:imagedata r:id="rId42" o:title=""/>
+          </v:shape>
+          <o:OLEObject Type="Embed" ProgID="Equation.DSMT4" ShapeID="_x0000_i1041" DrawAspect="Content" ObjectID="_1492852654" r:id="rId43"/>
+        </w:object>
+      </w:r>
+      <w:r>
+        <w:rPr>
+          <w:rFonts w:asciiTheme="minorEastAsia" w:hAnsiTheme="minorEastAsia" w:cs="Times New Roman"/>
+          <w:sz w:val="28"/>
+          <w:szCs w:val="28"/>
+        </w:rPr>
+        <w:t>为</w:t>
+      </w:r>
+      <w:r>
+        <w:rPr>
+          <w:rFonts w:asciiTheme="minorEastAsia" w:hAnsiTheme="minorEastAsia" w:cs="Times New Roman"/>
+          <w:sz w:val="28"/>
+          <w:szCs w:val="28"/>
+        </w:rPr>
+        <w:t>第</w:t>
+      </w:r>
+      <w:r>
+        <w:rPr>
+          <w:rFonts w:asciiTheme="minorEastAsia" w:hAnsiTheme="minorEastAsia" w:cs="Times New Roman"/>
+          <w:position w:val="-6"/>
+          <w:sz w:val="28"/>
+          <w:szCs w:val="28"/>
+        </w:rPr>
+        <w:object w:dxaOrig="200" w:dyaOrig="279">
+          <v:shape id="_x0000_i1042" type="#_x0000_t75" style="width:9.75pt;height:14.25pt" o:ole="">
+            <v:imagedata r:id="rId44" o:title=""/>
+          </v:shape>
+          <o:OLEObject Type="Embed" ProgID="Equation.DSMT4" ShapeID="_x0000_i1042" DrawAspect="Content" ObjectID="_1492852655" r:id="rId45"/>
+        </w:object>
+      </w:r>
+      <w:r>
+        <w:rPr>
+          <w:rFonts w:asciiTheme="minorEastAsia" w:hAnsiTheme="minorEastAsia" w:cs="Times New Roman"/>
+          <w:sz w:val="28"/>
+          <w:szCs w:val="28"/>
+        </w:rPr>
+        <w:t>只蚂蚁</w:t>
+      </w:r>
+      <w:r>
+        <w:rPr>
+          <w:rFonts w:asciiTheme="minorEastAsia" w:hAnsiTheme="minorEastAsia" w:cs="Times New Roman"/>
+          <w:sz w:val="28"/>
+          <w:szCs w:val="28"/>
+        </w:rPr>
+        <w:t>在</w:t>
+      </w:r>
+      <w:r>
+        <w:rPr>
+          <w:rFonts w:asciiTheme="minorEastAsia" w:hAnsiTheme="minorEastAsia" w:cs="Times New Roman"/>
+          <w:position w:val="-6"/>
+          <w:sz w:val="28"/>
+          <w:szCs w:val="28"/>
+        </w:rPr>
+        <w:object w:dxaOrig="139" w:dyaOrig="240">
+          <v:shape id="_x0000_i1043" type="#_x0000_t75" style="width:6.75pt;height:12pt" o:ole="">
+            <v:imagedata r:id="rId46" o:title=""/>
+          </v:shape>
+          <o:OLEObject Type="Embed" ProgID="Equation.DSMT4" ShapeID="_x0000_i1043" DrawAspect="Content" ObjectID="_1492852656" r:id="rId47"/>
+        </w:object>
+      </w:r>
+      <w:r>
+        <w:rPr>
+          <w:rFonts w:asciiTheme="minorEastAsia" w:hAnsiTheme="minorEastAsia" w:cs="Times New Roman"/>
+          <w:sz w:val="28"/>
+          <w:szCs w:val="28"/>
+        </w:rPr>
+        <w:t>时刻</w:t>
+      </w:r>
+      <w:r>
+        <w:rPr>
+          <w:rFonts w:asciiTheme="minorEastAsia" w:hAnsiTheme="minorEastAsia" w:cs="Times New Roman"/>
+          <w:sz w:val="28"/>
+          <w:szCs w:val="28"/>
+        </w:rPr>
+        <w:t>从节点</w:t>
+      </w:r>
+      <w:r>
+        <w:rPr>
+          <w:rFonts w:asciiTheme="minorEastAsia" w:hAnsiTheme="minorEastAsia" w:cs="Times New Roman"/>
+          <w:position w:val="-6"/>
+          <w:sz w:val="28"/>
+          <w:szCs w:val="28"/>
+        </w:rPr>
+        <w:object w:dxaOrig="139" w:dyaOrig="260">
+          <v:shape id="_x0000_i1044" type="#_x0000_t75" style="width:6.75pt;height:12.75pt" o:ole="">
+            <v:imagedata r:id="rId48" o:title=""/>
+          </v:shape>
+          <o:OLEObject Type="Embed" ProgID="Equation.DSMT4" ShapeID="_x0000_i1044" DrawAspect="Content" ObjectID="_1492852657" r:id="rId49"/>
+        </w:object>
+      </w:r>
+      <w:r>
+        <w:rPr>
+          <w:rFonts w:asciiTheme="minorEastAsia" w:hAnsiTheme="minorEastAsia" w:cs="Times New Roman"/>
+          <w:sz w:val="28"/>
+          <w:szCs w:val="28"/>
+        </w:rPr>
+        <w:t>转移到</w:t>
+      </w:r>
+      <w:r>
+        <w:rPr>
+          <w:rFonts w:asciiTheme="minorEastAsia" w:hAnsiTheme="minorEastAsia" w:cs="Times New Roman"/>
+          <w:sz w:val="28"/>
+          <w:szCs w:val="28"/>
+        </w:rPr>
+        <w:t>节点</w:t>
+      </w:r>
+      <w:r>
+        <w:rPr>
+          <w:rFonts w:asciiTheme="minorEastAsia" w:hAnsiTheme="minorEastAsia" w:cs="Times New Roman"/>
+          <w:position w:val="-10"/>
+          <w:sz w:val="28"/>
+          <w:szCs w:val="28"/>
+        </w:rPr>
+        <w:object w:dxaOrig="200" w:dyaOrig="300">
+          <v:shape id="_x0000_i1045" type="#_x0000_t75" style="width:9.75pt;height:15pt" o:ole="">
+            <v:imagedata r:id="rId50" o:title=""/>
+          </v:shape>
+          <o:OLEObject Type="Embed" ProgID="Equation.DSMT4" ShapeID="_x0000_i1045" DrawAspect="Content" ObjectID="_1492852658" r:id="rId51"/>
+        </w:object>
+      </w:r>
+      <w:r>
+        <w:rPr>
+          <w:rFonts w:asciiTheme="minorEastAsia" w:hAnsiTheme="minorEastAsia" w:cs="Times New Roman"/>
+          <w:sz w:val="28"/>
+          <w:szCs w:val="28"/>
+        </w:rPr>
+        <w:t>的概率</w:t>
+      </w:r>
+    </w:p>
+    <w:p>
+      <w:pPr>
+        <w:spacing w:line="240" w:lineRule="auto"/>
+        <w:jc w:val="center"/>
+        <w:rPr>
+          <w:rFonts w:asciiTheme="minorEastAsia" w:hAnsiTheme="minorEastAsia" w:cs="Times New Roman" w:hint="eastAsia"/>
+          <w:sz w:val="28"/>
+          <w:szCs w:val="28"/>
+        </w:rPr>
+      </w:pPr>
+      <w:r>
+        <w:rPr>
+          <w:rFonts w:asciiTheme="minorEastAsia" w:hAnsiTheme="minorEastAsia" w:cs="Times New Roman"/>
+          <w:position w:val="-62"/>
+          <w:sz w:val="28"/>
+          <w:szCs w:val="28"/>
+        </w:rPr>
+        <w:object w:dxaOrig="4940" w:dyaOrig="1359">
+          <v:shape id="_x0000_i1057" type="#_x0000_t75" style="width:246.75pt;height:68.25pt" o:ole="">
+            <v:imagedata r:id="rId52" o:title=""/>
+          </v:shape>
+          <o:OLEObject Type="Embed" ProgID="Equation.DSMT4" ShapeID="_x0000_i1057" DrawAspect="Content" ObjectID="_1492852659" r:id="rId53"/>
+        </w:object>
+      </w:r>
+    </w:p>
+    <w:p>
+      <w:pPr>
+        <w:spacing w:line="240" w:lineRule="auto"/>
+        <w:rPr>
+          <w:rFonts w:asciiTheme="minorEastAsia" w:hAnsiTheme="minorEastAsia" w:cs="Times New Roman"/>
+          <w:sz w:val="28"/>
+          <w:szCs w:val="28"/>
+        </w:rPr>
+      </w:pPr>
+      <w:r>
+        <w:rPr>
+          <w:rFonts w:asciiTheme="minorEastAsia" w:hAnsiTheme="minorEastAsia" w:cs="Times New Roman"/>
+          <w:sz w:val="28"/>
+          <w:szCs w:val="28"/>
+        </w:rPr>
+        <w:t>上式</w:t>
+      </w:r>
+      <w:r>
+        <w:rPr>
+          <w:rFonts w:asciiTheme="minorEastAsia" w:hAnsiTheme="minorEastAsia" w:cs="Times New Roman"/>
+          <w:sz w:val="28"/>
+          <w:szCs w:val="28"/>
+        </w:rPr>
+        <w:t>中</w:t>
+      </w:r>
+      <w:r>
+        <w:rPr>
+          <w:rFonts w:asciiTheme="minorEastAsia" w:hAnsiTheme="minorEastAsia" w:cs="Times New Roman" w:hint="eastAsia"/>
+          <w:sz w:val="28"/>
+          <w:szCs w:val="28"/>
+        </w:rPr>
+        <w:t>，</w:t>
+      </w:r>
+      <w:r>
+        <w:rPr>
+          <w:rFonts w:asciiTheme="minorEastAsia" w:hAnsiTheme="minorEastAsia" w:cs="Times New Roman"/>
+          <w:position w:val="-6"/>
+          <w:sz w:val="28"/>
+          <w:szCs w:val="28"/>
+        </w:rPr>
+        <w:object w:dxaOrig="240" w:dyaOrig="220">
+          <v:shape id="_x0000_i1047" type="#_x0000_t75" style="width:12pt;height:11.25pt" o:ole="">
+            <v:imagedata r:id="rId54" o:title=""/>
+          </v:shape>
+          <o:OLEObject Type="Embed" ProgID="Equation.DSMT4" ShapeID="_x0000_i1047" DrawAspect="Content" ObjectID="_1492852660" r:id="rId55"/>
+        </w:object>
+      </w:r>
+      <w:r>
+        <w:rPr>
+          <w:rFonts w:asciiTheme="minorEastAsia" w:hAnsiTheme="minorEastAsia" w:cs="Times New Roman"/>
+          <w:sz w:val="28"/>
+          <w:szCs w:val="28"/>
+        </w:rPr>
+        <w:t>为</w:t>
+      </w:r>
+      <w:r>
+        <w:rPr>
+          <w:rFonts w:asciiTheme="minorEastAsia" w:hAnsiTheme="minorEastAsia" w:cs="Times New Roman"/>
+          <w:sz w:val="28"/>
+          <w:szCs w:val="28"/>
+        </w:rPr>
+        <w:t>信息启发因子</w:t>
+      </w:r>
+      <w:r>
+        <w:rPr>
+          <w:rFonts w:asciiTheme="minorEastAsia" w:hAnsiTheme="minorEastAsia" w:cs="Times New Roman" w:hint="eastAsia"/>
+          <w:sz w:val="28"/>
+          <w:szCs w:val="28"/>
+        </w:rPr>
+        <w:t>，</w:t>
+      </w:r>
+      <w:r>
+        <w:rPr>
+          <w:rFonts w:asciiTheme="minorEastAsia" w:hAnsiTheme="minorEastAsia" w:cs="Times New Roman"/>
+          <w:sz w:val="28"/>
+          <w:szCs w:val="28"/>
+        </w:rPr>
+        <w:t>表示</w:t>
+      </w:r>
+      <w:r>
+        <w:rPr>
+          <w:rFonts w:asciiTheme="minorEastAsia" w:hAnsiTheme="minorEastAsia" w:cs="Times New Roman"/>
+          <w:sz w:val="28"/>
+          <w:szCs w:val="28"/>
+        </w:rPr>
+        <w:t>在</w:t>
+      </w:r>
+      <w:r>
+        <w:rPr>
+          <w:rFonts w:asciiTheme="minorEastAsia" w:hAnsiTheme="minorEastAsia" w:cs="Times New Roman"/>
+          <w:sz w:val="28"/>
+          <w:szCs w:val="28"/>
+        </w:rPr>
+        <w:t>蚂蚁选择路径</w:t>
+      </w:r>
+      <w:r>
+        <w:rPr>
+          <w:rFonts w:asciiTheme="minorEastAsia" w:hAnsiTheme="minorEastAsia" w:cs="Times New Roman"/>
+          <w:sz w:val="28"/>
+          <w:szCs w:val="28"/>
+        </w:rPr>
+        <w:t>时</w:t>
+      </w:r>
+      <w:r>
+        <w:rPr>
+          <w:rFonts w:asciiTheme="minorEastAsia" w:hAnsiTheme="minorEastAsia" w:cs="Times New Roman" w:hint="eastAsia"/>
+          <w:sz w:val="28"/>
+          <w:szCs w:val="28"/>
+        </w:rPr>
+        <w:t>，</w:t>
+      </w:r>
+      <w:r>
+        <w:rPr>
+          <w:rFonts w:asciiTheme="minorEastAsia" w:hAnsiTheme="minorEastAsia" w:cs="Times New Roman"/>
+          <w:sz w:val="28"/>
+          <w:szCs w:val="28"/>
+        </w:rPr>
+        <w:t>信息素的重要性</w:t>
+      </w:r>
+      <w:r>
+        <w:rPr>
+          <w:rFonts w:asciiTheme="minorEastAsia" w:hAnsiTheme="minorEastAsia" w:cs="Times New Roman" w:hint="eastAsia"/>
+          <w:sz w:val="28"/>
+          <w:szCs w:val="28"/>
+        </w:rPr>
+        <w:t>，</w:t>
+      </w:r>
+      <w:r>
+        <w:rPr>
+          <w:rFonts w:asciiTheme="minorEastAsia" w:hAnsiTheme="minorEastAsia" w:cs="Times New Roman"/>
+          <w:sz w:val="28"/>
+          <w:szCs w:val="28"/>
+        </w:rPr>
+        <w:t>该值越大</w:t>
+      </w:r>
+      <w:r>
+        <w:rPr>
+          <w:rFonts w:asciiTheme="minorEastAsia" w:hAnsiTheme="minorEastAsia" w:cs="Times New Roman" w:hint="eastAsia"/>
+          <w:sz w:val="28"/>
+          <w:szCs w:val="28"/>
+        </w:rPr>
+        <w:t>，</w:t>
+      </w:r>
+      <w:r>
+        <w:rPr>
+          <w:rFonts w:asciiTheme="minorEastAsia" w:hAnsiTheme="minorEastAsia" w:cs="Times New Roman"/>
+          <w:sz w:val="28"/>
+          <w:szCs w:val="28"/>
+        </w:rPr>
+        <w:t>表明蚂蚁越重视其它蚂蚁释放的信息素提供的信息</w:t>
+      </w:r>
+      <w:r>
+        <w:rPr>
+          <w:rFonts w:asciiTheme="minorEastAsia" w:hAnsiTheme="minorEastAsia" w:cs="Times New Roman" w:hint="eastAsia"/>
+          <w:sz w:val="28"/>
+          <w:szCs w:val="28"/>
+        </w:rPr>
+        <w:t>。</w:t>
+      </w:r>
+      <w:r>
+        <w:rPr>
+          <w:rFonts w:asciiTheme="minorEastAsia" w:hAnsiTheme="minorEastAsia" w:cs="Times New Roman"/>
+          <w:position w:val="-10"/>
+          <w:sz w:val="28"/>
+          <w:szCs w:val="28"/>
+        </w:rPr>
+        <w:object w:dxaOrig="240" w:dyaOrig="320">
+          <v:shape id="_x0000_i1048" type="#_x0000_t75" style="width:12pt;height:15.75pt" o:ole="">
+            <v:imagedata r:id="rId56" o:title=""/>
+          </v:shape>
+          <o:OLEObject Type="Embed" ProgID="Equation.DSMT4" ShapeID="_x0000_i1048" DrawAspect="Content" ObjectID="_1492852661" r:id="rId57"/>
+        </w:object>
+      </w:r>
+      <w:r>
+        <w:rPr>
+          <w:rFonts w:asciiTheme="minorEastAsia" w:hAnsiTheme="minorEastAsia" w:cs="Times New Roman"/>
+          <w:sz w:val="28"/>
+          <w:szCs w:val="28"/>
+        </w:rPr>
+        <w:t>为</w:t>
+      </w:r>
+      <w:r>
+        <w:rPr>
+          <w:rFonts w:asciiTheme="minorEastAsia" w:hAnsiTheme="minorEastAsia" w:cs="Times New Roman"/>
+          <w:sz w:val="28"/>
+          <w:szCs w:val="28"/>
+        </w:rPr>
+        <w:t>期望启发因子</w:t>
+      </w:r>
+      <w:r>
+        <w:rPr>
+          <w:rFonts w:asciiTheme="minorEastAsia" w:hAnsiTheme="minorEastAsia" w:cs="Times New Roman" w:hint="eastAsia"/>
+          <w:sz w:val="28"/>
+          <w:szCs w:val="28"/>
+        </w:rPr>
+        <w:t>，</w:t>
+      </w:r>
+      <w:r>
+        <w:rPr>
+          <w:rFonts w:asciiTheme="minorEastAsia" w:hAnsiTheme="minorEastAsia" w:cs="Times New Roman"/>
+          <w:sz w:val="28"/>
+          <w:szCs w:val="28"/>
+        </w:rPr>
+        <w:t>表示在蚂蚁选择路径时</w:t>
+      </w:r>
+      <w:r>
+        <w:rPr>
+          <w:rFonts w:asciiTheme="minorEastAsia" w:hAnsiTheme="minorEastAsia" w:cs="Times New Roman" w:hint="eastAsia"/>
+          <w:sz w:val="28"/>
+          <w:szCs w:val="28"/>
+        </w:rPr>
+        <w:t>，</w:t>
+      </w:r>
+      <w:r>
+        <w:rPr>
+          <w:rFonts w:asciiTheme="minorEastAsia" w:hAnsiTheme="minorEastAsia" w:cs="Times New Roman"/>
+          <w:sz w:val="28"/>
+          <w:szCs w:val="28"/>
+        </w:rPr>
+        <w:t>路程长短的重要性</w:t>
+      </w:r>
+      <w:r>
+        <w:rPr>
+          <w:rFonts w:asciiTheme="minorEastAsia" w:hAnsiTheme="minorEastAsia" w:cs="Times New Roman" w:hint="eastAsia"/>
+          <w:sz w:val="28"/>
+          <w:szCs w:val="28"/>
+        </w:rPr>
+        <w:t>，</w:t>
+      </w:r>
+      <w:r>
+        <w:rPr>
+          <w:rFonts w:asciiTheme="minorEastAsia" w:hAnsiTheme="minorEastAsia" w:cs="Times New Roman"/>
+          <w:sz w:val="28"/>
+          <w:szCs w:val="28"/>
+        </w:rPr>
+        <w:t>该值越大</w:t>
+      </w:r>
+      <w:r>
+        <w:rPr>
+          <w:rFonts w:asciiTheme="minorEastAsia" w:hAnsiTheme="minorEastAsia" w:cs="Times New Roman" w:hint="eastAsia"/>
+          <w:sz w:val="28"/>
+          <w:szCs w:val="28"/>
+        </w:rPr>
+        <w:t>，</w:t>
+      </w:r>
+      <w:r>
+        <w:rPr>
+          <w:rFonts w:asciiTheme="minorEastAsia" w:hAnsiTheme="minorEastAsia" w:cs="Times New Roman"/>
+          <w:sz w:val="28"/>
+          <w:szCs w:val="28"/>
+        </w:rPr>
+        <w:t>蚂蚁将</w:t>
+      </w:r>
+      <w:r>
+        <w:rPr>
+          <w:rFonts w:asciiTheme="minorEastAsia" w:hAnsiTheme="minorEastAsia" w:cs="Times New Roman"/>
+          <w:sz w:val="28"/>
+          <w:szCs w:val="28"/>
+        </w:rPr>
+        <w:t>趋于选择较短路径前进</w:t>
+      </w:r>
+      <w:r>
+        <w:rPr>
+          <w:rFonts w:asciiTheme="minorEastAsia" w:hAnsiTheme="minorEastAsia" w:cs="Times New Roman" w:hint="eastAsia"/>
+          <w:sz w:val="28"/>
+          <w:szCs w:val="28"/>
+        </w:rPr>
+        <w:t>。</w:t>
+      </w:r>
+    </w:p>
+    <w:p>
+      <w:pPr>
+        <w:spacing w:line="240" w:lineRule="auto"/>
         <w:ind w:firstLine="420"/>
         <w:rPr>
-          <w:rFonts w:asciiTheme="minorEastAsia" w:hAnsiTheme="minorEastAsia" w:cs="Times New Roman" w:hint="eastAsia"/>
+          <w:rFonts w:asciiTheme="minorEastAsia" w:hAnsiTheme="minorEastAsia" w:cs="Times New Roman"/>
+          <w:sz w:val="28"/>
+          <w:szCs w:val="28"/>
+        </w:rPr>
+      </w:pPr>
+      <w:r>
+        <w:rPr>
+          <w:rFonts w:asciiTheme="minorEastAsia" w:hAnsiTheme="minorEastAsia" w:cs="Times New Roman" w:hint="eastAsia"/>
+          <w:sz w:val="28"/>
+          <w:szCs w:val="28"/>
+        </w:rPr>
+        <w:t>在</w:t>
+      </w:r>
+      <w:r>
+        <w:rPr>
+          <w:rFonts w:asciiTheme="minorEastAsia" w:hAnsiTheme="minorEastAsia" w:cs="Times New Roman" w:hint="eastAsia"/>
+          <w:sz w:val="28"/>
+          <w:szCs w:val="28"/>
+        </w:rPr>
+        <w:t>Ant-Cycle</w:t>
+      </w:r>
+      <w:r>
+        <w:rPr>
+          <w:rFonts w:asciiTheme="minorEastAsia" w:hAnsiTheme="minorEastAsia" w:cs="Times New Roman" w:hint="eastAsia"/>
+          <w:sz w:val="28"/>
+          <w:szCs w:val="28"/>
+        </w:rPr>
+        <w:t>模型中</w:t>
+      </w:r>
+      <w:r>
+        <w:rPr>
+          <w:rFonts w:asciiTheme="minorEastAsia" w:hAnsiTheme="minorEastAsia" w:cs="Times New Roman" w:hint="eastAsia"/>
+          <w:sz w:val="28"/>
+          <w:szCs w:val="28"/>
+        </w:rPr>
+        <w:t>，蚂蚁</w:t>
+      </w:r>
+      <w:r>
+        <w:rPr>
+          <w:rFonts w:asciiTheme="minorEastAsia" w:hAnsiTheme="minorEastAsia" w:cs="Times New Roman" w:hint="eastAsia"/>
+          <w:sz w:val="28"/>
+          <w:szCs w:val="28"/>
+        </w:rPr>
+        <w:t>将在遍历所有城市一遍之后更新信息素</w:t>
+      </w:r>
+      <w:r>
+        <w:rPr>
+          <w:rFonts w:asciiTheme="minorEastAsia" w:hAnsiTheme="minorEastAsia" w:cs="Times New Roman" w:hint="eastAsia"/>
+          <w:sz w:val="28"/>
+          <w:szCs w:val="28"/>
+        </w:rPr>
+        <w:t>，</w:t>
+      </w:r>
+      <w:r>
+        <w:rPr>
+          <w:rFonts w:asciiTheme="minorEastAsia" w:hAnsiTheme="minorEastAsia" w:cs="Times New Roman" w:hint="eastAsia"/>
+          <w:sz w:val="28"/>
+          <w:szCs w:val="28"/>
+        </w:rPr>
+        <w:t>记</w:t>
+      </w:r>
+      <w:r>
+        <w:rPr>
+          <w:rFonts w:asciiTheme="minorEastAsia" w:hAnsiTheme="minorEastAsia" w:cs="Times New Roman"/>
+          <w:position w:val="-14"/>
+          <w:sz w:val="28"/>
+          <w:szCs w:val="28"/>
+        </w:rPr>
+        <w:object w:dxaOrig="520" w:dyaOrig="400">
+          <v:shape id="_x0000_i1049" type="#_x0000_t75" style="width:26.25pt;height:20.25pt" o:ole="">
+            <v:imagedata r:id="rId58" o:title=""/>
+          </v:shape>
+          <o:OLEObject Type="Embed" ProgID="Equation.DSMT4" ShapeID="_x0000_i1049" DrawAspect="Content" ObjectID="_1492852662" r:id="rId59"/>
+        </w:object>
+      </w:r>
+      <w:r>
+        <w:rPr>
+          <w:rFonts w:asciiTheme="minorEastAsia" w:hAnsiTheme="minorEastAsia" w:cs="Times New Roman"/>
+          <w:sz w:val="28"/>
+          <w:szCs w:val="28"/>
+        </w:rPr>
+        <w:t>为</w:t>
+      </w:r>
+      <w:r>
+        <w:rPr>
+          <w:rFonts w:asciiTheme="minorEastAsia" w:hAnsiTheme="minorEastAsia" w:cs="Times New Roman"/>
+          <w:sz w:val="28"/>
+          <w:szCs w:val="28"/>
+        </w:rPr>
+        <w:t>第</w:t>
+      </w:r>
+      <w:r>
+        <w:rPr>
+          <w:rFonts w:asciiTheme="minorEastAsia" w:hAnsiTheme="minorEastAsia" w:cs="Times New Roman"/>
+          <w:position w:val="-6"/>
+          <w:sz w:val="28"/>
+          <w:szCs w:val="28"/>
+        </w:rPr>
+        <w:object w:dxaOrig="200" w:dyaOrig="279">
+          <v:shape id="_x0000_i1050" type="#_x0000_t75" style="width:9.75pt;height:14.25pt" o:ole="">
+            <v:imagedata r:id="rId60" o:title=""/>
+          </v:shape>
+          <o:OLEObject Type="Embed" ProgID="Equation.DSMT4" ShapeID="_x0000_i1050" DrawAspect="Content" ObjectID="_1492852663" r:id="rId61"/>
+        </w:object>
+      </w:r>
+      <w:r>
+        <w:rPr>
+          <w:rFonts w:asciiTheme="minorEastAsia" w:hAnsiTheme="minorEastAsia" w:cs="Times New Roman"/>
+          <w:sz w:val="28"/>
+          <w:szCs w:val="28"/>
+        </w:rPr>
+        <w:t>只蚂蚁遍历所有城市后</w:t>
+      </w:r>
+      <w:r>
+        <w:rPr>
+          <w:rFonts w:asciiTheme="minorEastAsia" w:hAnsiTheme="minorEastAsia" w:cs="Times New Roman" w:hint="eastAsia"/>
+          <w:sz w:val="28"/>
+          <w:szCs w:val="28"/>
+        </w:rPr>
+        <w:t>，</w:t>
+      </w:r>
+      <w:r>
+        <w:rPr>
+          <w:rFonts w:asciiTheme="minorEastAsia" w:hAnsiTheme="minorEastAsia" w:cs="Times New Roman"/>
+          <w:sz w:val="28"/>
+          <w:szCs w:val="28"/>
+        </w:rPr>
+        <w:t>在路径</w:t>
+      </w:r>
+      <w:r>
+        <w:rPr>
+          <w:rFonts w:asciiTheme="minorEastAsia" w:hAnsiTheme="minorEastAsia" w:cs="Times New Roman"/>
+          <w:position w:val="-10"/>
+          <w:sz w:val="28"/>
+          <w:szCs w:val="28"/>
+        </w:rPr>
+        <w:object w:dxaOrig="520" w:dyaOrig="320">
+          <v:shape id="_x0000_i1051" type="#_x0000_t75" style="width:26.25pt;height:15.75pt" o:ole="">
+            <v:imagedata r:id="rId62" o:title=""/>
+          </v:shape>
+          <o:OLEObject Type="Embed" ProgID="Equation.DSMT4" ShapeID="_x0000_i1051" DrawAspect="Content" ObjectID="_1492852664" r:id="rId63"/>
+        </w:object>
+      </w:r>
+      <w:r>
+        <w:rPr>
+          <w:rFonts w:asciiTheme="minorEastAsia" w:hAnsiTheme="minorEastAsia" w:cs="Times New Roman"/>
+          <w:sz w:val="28"/>
+          <w:szCs w:val="28"/>
+        </w:rPr>
+        <w:t>上所释放的</w:t>
+      </w:r>
+      <w:r>
+        <w:rPr>
+          <w:rFonts w:asciiTheme="minorEastAsia" w:hAnsiTheme="minorEastAsia" w:cs="Times New Roman"/>
+          <w:sz w:val="28"/>
+          <w:szCs w:val="28"/>
+        </w:rPr>
+        <w:t>信息素量</w:t>
+      </w:r>
+    </w:p>
+    <w:p>
+      <w:pPr>
+        <w:spacing w:line="240" w:lineRule="auto"/>
+        <w:ind w:firstLine="420"/>
+        <w:jc w:val="center"/>
+        <w:rPr>
+          <w:rFonts w:asciiTheme="minorEastAsia" w:hAnsiTheme="minorEastAsia" w:cs="Times New Roman" w:hint="eastAsia"/>
+          <w:sz w:val="28"/>
+          <w:szCs w:val="28"/>
+        </w:rPr>
+      </w:pPr>
+      <w:r>
+        <w:rPr>
+          <w:rFonts w:asciiTheme="minorEastAsia" w:hAnsiTheme="minorEastAsia" w:cs="Times New Roman"/>
+          <w:position w:val="-32"/>
+          <w:sz w:val="28"/>
+          <w:szCs w:val="28"/>
+        </w:rPr>
+        <w:object w:dxaOrig="4340" w:dyaOrig="760">
+          <v:shape id="_x0000_i1052" type="#_x0000_t75" style="width:216.75pt;height:38.25pt" o:ole="">
+            <v:imagedata r:id="rId64" o:title=""/>
+          </v:shape>
+          <o:OLEObject Type="Embed" ProgID="Equation.DSMT4" ShapeID="_x0000_i1052" DrawAspect="Content" ObjectID="_1492852665" r:id="rId65"/>
+        </w:object>
+      </w:r>
+    </w:p>
+    <w:p>
+      <w:pPr>
+        <w:spacing w:line="240" w:lineRule="auto"/>
+        <w:rPr>
+          <w:rFonts w:asciiTheme="minorEastAsia" w:hAnsiTheme="minorEastAsia" w:cs="Times New Roman"/>
+          <w:sz w:val="28"/>
+          <w:szCs w:val="28"/>
+        </w:rPr>
+      </w:pPr>
+      <w:r>
+        <w:rPr>
+          <w:rFonts w:asciiTheme="minorEastAsia" w:hAnsiTheme="minorEastAsia" w:cs="Times New Roman"/>
+          <w:sz w:val="28"/>
+          <w:szCs w:val="28"/>
+        </w:rPr>
+        <w:tab/>
+      </w:r>
+      <w:r>
+        <w:rPr>
+          <w:rFonts w:asciiTheme="minorEastAsia" w:hAnsiTheme="minorEastAsia" w:cs="Times New Roman"/>
+          <w:sz w:val="28"/>
+          <w:szCs w:val="28"/>
+        </w:rPr>
+        <w:t>则</w:t>
+      </w:r>
+      <w:r>
+        <w:rPr>
+          <w:rFonts w:asciiTheme="minorEastAsia" w:hAnsiTheme="minorEastAsia" w:cs="Times New Roman"/>
+          <w:sz w:val="28"/>
+          <w:szCs w:val="28"/>
+        </w:rPr>
+        <w:t>在所有蚂蚁遍历完城市一遍后</w:t>
+      </w:r>
+      <w:r>
+        <w:rPr>
+          <w:rFonts w:asciiTheme="minorEastAsia" w:hAnsiTheme="minorEastAsia" w:cs="Times New Roman" w:hint="eastAsia"/>
+          <w:sz w:val="28"/>
+          <w:szCs w:val="28"/>
+        </w:rPr>
+        <w:t>，所有路径上的</w:t>
+      </w:r>
+      <w:r>
+        <w:rPr>
+          <w:rFonts w:asciiTheme="minorEastAsia" w:hAnsiTheme="minorEastAsia" w:cs="Times New Roman"/>
+          <w:sz w:val="28"/>
+          <w:szCs w:val="28"/>
+        </w:rPr>
+        <w:t>信息素总量将更新为</w:t>
+      </w:r>
+    </w:p>
+    <w:p>
+      <w:pPr>
+        <w:spacing w:line="240" w:lineRule="auto"/>
+        <w:jc w:val="center"/>
+        <w:rPr>
+          <w:rFonts w:asciiTheme="minorEastAsia" w:hAnsiTheme="minorEastAsia" w:cs="Times New Roman" w:hint="eastAsia"/>
+          <w:sz w:val="28"/>
+          <w:szCs w:val="28"/>
+        </w:rPr>
+      </w:pPr>
+      <w:r>
+        <w:rPr>
+          <w:rFonts w:asciiTheme="minorEastAsia" w:hAnsiTheme="minorEastAsia" w:cs="Times New Roman"/>
+          <w:position w:val="-28"/>
+          <w:sz w:val="28"/>
+          <w:szCs w:val="28"/>
+        </w:rPr>
+        <w:object w:dxaOrig="3140" w:dyaOrig="680">
+          <v:shape id="_x0000_i1053" type="#_x0000_t75" style="width:156.75pt;height:33.75pt" o:ole="">
+            <v:imagedata r:id="rId66" o:title=""/>
+          </v:shape>
+          <o:OLEObject Type="Embed" ProgID="Equation.DSMT4" ShapeID="_x0000_i1053" DrawAspect="Content" ObjectID="_1492852666" r:id="rId67"/>
+        </w:object>
+      </w:r>
+    </w:p>
+    <w:p>
+      <w:pPr>
+        <w:spacing w:line="400" w:lineRule="exact"/>
+        <w:rPr>
+          <w:rFonts w:asciiTheme="minorEastAsia" w:hAnsiTheme="minorEastAsia" w:cs="Times New Roman" w:hint="eastAsia"/>
+          <w:sz w:val="28"/>
+          <w:szCs w:val="28"/>
+        </w:rPr>
+      </w:pPr>
+      <w:r>
+        <w:rPr>
+          <w:rFonts w:asciiTheme="minorEastAsia" w:hAnsiTheme="minorEastAsia" w:cs="Times New Roman"/>
+          <w:sz w:val="28"/>
+          <w:szCs w:val="28"/>
+        </w:rPr>
+        <w:tab/>
+      </w:r>
+      <w:r>
+        <w:rPr>
+          <w:rFonts w:asciiTheme="minorEastAsia" w:hAnsiTheme="minorEastAsia" w:cs="Times New Roman"/>
+          <w:sz w:val="28"/>
+          <w:szCs w:val="28"/>
+        </w:rPr>
+        <w:t>上式中</w:t>
+      </w:r>
+      <w:r>
+        <w:rPr>
+          <w:rFonts w:asciiTheme="minorEastAsia" w:hAnsiTheme="minorEastAsia" w:cs="Times New Roman" w:hint="eastAsia"/>
+          <w:sz w:val="28"/>
+          <w:szCs w:val="28"/>
+        </w:rPr>
+        <w:t>，</w:t>
+      </w:r>
+      <w:r>
+        <w:rPr>
+          <w:rFonts w:asciiTheme="minorEastAsia" w:hAnsiTheme="minorEastAsia" w:cs="Times New Roman"/>
+          <w:position w:val="-10"/>
+          <w:sz w:val="28"/>
+          <w:szCs w:val="28"/>
+        </w:rPr>
+        <w:object w:dxaOrig="240" w:dyaOrig="260">
+          <v:shape id="_x0000_i1054" type="#_x0000_t75" style="width:12pt;height:12.75pt" o:ole="">
+            <v:imagedata r:id="rId68" o:title=""/>
+          </v:shape>
+          <o:OLEObject Type="Embed" ProgID="Equation.DSMT4" ShapeID="_x0000_i1054" DrawAspect="Content" ObjectID="_1492852667" r:id="rId69"/>
+        </w:object>
+      </w:r>
+      <w:r>
+        <w:rPr>
+          <w:rFonts w:asciiTheme="minorEastAsia" w:hAnsiTheme="minorEastAsia" w:cs="Times New Roman"/>
+          <w:sz w:val="28"/>
+          <w:szCs w:val="28"/>
+        </w:rPr>
+        <w:t>为信息素挥发系数</w:t>
+      </w:r>
+      <w:r>
+        <w:rPr>
+          <w:rFonts w:asciiTheme="minorEastAsia" w:hAnsiTheme="minorEastAsia" w:cs="Times New Roman" w:hint="eastAsia"/>
+          <w:sz w:val="28"/>
+          <w:szCs w:val="28"/>
+        </w:rPr>
+        <w:t>。</w:t>
+      </w:r>
+    </w:p>
+    <w:p>
+      <w:pPr>
+        <w:spacing w:line="400" w:lineRule="exact"/>
+        <w:rPr>
+          <w:rFonts w:asciiTheme="minorEastAsia" w:hAnsiTheme="minorEastAsia" w:cs="Times New Roman"/>
           <w:sz w:val="28"/>
           <w:szCs w:val="28"/>
         </w:rPr>
@@ -2089,7 +3714,7 @@
           <w:sz w:val="28"/>
           <w:szCs w:val="28"/>
         </w:rPr>
-        <w:t>1.</w:t>
+        <w:t>2</w:t>
       </w:r>
       <w:r>
         <w:rPr>
@@ -2097,30 +3722,66 @@
           <w:sz w:val="28"/>
           <w:szCs w:val="28"/>
         </w:rPr>
-        <w:t>2.</w:t>
-      </w:r>
-      <w:r>
-        <w:rPr>
-          <w:rFonts w:ascii="黑体" w:eastAsia="黑体" w:hAnsi="黑体" w:cs="Times New Roman"/>
-          <w:sz w:val="28"/>
-          <w:szCs w:val="28"/>
-        </w:rPr>
         <w:t xml:space="preserve"> </w:t>
       </w:r>
       <w:r>
         <w:rPr>
-          <w:rFonts w:ascii="黑体" w:eastAsia="黑体" w:hAnsi="黑体" w:cs="Times New Roman"/>
-          <w:sz w:val="28"/>
-          <w:szCs w:val="28"/>
-        </w:rPr>
-        <w:t>蚁群算法简介</w:t>
-      </w:r>
-    </w:p>
-    <w:p>
-      <w:pPr>
-        <w:spacing w:line="400" w:lineRule="exact"/>
-        <w:rPr>
-          <w:rFonts w:asciiTheme="minorEastAsia" w:hAnsiTheme="minorEastAsia" w:cs="Times New Roman" w:hint="eastAsia"/>
+          <w:rFonts w:ascii="黑体" w:eastAsia="黑体" w:hAnsi="黑体" w:cs="Times New Roman" w:hint="eastAsia"/>
+          <w:sz w:val="28"/>
+          <w:szCs w:val="28"/>
+        </w:rPr>
+        <w:t>蚁群算法的编程实现</w:t>
+      </w:r>
+    </w:p>
+    <w:p>
+      <w:pPr>
+        <w:spacing w:line="400" w:lineRule="exact"/>
+        <w:rPr>
+          <w:rFonts w:ascii="黑体" w:eastAsia="黑体" w:hAnsi="黑体" w:cs="Times New Roman"/>
+          <w:sz w:val="28"/>
+          <w:szCs w:val="28"/>
+        </w:rPr>
+      </w:pPr>
+    </w:p>
+    <w:p>
+      <w:pPr>
+        <w:spacing w:line="400" w:lineRule="exact"/>
+        <w:rPr>
+          <w:rFonts w:ascii="黑体" w:eastAsia="黑体" w:hAnsi="黑体" w:cs="Times New Roman"/>
+          <w:sz w:val="28"/>
+          <w:szCs w:val="28"/>
+        </w:rPr>
+      </w:pPr>
+      <w:r>
+        <w:rPr>
+          <w:rFonts w:ascii="黑体" w:eastAsia="黑体" w:hAnsi="黑体" w:cs="Times New Roman"/>
+          <w:sz w:val="28"/>
+          <w:szCs w:val="28"/>
+        </w:rPr>
+        <w:t>2.2.1</w:t>
+      </w:r>
+      <w:r>
+        <w:rPr>
+          <w:rFonts w:ascii="黑体" w:eastAsia="黑体" w:hAnsi="黑体" w:cs="Times New Roman"/>
+          <w:sz w:val="28"/>
+          <w:szCs w:val="28"/>
+        </w:rPr>
+        <w:t xml:space="preserve"> </w:t>
+      </w:r>
+      <w:r>
+        <w:rPr>
+          <w:rFonts w:ascii="黑体" w:eastAsia="黑体" w:hAnsi="黑体" w:cs="Times New Roman"/>
+          <w:sz w:val="28"/>
+          <w:szCs w:val="28"/>
+        </w:rPr>
+        <w:t>蚁群算法的算法描述</w:t>
+      </w:r>
+    </w:p>
+    <w:p>
+      <w:pPr>
+        <w:spacing w:line="400" w:lineRule="exact"/>
+        <w:rPr>
+          <w:rFonts w:asciiTheme="minorEastAsia" w:hAnsiTheme="minorEastAsia" w:cs="Times New Roman"/>
           <w:sz w:val="28"/>
           <w:szCs w:val="28"/>
         </w:rPr>
@@ -2139,87 +3800,75 @@
           <w:sz w:val="28"/>
           <w:szCs w:val="28"/>
         </w:rPr>
-        <w:t>蚁群算法（Ant Colony Optimization, ACO）是一种模拟进化算法，由Marco Dorigo于1992年在他的博士论文中提出。该算法模拟自然界中蚂蚁觅食寻找路线时表现出的协作行为，广泛应用于各类优化问题的求解。</w:t>
-      </w:r>
-      <w:r>
-        <w:rPr>
-          <w:rFonts w:asciiTheme="minorEastAsia" w:hAnsiTheme="minorEastAsia" w:cs="Times New Roman" w:hint="eastAsia"/>
-          <w:sz w:val="28"/>
-          <w:szCs w:val="28"/>
-        </w:rPr>
-        <w:t>而该算法最常见的应用场景便是对TSP</w:t>
-      </w:r>
-      <w:r>
-        <w:rPr>
-          <w:rFonts w:asciiTheme="minorEastAsia" w:hAnsiTheme="minorEastAsia" w:cs="Times New Roman" w:hint="eastAsia"/>
-          <w:sz w:val="28"/>
-          <w:szCs w:val="28"/>
-        </w:rPr>
-        <w:t>问题</w:t>
-      </w:r>
-      <w:r>
-        <w:rPr>
-          <w:rFonts w:asciiTheme="minorEastAsia" w:hAnsiTheme="minorEastAsia" w:cs="Times New Roman" w:hint="eastAsia"/>
-          <w:sz w:val="28"/>
-          <w:szCs w:val="28"/>
-        </w:rPr>
-        <w:t>进行求解，本文</w:t>
-      </w:r>
-      <w:r>
-        <w:rPr>
-          <w:rFonts w:asciiTheme="minorEastAsia" w:hAnsiTheme="minorEastAsia" w:cs="Times New Roman" w:hint="eastAsia"/>
-          <w:sz w:val="28"/>
-          <w:szCs w:val="28"/>
-        </w:rPr>
-        <w:t>对蚁群算法的若干讨论也将基于TSP</w:t>
-      </w:r>
-      <w:r>
-        <w:rPr>
-          <w:rFonts w:asciiTheme="minorEastAsia" w:hAnsiTheme="minorEastAsia" w:cs="Times New Roman" w:hint="eastAsia"/>
-          <w:sz w:val="28"/>
-          <w:szCs w:val="28"/>
-        </w:rPr>
-        <w:t>问题的求解之上</w:t>
-      </w:r>
-      <w:r>
-        <w:rPr>
-          <w:rFonts w:asciiTheme="minorEastAsia" w:hAnsiTheme="minorEastAsia" w:cs="Times New Roman" w:hint="eastAsia"/>
-          <w:sz w:val="28"/>
-          <w:szCs w:val="28"/>
-        </w:rPr>
-        <w:t>。</w:t>
-      </w:r>
-    </w:p>
-    <w:p>
-      <w:pPr>
-        <w:spacing w:line="400" w:lineRule="exact"/>
-        <w:rPr>
-          <w:rFonts w:asciiTheme="minorEastAsia" w:hAnsiTheme="minorEastAsia" w:cs="Times New Roman" w:hint="eastAsia"/>
-          <w:sz w:val="28"/>
-          <w:szCs w:val="28"/>
-        </w:rPr>
-      </w:pPr>
-    </w:p>
-    <w:p>
-      <w:pPr>
-        <w:spacing w:line="400" w:lineRule="exact"/>
-        <w:rPr>
-          <w:rFonts w:ascii="黑体" w:eastAsia="黑体" w:hAnsi="黑体" w:cs="Times New Roman" w:hint="eastAsia"/>
-          <w:sz w:val="28"/>
-          <w:szCs w:val="28"/>
-        </w:rPr>
-      </w:pPr>
-      <w:r>
-        <w:rPr>
-          <w:rFonts w:ascii="黑体" w:eastAsia="黑体" w:hAnsi="黑体" w:cs="Times New Roman" w:hint="eastAsia"/>
-          <w:sz w:val="28"/>
-          <w:szCs w:val="28"/>
-        </w:rPr>
-        <w:t>2.1.3</w:t>
-      </w:r>
-      <w:r>
-        <w:rPr>
-          <w:rFonts w:ascii="黑体" w:eastAsia="黑体" w:hAnsi="黑体" w:cs="Times New Roman"/>
+        <w:t>Ant-Cycle蚁群算法的实现步骤（以求解TSP问题为例）</w:t>
+      </w:r>
+      <w:r>
+        <w:rPr>
+          <w:rFonts w:asciiTheme="minorEastAsia" w:hAnsiTheme="minorEastAsia" w:cs="Times New Roman" w:hint="eastAsia"/>
+          <w:sz w:val="28"/>
+          <w:szCs w:val="28"/>
+        </w:rPr>
+        <w:t>：</w:t>
+      </w:r>
+    </w:p>
+    <w:p>
+      <w:pPr>
+        <w:pStyle w:val="a3"/>
+        <w:numPr>
+          <w:ilvl w:val="3"/>
+          <w:numId w:val="1"/>
+        </w:numPr>
+        <w:spacing w:line="400" w:lineRule="exact"/>
+        <w:ind w:firstLineChars="0"/>
+        <w:rPr>
+          <w:rFonts w:asciiTheme="minorEastAsia" w:hAnsiTheme="minorEastAsia" w:cs="Times New Roman"/>
+          <w:sz w:val="28"/>
+          <w:szCs w:val="28"/>
+        </w:rPr>
+      </w:pPr>
+      <w:r>
+        <w:rPr>
+          <w:rFonts w:asciiTheme="minorEastAsia" w:hAnsiTheme="minorEastAsia" w:cs="Times New Roman"/>
+          <w:sz w:val="28"/>
+          <w:szCs w:val="28"/>
+        </w:rPr>
+        <w:t>初始化</w:t>
+      </w:r>
+      <w:r>
+        <w:rPr>
+          <w:rFonts w:asciiTheme="minorEastAsia" w:hAnsiTheme="minorEastAsia" w:cs="Times New Roman" w:hint="eastAsia"/>
+          <w:sz w:val="28"/>
+          <w:szCs w:val="28"/>
+        </w:rPr>
+        <w:t>参数</w:t>
+      </w:r>
+      <w:r>
+        <w:rPr>
+          <w:rFonts w:asciiTheme="minorEastAsia" w:hAnsiTheme="minorEastAsia" w:cs="Times New Roman" w:hint="eastAsia"/>
+          <w:sz w:val="28"/>
+          <w:szCs w:val="28"/>
+        </w:rPr>
+        <w:t>，</w:t>
+      </w:r>
+      <w:r>
+        <w:rPr>
+          <w:rFonts w:asciiTheme="minorEastAsia" w:hAnsiTheme="minorEastAsia" w:cs="Times New Roman" w:hint="eastAsia"/>
+          <w:sz w:val="28"/>
+          <w:szCs w:val="28"/>
+        </w:rPr>
+        <w:t>令循环次数loop</w:t>
+      </w:r>
+      <w:r>
+        <w:rPr>
+          <w:rFonts w:asciiTheme="minorEastAsia" w:hAnsiTheme="minorEastAsia" w:cs="Times New Roman"/>
+          <w:sz w:val="28"/>
+          <w:szCs w:val="28"/>
+        </w:rPr>
+        <w:t>Count</w:t>
+      </w:r>
+      <w:r>
+        <w:rPr>
+          <w:rFonts w:asciiTheme="minorEastAsia" w:hAnsiTheme="minorEastAsia" w:cs="Times New Roman"/>
           <w:sz w:val="28"/>
           <w:szCs w:val="28"/>
         </w:rPr>
@@ -2227,96 +3876,15 @@
       </w:r>
       <w:r>
         <w:rPr>
-          <w:rFonts w:ascii="黑体" w:eastAsia="黑体" w:hAnsi="黑体" w:cs="Times New Roman"/>
-          <w:sz w:val="28"/>
-          <w:szCs w:val="28"/>
-        </w:rPr>
-        <w:t>蚁群算法的数学模型</w:t>
-      </w:r>
-    </w:p>
-    <w:p>
-      <w:pPr>
-        <w:spacing w:line="400" w:lineRule="exact"/>
-        <w:rPr>
-          <w:rFonts w:asciiTheme="minorEastAsia" w:hAnsiTheme="minorEastAsia" w:cs="Times New Roman"/>
-          <w:sz w:val="28"/>
-          <w:szCs w:val="28"/>
-        </w:rPr>
-      </w:pPr>
-      <w:r>
-        <w:rPr>
-          <w:rFonts w:asciiTheme="minorEastAsia" w:hAnsiTheme="minorEastAsia" w:cs="Times New Roman"/>
-          <w:sz w:val="28"/>
-          <w:szCs w:val="28"/>
-        </w:rPr>
-        <w:tab/>
-        <w:t>这里给出</w:t>
-      </w:r>
-      <w:r>
-        <w:rPr>
-          <w:rFonts w:asciiTheme="minorEastAsia" w:hAnsiTheme="minorEastAsia" w:cs="Times New Roman" w:hint="eastAsia"/>
-          <w:sz w:val="28"/>
-          <w:szCs w:val="28"/>
-        </w:rPr>
-        <w:t>基本蚁群算法的Ant-Cycle数学模型</w:t>
-      </w:r>
-      <w:r>
-        <w:rPr>
-          <w:rFonts w:asciiTheme="minorEastAsia" w:hAnsiTheme="minorEastAsia" w:cs="Times New Roman" w:hint="eastAsia"/>
-          <w:sz w:val="28"/>
-          <w:szCs w:val="28"/>
-        </w:rPr>
-        <w:t>：</w:t>
-      </w:r>
-    </w:p>
-    <w:p>
-      <w:pPr>
-        <w:spacing w:line="400" w:lineRule="exact"/>
-        <w:rPr>
-          <w:rFonts w:ascii="黑体" w:eastAsia="黑体" w:hAnsi="黑体" w:cs="Times New Roman" w:hint="eastAsia"/>
-          <w:sz w:val="28"/>
-          <w:szCs w:val="28"/>
-        </w:rPr>
-      </w:pPr>
-    </w:p>
-    <w:p>
-      <w:pPr>
-        <w:spacing w:line="400" w:lineRule="exact"/>
-        <w:rPr>
-          <w:rFonts w:asciiTheme="minorEastAsia" w:hAnsiTheme="minorEastAsia" w:cs="Times New Roman" w:hint="eastAsia"/>
-          <w:sz w:val="28"/>
-          <w:szCs w:val="28"/>
-        </w:rPr>
-      </w:pPr>
-    </w:p>
-    <w:p>
-      <w:pPr>
-        <w:spacing w:line="400" w:lineRule="exact"/>
-        <w:rPr>
-          <w:rFonts w:ascii="黑体" w:eastAsia="黑体" w:hAnsi="黑体" w:cs="Times New Roman"/>
-          <w:sz w:val="28"/>
-          <w:szCs w:val="28"/>
-        </w:rPr>
-      </w:pPr>
-      <w:r>
-        <w:rPr>
-          <w:rFonts w:ascii="黑体" w:eastAsia="黑体" w:hAnsi="黑体" w:cs="Times New Roman" w:hint="eastAsia"/>
-          <w:sz w:val="28"/>
-          <w:szCs w:val="28"/>
-        </w:rPr>
-        <w:t>2.</w:t>
-      </w:r>
-      <w:r>
-        <w:rPr>
-          <w:rFonts w:ascii="黑体" w:eastAsia="黑体" w:hAnsi="黑体" w:cs="Times New Roman"/>
-          <w:sz w:val="28"/>
-          <w:szCs w:val="28"/>
-        </w:rPr>
-        <w:t>2</w:t>
-      </w:r>
-      <w:r>
-        <w:rPr>
-          <w:rFonts w:ascii="黑体" w:eastAsia="黑体" w:hAnsi="黑体" w:cs="Times New Roman" w:hint="eastAsia"/>
+          <w:rFonts w:asciiTheme="minorEastAsia" w:hAnsiTheme="minorEastAsia" w:cs="Times New Roman"/>
+          <w:sz w:val="28"/>
+          <w:szCs w:val="28"/>
+        </w:rPr>
+        <w:t>=</w:t>
+      </w:r>
+      <w:r>
+        <w:rPr>
+          <w:rFonts w:asciiTheme="minorEastAsia" w:hAnsiTheme="minorEastAsia" w:cs="Times New Roman"/>
           <w:sz w:val="28"/>
           <w:szCs w:val="28"/>
         </w:rPr>
@@ -2324,43 +3892,185 @@
       </w:r>
       <w:r>
         <w:rPr>
-          <w:rFonts w:ascii="黑体" w:eastAsia="黑体" w:hAnsi="黑体" w:cs="Times New Roman" w:hint="eastAsia"/>
-          <w:sz w:val="28"/>
-          <w:szCs w:val="28"/>
-        </w:rPr>
-        <w:t>蚁群算法的编程实现</w:t>
-      </w:r>
-    </w:p>
-    <w:p>
-      <w:pPr>
-        <w:spacing w:line="400" w:lineRule="exact"/>
-        <w:rPr>
-          <w:rFonts w:ascii="黑体" w:eastAsia="黑体" w:hAnsi="黑体" w:cs="Times New Roman" w:hint="eastAsia"/>
-          <w:sz w:val="28"/>
-          <w:szCs w:val="28"/>
-        </w:rPr>
-      </w:pPr>
-    </w:p>
-    <w:p>
-      <w:pPr>
-        <w:spacing w:line="400" w:lineRule="exact"/>
-        <w:rPr>
-          <w:rFonts w:ascii="黑体" w:eastAsia="黑体" w:hAnsi="黑体" w:cs="Times New Roman" w:hint="eastAsia"/>
-          <w:sz w:val="28"/>
-          <w:szCs w:val="28"/>
-        </w:rPr>
-      </w:pPr>
-      <w:r>
-        <w:rPr>
-          <w:rFonts w:ascii="黑体" w:eastAsia="黑体" w:hAnsi="黑体" w:cs="Times New Roman"/>
-          <w:sz w:val="28"/>
-          <w:szCs w:val="28"/>
-        </w:rPr>
-        <w:t>2.2.1</w:t>
-      </w:r>
-      <w:r>
-        <w:rPr>
-          <w:rFonts w:ascii="黑体" w:eastAsia="黑体" w:hAnsi="黑体" w:cs="Times New Roman"/>
+          <w:rFonts w:asciiTheme="minorEastAsia" w:hAnsiTheme="minorEastAsia" w:cs="Times New Roman"/>
+          <w:sz w:val="28"/>
+          <w:szCs w:val="28"/>
+        </w:rPr>
+        <w:t>0</w:t>
+      </w:r>
+      <w:r>
+        <w:rPr>
+          <w:rFonts w:asciiTheme="minorEastAsia" w:hAnsiTheme="minorEastAsia" w:cs="Times New Roman" w:hint="eastAsia"/>
+          <w:sz w:val="28"/>
+          <w:szCs w:val="28"/>
+        </w:rPr>
+        <w:t>,</w:t>
+      </w:r>
+      <w:r>
+        <w:rPr>
+          <w:rFonts w:asciiTheme="minorEastAsia" w:hAnsiTheme="minorEastAsia" w:cs="Times New Roman"/>
+          <w:sz w:val="28"/>
+          <w:szCs w:val="28"/>
+        </w:rPr>
+        <w:t>设置</w:t>
+      </w:r>
+      <w:r>
+        <w:rPr>
+          <w:rFonts w:asciiTheme="minorEastAsia" w:hAnsiTheme="minorEastAsia" w:cs="Times New Roman"/>
+          <w:sz w:val="28"/>
+          <w:szCs w:val="28"/>
+        </w:rPr>
+        <w:t>最大循环次数</w:t>
+      </w:r>
+      <w:r>
+        <w:rPr>
+          <w:rFonts w:asciiTheme="minorEastAsia" w:hAnsiTheme="minorEastAsia" w:cs="Times New Roman" w:hint="eastAsia"/>
+          <w:sz w:val="28"/>
+          <w:szCs w:val="28"/>
+        </w:rPr>
+        <w:t>MAX_LOOP_COUNT</w:t>
+      </w:r>
+      <w:r>
+        <w:rPr>
+          <w:rFonts w:asciiTheme="minorEastAsia" w:hAnsiTheme="minorEastAsia" w:cs="Times New Roman" w:hint="eastAsia"/>
+          <w:sz w:val="28"/>
+          <w:szCs w:val="28"/>
+        </w:rPr>
+        <w:t>，初始化信息素矩阵</w:t>
+      </w:r>
+      <w:r>
+        <w:rPr>
+          <w:rFonts w:asciiTheme="minorEastAsia" w:hAnsiTheme="minorEastAsia" w:cs="Times New Roman"/>
+          <w:sz w:val="28"/>
+          <w:szCs w:val="28"/>
+        </w:rPr>
+        <w:t>pheromoneMatrix</w:t>
+      </w:r>
+      <w:r>
+        <w:rPr>
+          <w:rFonts w:asciiTheme="minorEastAsia" w:hAnsiTheme="minorEastAsia" w:cs="Times New Roman"/>
+          <w:sz w:val="28"/>
+          <w:szCs w:val="28"/>
+        </w:rPr>
+        <w:t>,其中</w:t>
+      </w:r>
+      <w:r>
+        <w:rPr>
+          <w:rFonts w:asciiTheme="minorEastAsia" w:hAnsiTheme="minorEastAsia" w:cs="Times New Roman"/>
+          <w:sz w:val="28"/>
+          <w:szCs w:val="28"/>
+        </w:rPr>
+        <w:t>pheromoneMatrix</w:t>
+      </w:r>
+      <w:r>
+        <w:rPr>
+          <w:rFonts w:asciiTheme="minorEastAsia" w:hAnsiTheme="minorEastAsia" w:cs="Times New Roman" w:hint="eastAsia"/>
+          <w:sz w:val="28"/>
+          <w:szCs w:val="28"/>
+        </w:rPr>
+        <w:t>[</w:t>
+      </w:r>
+      <w:r>
+        <w:rPr>
+          <w:rFonts w:asciiTheme="minorEastAsia" w:hAnsiTheme="minorEastAsia" w:cs="Times New Roman"/>
+          <w:sz w:val="28"/>
+          <w:szCs w:val="28"/>
+        </w:rPr>
+        <w:t>i</w:t>
+      </w:r>
+      <w:r>
+        <w:rPr>
+          <w:rFonts w:asciiTheme="minorEastAsia" w:hAnsiTheme="minorEastAsia" w:cs="Times New Roman" w:hint="eastAsia"/>
+          <w:sz w:val="28"/>
+          <w:szCs w:val="28"/>
+        </w:rPr>
+        <w:t>][</w:t>
+      </w:r>
+      <w:r>
+        <w:rPr>
+          <w:rFonts w:asciiTheme="minorEastAsia" w:hAnsiTheme="minorEastAsia" w:cs="Times New Roman"/>
+          <w:sz w:val="28"/>
+          <w:szCs w:val="28"/>
+        </w:rPr>
+        <w:t>j</w:t>
+      </w:r>
+      <w:r>
+        <w:rPr>
+          <w:rFonts w:asciiTheme="minorEastAsia" w:hAnsiTheme="minorEastAsia" w:cs="Times New Roman" w:hint="eastAsia"/>
+          <w:sz w:val="28"/>
+          <w:szCs w:val="28"/>
+        </w:rPr>
+        <w:t>]</w:t>
+      </w:r>
+      <w:r>
+        <w:rPr>
+          <w:rFonts w:asciiTheme="minorEastAsia" w:hAnsiTheme="minorEastAsia" w:cs="Times New Roman"/>
+          <w:sz w:val="28"/>
+          <w:szCs w:val="28"/>
+        </w:rPr>
+        <w:t xml:space="preserve"> = const</w:t>
+      </w:r>
+      <w:r>
+        <w:rPr>
+          <w:rFonts w:asciiTheme="minorEastAsia" w:hAnsiTheme="minorEastAsia" w:cs="Times New Roman" w:hint="eastAsia"/>
+          <w:sz w:val="28"/>
+          <w:szCs w:val="28"/>
+        </w:rPr>
+        <w:t>，</w:t>
+      </w:r>
+      <w:r>
+        <w:rPr>
+          <w:rFonts w:asciiTheme="minorEastAsia" w:hAnsiTheme="minorEastAsia" w:cs="Times New Roman"/>
+          <w:sz w:val="28"/>
+          <w:szCs w:val="28"/>
+        </w:rPr>
+        <w:t>const为常量</w:t>
+      </w:r>
+      <w:bookmarkStart w:id="0" w:name="_GoBack"/>
+      <w:bookmarkEnd w:id="0"/>
+      <w:r>
+        <w:rPr>
+          <w:rFonts w:asciiTheme="minorEastAsia" w:hAnsiTheme="minorEastAsia" w:cs="Times New Roman" w:hint="eastAsia"/>
+          <w:sz w:val="28"/>
+          <w:szCs w:val="28"/>
+        </w:rPr>
+        <w:t>；</w:t>
+      </w:r>
+    </w:p>
+    <w:p>
+      <w:pPr>
+        <w:pStyle w:val="a3"/>
+        <w:numPr>
+          <w:ilvl w:val="3"/>
+          <w:numId w:val="1"/>
+        </w:numPr>
+        <w:spacing w:line="400" w:lineRule="exact"/>
+        <w:ind w:firstLineChars="0"/>
+        <w:rPr>
+          <w:rFonts w:asciiTheme="minorEastAsia" w:hAnsiTheme="minorEastAsia" w:cs="Times New Roman"/>
+          <w:sz w:val="28"/>
+          <w:szCs w:val="28"/>
+        </w:rPr>
+      </w:pPr>
+      <w:r>
+        <w:rPr>
+          <w:rFonts w:asciiTheme="minorEastAsia" w:hAnsiTheme="minorEastAsia" w:cs="Times New Roman" w:hint="eastAsia"/>
+          <w:sz w:val="28"/>
+          <w:szCs w:val="28"/>
+        </w:rPr>
+        <w:t>若loop</w:t>
+      </w:r>
+      <w:r>
+        <w:rPr>
+          <w:rFonts w:asciiTheme="minorEastAsia" w:hAnsiTheme="minorEastAsia" w:cs="Times New Roman"/>
+          <w:sz w:val="28"/>
+          <w:szCs w:val="28"/>
+        </w:rPr>
+        <w:t>Count</w:t>
+      </w:r>
+      <w:r>
+        <w:rPr>
+          <w:rFonts w:asciiTheme="minorEastAsia" w:hAnsiTheme="minorEastAsia" w:cs="Times New Roman"/>
           <w:sz w:val="28"/>
           <w:szCs w:val="28"/>
         </w:rPr>
@@ -2368,88 +4078,86 @@
       </w:r>
       <w:r>
         <w:rPr>
-          <w:rFonts w:ascii="黑体" w:eastAsia="黑体" w:hAnsi="黑体" w:cs="Times New Roman"/>
-          <w:sz w:val="28"/>
-          <w:szCs w:val="28"/>
-        </w:rPr>
-        <w:t>蚁群算法的算法描述</w:t>
-      </w:r>
-    </w:p>
-    <w:p>
-      <w:pPr>
-        <w:spacing w:line="400" w:lineRule="exact"/>
-        <w:rPr>
-          <w:rFonts w:asciiTheme="minorEastAsia" w:hAnsiTheme="minorEastAsia" w:cs="Times New Roman"/>
-          <w:sz w:val="28"/>
-          <w:szCs w:val="28"/>
-        </w:rPr>
-      </w:pPr>
-      <w:r>
-        <w:rPr>
-          <w:rFonts w:asciiTheme="minorEastAsia" w:hAnsiTheme="minorEastAsia" w:cs="Times New Roman"/>
-          <w:sz w:val="28"/>
-          <w:szCs w:val="28"/>
-        </w:rPr>
-        <w:tab/>
-      </w:r>
-      <w:r>
-        <w:rPr>
-          <w:rFonts w:asciiTheme="minorEastAsia" w:hAnsiTheme="minorEastAsia" w:cs="Times New Roman" w:hint="eastAsia"/>
-          <w:sz w:val="28"/>
-          <w:szCs w:val="28"/>
-        </w:rPr>
-        <w:t>Ant-Cycle蚁群算法的实现步骤（以求解TSP问题为例）</w:t>
-      </w:r>
-      <w:r>
-        <w:rPr>
-          <w:rFonts w:asciiTheme="minorEastAsia" w:hAnsiTheme="minorEastAsia" w:cs="Times New Roman" w:hint="eastAsia"/>
-          <w:sz w:val="28"/>
-          <w:szCs w:val="28"/>
-        </w:rPr>
-        <w:t>：</w:t>
-      </w:r>
-    </w:p>
-    <w:p>
-      <w:pPr>
-        <w:spacing w:line="400" w:lineRule="exact"/>
-        <w:rPr>
-          <w:rFonts w:asciiTheme="minorEastAsia" w:hAnsiTheme="minorEastAsia" w:cs="Times New Roman" w:hint="eastAsia"/>
-          <w:sz w:val="28"/>
-          <w:szCs w:val="28"/>
-        </w:rPr>
-      </w:pPr>
-      <w:r>
-        <w:rPr>
-          <w:rFonts w:asciiTheme="minorEastAsia" w:hAnsiTheme="minorEastAsia" w:cs="Times New Roman"/>
-          <w:sz w:val="28"/>
-          <w:szCs w:val="28"/>
-        </w:rPr>
-        <w:tab/>
-      </w:r>
-      <w:r>
-        <w:rPr>
-          <w:rFonts w:asciiTheme="minorEastAsia" w:hAnsiTheme="minorEastAsia" w:cs="Times New Roman"/>
-          <w:sz w:val="28"/>
-          <w:szCs w:val="28"/>
-        </w:rPr>
-        <w:t xml:space="preserve">1. </w:t>
-      </w:r>
-      <w:r>
-        <w:rPr>
-          <w:rFonts w:asciiTheme="minorEastAsia" w:hAnsiTheme="minorEastAsia" w:cs="Times New Roman"/>
-          <w:sz w:val="28"/>
-          <w:szCs w:val="28"/>
-        </w:rPr>
-        <w:t>初始化</w:t>
-      </w:r>
-      <w:r>
-        <w:rPr>
-          <w:rFonts w:asciiTheme="minorEastAsia" w:hAnsiTheme="minorEastAsia" w:cs="Times New Roman"/>
-          <w:sz w:val="28"/>
-          <w:szCs w:val="28"/>
-        </w:rPr>
-        <w:t>蚁群的各项参数</w:t>
-      </w:r>
+          <w:rFonts w:asciiTheme="minorEastAsia" w:hAnsiTheme="minorEastAsia" w:cs="Times New Roman"/>
+          <w:sz w:val="28"/>
+          <w:szCs w:val="28"/>
+        </w:rPr>
+        <w:t>&gt;</w:t>
+      </w:r>
+      <w:r>
+        <w:rPr>
+          <w:rFonts w:asciiTheme="minorEastAsia" w:hAnsiTheme="minorEastAsia" w:cs="Times New Roman"/>
+          <w:sz w:val="28"/>
+          <w:szCs w:val="28"/>
+        </w:rPr>
+        <w:t xml:space="preserve"> </w:t>
+      </w:r>
+      <w:r>
+        <w:rPr>
+          <w:rFonts w:asciiTheme="minorEastAsia" w:hAnsiTheme="minorEastAsia" w:cs="Times New Roman" w:hint="eastAsia"/>
+          <w:sz w:val="28"/>
+          <w:szCs w:val="28"/>
+        </w:rPr>
+        <w:t>MAX_LOOP_COUNT</w:t>
+      </w:r>
+      <w:r>
+        <w:rPr>
+          <w:rFonts w:asciiTheme="minorEastAsia" w:hAnsiTheme="minorEastAsia" w:cs="Times New Roman"/>
+          <w:sz w:val="28"/>
+          <w:szCs w:val="28"/>
+        </w:rPr>
+        <w:t>,跳至步骤</w:t>
+      </w:r>
+      <w:r>
+        <w:rPr>
+          <w:rFonts w:asciiTheme="minorEastAsia" w:hAnsiTheme="minorEastAsia" w:cs="Times New Roman" w:hint="eastAsia"/>
+          <w:sz w:val="28"/>
+          <w:szCs w:val="28"/>
+        </w:rPr>
+        <w:t>，</w:t>
+      </w:r>
+      <w:r>
+        <w:rPr>
+          <w:rFonts w:asciiTheme="minorEastAsia" w:hAnsiTheme="minorEastAsia" w:cs="Times New Roman"/>
+          <w:sz w:val="28"/>
+          <w:szCs w:val="28"/>
+        </w:rPr>
+        <w:t>否则进入步骤</w:t>
+      </w:r>
+      <w:r>
+        <w:rPr>
+          <w:rFonts w:asciiTheme="minorEastAsia" w:hAnsiTheme="minorEastAsia" w:cs="Times New Roman" w:hint="eastAsia"/>
+          <w:sz w:val="28"/>
+          <w:szCs w:val="28"/>
+        </w:rPr>
+        <w:t>3</w:t>
+      </w:r>
+    </w:p>
+    <w:p>
+      <w:pPr>
+        <w:pStyle w:val="a3"/>
+        <w:numPr>
+          <w:ilvl w:val="3"/>
+          <w:numId w:val="1"/>
+        </w:numPr>
+        <w:spacing w:line="400" w:lineRule="exact"/>
+        <w:ind w:firstLineChars="0"/>
+        <w:rPr>
+          <w:rFonts w:asciiTheme="minorEastAsia" w:hAnsiTheme="minorEastAsia" w:cs="Times New Roman" w:hint="eastAsia"/>
+          <w:sz w:val="28"/>
+          <w:szCs w:val="28"/>
+        </w:rPr>
+      </w:pPr>
+    </w:p>
+    <w:p>
+      <w:pPr>
+        <w:spacing w:line="400" w:lineRule="exact"/>
+        <w:rPr>
+          <w:rFonts w:asciiTheme="minorEastAsia" w:hAnsiTheme="minorEastAsia" w:cs="Times New Roman" w:hint="eastAsia"/>
+          <w:sz w:val="28"/>
+          <w:szCs w:val="28"/>
+        </w:rPr>
+      </w:pPr>
     </w:p>
     <w:p>
       <w:pPr>
@@ -2460,6 +4168,14 @@
           <w:szCs w:val="32"/>
         </w:rPr>
       </w:pPr>
+      <w:r>
+        <w:rPr>
+          <w:rFonts w:ascii="黑体" w:eastAsia="黑体" w:hAnsi="黑体" w:cs="Times New Roman"/>
+          <w:sz w:val="32"/>
+          <w:szCs w:val="32"/>
+        </w:rPr>
+        <w:tab/>
+      </w:r>
     </w:p>
     <w:p>
       <w:pPr>
@@ -2509,7 +4225,6 @@
           <w:sz w:val="28"/>
           <w:szCs w:val="28"/>
         </w:rPr>
-        <w:lastRenderedPageBreak/>
         <w:t>3.1</w:t>
       </w:r>
       <w:r>
@@ -2533,10 +4248,70 @@
       <w:pPr>
         <w:spacing w:line="400" w:lineRule="exact"/>
         <w:rPr>
+          <w:rFonts w:ascii="黑体" w:eastAsia="黑体" w:hAnsi="黑体" w:cs="Times New Roman"/>
+          <w:sz w:val="28"/>
+          <w:szCs w:val="28"/>
+        </w:rPr>
+      </w:pPr>
+      <w:r>
+        <w:rPr>
           <w:rFonts w:ascii="黑体" w:eastAsia="黑体" w:hAnsi="黑体" w:cs="Times New Roman" w:hint="eastAsia"/>
           <w:sz w:val="28"/>
           <w:szCs w:val="28"/>
         </w:rPr>
+        <w:t>3.1.1</w:t>
+      </w:r>
+      <w:r>
+        <w:rPr>
+          <w:rFonts w:ascii="黑体" w:eastAsia="黑体" w:hAnsi="黑体" w:cs="Times New Roman"/>
+          <w:sz w:val="28"/>
+          <w:szCs w:val="28"/>
+        </w:rPr>
+        <w:t xml:space="preserve"> </w:t>
+      </w:r>
+      <w:r>
+        <w:rPr>
+          <w:rFonts w:ascii="黑体" w:eastAsia="黑体" w:hAnsi="黑体" w:cs="Times New Roman"/>
+          <w:sz w:val="28"/>
+          <w:szCs w:val="28"/>
+        </w:rPr>
+        <w:t>遗传算法简介</w:t>
+      </w:r>
+    </w:p>
+    <w:p>
+      <w:pPr>
+        <w:spacing w:line="400" w:lineRule="exact"/>
+        <w:rPr>
+          <w:rFonts w:asciiTheme="minorEastAsia" w:hAnsiTheme="minorEastAsia" w:cs="Times New Roman"/>
+          <w:sz w:val="28"/>
+          <w:szCs w:val="28"/>
+        </w:rPr>
+      </w:pPr>
+      <w:r>
+        <w:rPr>
+          <w:rFonts w:asciiTheme="minorEastAsia" w:hAnsiTheme="minorEastAsia" w:cs="Times New Roman"/>
+          <w:sz w:val="28"/>
+          <w:szCs w:val="28"/>
+        </w:rPr>
+        <w:tab/>
+      </w:r>
+      <w:r>
+        <w:rPr>
+          <w:rFonts w:asciiTheme="minorEastAsia" w:hAnsiTheme="minorEastAsia" w:cs="Times New Roman" w:hint="eastAsia"/>
+          <w:sz w:val="28"/>
+          <w:szCs w:val="28"/>
+        </w:rPr>
+        <w:t>遗传算法（Genetic Algorithm）是一种模拟自然界中种群生物进化的优化算法，常被应用与多目标参数优化问题。遗传算法在问题的潜在解集中选取部分个体并视作一个种群（Population），将个体的差异性特征（即问题的参数）进行适当的编码作为基因（Gene），通过定义合适的适应度函数，对种群中的个体进行自然选择。然后对于选择算子作用后的种群进行个体的交叉与变异，最终得到下一代种群。经过一定代数的进化，种群中的个体的平均适应度将明显优于初代种群。</w:t>
+      </w:r>
+    </w:p>
+    <w:p>
+      <w:pPr>
+        <w:spacing w:line="400" w:lineRule="exact"/>
+        <w:rPr>
+          <w:rFonts w:ascii="黑体" w:eastAsia="黑体" w:hAnsi="黑体" w:cs="Times New Roman"/>
+          <w:sz w:val="28"/>
+          <w:szCs w:val="28"/>
+        </w:rPr>
       </w:pPr>
       <w:r>
         <w:rPr>
@@ -2544,7 +4319,15 @@
           <w:sz w:val="28"/>
           <w:szCs w:val="28"/>
         </w:rPr>
-        <w:t>3.1.1</w:t>
+        <w:t>3</w:t>
+      </w:r>
+      <w:r>
+        <w:rPr>
+          <w:rFonts w:ascii="黑体" w:eastAsia="黑体" w:hAnsi="黑体" w:cs="Times New Roman"/>
+          <w:sz w:val="28"/>
+          <w:szCs w:val="28"/>
+        </w:rPr>
+        <w:t>.1.2</w:t>
       </w:r>
       <w:r>
         <w:rPr>
@@ -2560,14 +4343,14 @@
           <w:sz w:val="28"/>
           <w:szCs w:val="28"/>
         </w:rPr>
-        <w:t>遗传算法简介</w:t>
-      </w:r>
-    </w:p>
-    <w:p>
-      <w:pPr>
-        <w:spacing w:line="400" w:lineRule="exact"/>
-        <w:rPr>
-          <w:rFonts w:asciiTheme="minorEastAsia" w:hAnsiTheme="minorEastAsia" w:cs="Times New Roman" w:hint="eastAsia"/>
+        <w:t>遗传算法的数学模型</w:t>
+      </w:r>
+    </w:p>
+    <w:p>
+      <w:pPr>
+        <w:spacing w:line="400" w:lineRule="exact"/>
+        <w:rPr>
+          <w:rFonts w:asciiTheme="minorEastAsia" w:hAnsiTheme="minorEastAsia" w:cs="Times New Roman"/>
           <w:sz w:val="28"/>
           <w:szCs w:val="28"/>
         </w:rPr>
@@ -2586,33 +4369,179 @@
           <w:sz w:val="28"/>
           <w:szCs w:val="28"/>
         </w:rPr>
-        <w:t>遗传算法（Genetic Algorithm）是一种模拟自然界中种群生物进化的优化算法，常被应用与多目标参数优化问题。遗传算法在问题的潜在解集中选取部分个体并视作一个种群（Population），将个体的差异性特征（即问题的参数）进行适当的编码作为基因（Gene），通过定义合适的适应度函数，对种群中的个体进行自然选择。然后对于选择算子作用后的种群进行个体的交叉与变异，最终得到下一代种群。经过一定代数的进化，种群中的个体的平均适应度将明显优于初代种群。</w:t>
-      </w:r>
-    </w:p>
-    <w:p>
-      <w:pPr>
-        <w:spacing w:line="400" w:lineRule="exact"/>
+        <w:t>由编码方式的不同，遗传算法通常被分为二进制编码遗传算法与浮点数编码遗传算法。在本文中，将采用二进制编码的遗传算法进行相关讨论。</w:t>
+      </w:r>
+    </w:p>
+    <w:p>
+      <w:pPr>
+        <w:spacing w:line="400" w:lineRule="exact"/>
+        <w:rPr>
+          <w:rFonts w:asciiTheme="minorEastAsia" w:hAnsiTheme="minorEastAsia" w:cs="Times New Roman"/>
+          <w:sz w:val="28"/>
+          <w:szCs w:val="28"/>
+        </w:rPr>
+      </w:pPr>
+      <w:r>
+        <w:rPr>
+          <w:rFonts w:asciiTheme="minorEastAsia" w:hAnsiTheme="minorEastAsia" w:cs="Times New Roman" w:hint="eastAsia"/>
+          <w:sz w:val="28"/>
+          <w:szCs w:val="28"/>
+        </w:rPr>
+        <w:t xml:space="preserve">    遗传算法每一次进化过程可以抽象为三个作用于种群的算子：1.选择算子；2.交叉算子；3变异算子。</w:t>
+      </w:r>
+    </w:p>
+    <w:p>
+      <w:pPr>
+        <w:spacing w:line="400" w:lineRule="exact"/>
+        <w:rPr>
+          <w:rFonts w:asciiTheme="minorEastAsia" w:hAnsiTheme="minorEastAsia" w:cs="Times New Roman"/>
+          <w:sz w:val="28"/>
+          <w:szCs w:val="28"/>
+        </w:rPr>
+      </w:pPr>
+      <w:r>
+        <w:rPr>
+          <w:rFonts w:asciiTheme="minorEastAsia" w:hAnsiTheme="minorEastAsia" w:cs="Times New Roman" w:hint="eastAsia"/>
+          <w:sz w:val="28"/>
+          <w:szCs w:val="28"/>
+        </w:rPr>
+        <w:t xml:space="preserve">    1.选择算子：</w:t>
+      </w:r>
+    </w:p>
+    <w:p>
+      <w:pPr>
+        <w:spacing w:line="400" w:lineRule="exact"/>
+        <w:rPr>
+          <w:rFonts w:asciiTheme="minorEastAsia" w:hAnsiTheme="minorEastAsia" w:cs="Times New Roman"/>
+          <w:sz w:val="28"/>
+          <w:szCs w:val="28"/>
+        </w:rPr>
+      </w:pPr>
+      <w:r>
+        <w:rPr>
+          <w:rFonts w:asciiTheme="minorEastAsia" w:hAnsiTheme="minorEastAsia" w:cs="Times New Roman" w:hint="eastAsia"/>
+          <w:sz w:val="28"/>
+          <w:szCs w:val="28"/>
+        </w:rPr>
+        <w:t xml:space="preserve">        选择运算是遗传算法中最为关键的一个步骤，其中，对于适应度函数的定义与算法的全局收敛性与收敛速度紧密相关。适应度函数是一个个体到非负实数之间的映射关系，体现了个体对于环境的适应程度，适应度越高的个体被选择到下一代的概率也就越大（通常采用轮盘赌方式进行选择）。</w:t>
+      </w:r>
+    </w:p>
+    <w:p>
+      <w:pPr>
+        <w:spacing w:line="400" w:lineRule="exact"/>
+        <w:rPr>
+          <w:rFonts w:asciiTheme="minorEastAsia" w:hAnsiTheme="minorEastAsia" w:cs="Times New Roman"/>
+          <w:sz w:val="28"/>
+          <w:szCs w:val="28"/>
+        </w:rPr>
+      </w:pPr>
+      <w:r>
+        <w:rPr>
+          <w:rFonts w:asciiTheme="minorEastAsia" w:hAnsiTheme="minorEastAsia" w:cs="Times New Roman" w:hint="eastAsia"/>
+          <w:sz w:val="28"/>
+          <w:szCs w:val="28"/>
+        </w:rPr>
+        <w:t xml:space="preserve">    2.交叉算子：</w:t>
+      </w:r>
+    </w:p>
+    <w:p>
+      <w:pPr>
+        <w:spacing w:line="400" w:lineRule="exact"/>
+        <w:rPr>
+          <w:rFonts w:asciiTheme="minorEastAsia" w:hAnsiTheme="minorEastAsia" w:cs="Times New Roman"/>
+          <w:sz w:val="28"/>
+          <w:szCs w:val="28"/>
+        </w:rPr>
+      </w:pPr>
+      <w:r>
+        <w:rPr>
+          <w:rFonts w:asciiTheme="minorEastAsia" w:hAnsiTheme="minorEastAsia" w:cs="Times New Roman" w:hint="eastAsia"/>
+          <w:sz w:val="28"/>
+          <w:szCs w:val="28"/>
+        </w:rPr>
+        <w:t xml:space="preserve">        对于被选择出的个体，进行两两随机配对，配对后的个体之间进行染色体交叉互换，得到新的个体。</w:t>
+      </w:r>
+    </w:p>
+    <w:p>
+      <w:pPr>
+        <w:spacing w:line="400" w:lineRule="exact"/>
+        <w:rPr>
+          <w:rFonts w:asciiTheme="minorEastAsia" w:hAnsiTheme="minorEastAsia" w:cs="Times New Roman"/>
+          <w:sz w:val="28"/>
+          <w:szCs w:val="28"/>
+        </w:rPr>
+      </w:pPr>
+      <w:r>
+        <w:rPr>
+          <w:rFonts w:asciiTheme="minorEastAsia" w:hAnsiTheme="minorEastAsia" w:cs="Times New Roman" w:hint="eastAsia"/>
+          <w:sz w:val="28"/>
+          <w:szCs w:val="28"/>
+        </w:rPr>
+        <w:t xml:space="preserve">    3.变异算子：</w:t>
+      </w:r>
+    </w:p>
+    <w:p>
+      <w:pPr>
+        <w:spacing w:line="400" w:lineRule="exact"/>
+        <w:rPr>
+          <w:rFonts w:asciiTheme="minorEastAsia" w:hAnsiTheme="minorEastAsia" w:cs="Times New Roman"/>
+          <w:sz w:val="28"/>
+          <w:szCs w:val="28"/>
+        </w:rPr>
+      </w:pPr>
+      <w:r>
+        <w:rPr>
+          <w:rFonts w:asciiTheme="minorEastAsia" w:hAnsiTheme="minorEastAsia" w:cs="Times New Roman" w:hint="eastAsia"/>
+          <w:sz w:val="28"/>
+          <w:szCs w:val="28"/>
+        </w:rPr>
+        <w:t xml:space="preserve">        为了防止算法陷于局部最优解中，经过交叉算子作用后的个体将以一定的概率产生基因突变，突变后得到的种群将作为新一代的种群。</w:t>
+      </w:r>
+    </w:p>
+    <w:p>
+      <w:pPr>
+        <w:spacing w:line="400" w:lineRule="exact"/>
+        <w:rPr>
+          <w:rFonts w:asciiTheme="minorEastAsia" w:hAnsiTheme="minorEastAsia" w:cs="Times New Roman"/>
+          <w:sz w:val="28"/>
+          <w:szCs w:val="28"/>
+        </w:rPr>
+      </w:pPr>
+      <w:r>
+        <w:rPr>
+          <w:rFonts w:asciiTheme="minorEastAsia" w:hAnsiTheme="minorEastAsia" w:cs="Times New Roman" w:hint="eastAsia"/>
+          <w:sz w:val="28"/>
+          <w:szCs w:val="28"/>
+        </w:rPr>
+        <w:t xml:space="preserve">    迭代上述进化过程，种群的基因将趋于最优。</w:t>
+      </w:r>
+    </w:p>
+    <w:p>
+      <w:pPr>
+        <w:spacing w:line="400" w:lineRule="exact"/>
+        <w:rPr>
+          <w:rFonts w:ascii="黑体" w:eastAsia="黑体" w:hAnsi="黑体" w:cs="Times New Roman"/>
+          <w:sz w:val="28"/>
+          <w:szCs w:val="28"/>
+        </w:rPr>
+      </w:pPr>
+    </w:p>
+    <w:p>
+      <w:pPr>
+        <w:spacing w:line="400" w:lineRule="exact"/>
+        <w:rPr>
+          <w:rFonts w:ascii="黑体" w:eastAsia="黑体" w:hAnsi="黑体" w:cs="Times New Roman"/>
+          <w:sz w:val="28"/>
+          <w:szCs w:val="28"/>
+        </w:rPr>
+      </w:pPr>
+      <w:r>
         <w:rPr>
           <w:rFonts w:ascii="黑体" w:eastAsia="黑体" w:hAnsi="黑体" w:cs="Times New Roman" w:hint="eastAsia"/>
           <w:sz w:val="28"/>
           <w:szCs w:val="28"/>
         </w:rPr>
-      </w:pPr>
-      <w:r>
-        <w:rPr>
-          <w:rFonts w:ascii="黑体" w:eastAsia="黑体" w:hAnsi="黑体" w:cs="Times New Roman" w:hint="eastAsia"/>
-          <w:sz w:val="28"/>
-          <w:szCs w:val="28"/>
-        </w:rPr>
-        <w:t>3</w:t>
-      </w:r>
-      <w:r>
-        <w:rPr>
-          <w:rFonts w:ascii="黑体" w:eastAsia="黑体" w:hAnsi="黑体" w:cs="Times New Roman"/>
-          <w:sz w:val="28"/>
-          <w:szCs w:val="28"/>
-        </w:rPr>
-        <w:t>.1.2</w:t>
+        <w:t>3.2</w:t>
       </w:r>
       <w:r>
         <w:rPr>
@@ -2628,222 +4557,6 @@
           <w:sz w:val="28"/>
           <w:szCs w:val="28"/>
         </w:rPr>
-        <w:t>遗传算法的数学模型</w:t>
-      </w:r>
-    </w:p>
-    <w:p>
-      <w:pPr>
-        <w:spacing w:line="400" w:lineRule="exact"/>
-        <w:rPr>
-          <w:rFonts w:asciiTheme="minorEastAsia" w:hAnsiTheme="minorEastAsia" w:cs="Times New Roman" w:hint="eastAsia"/>
-          <w:sz w:val="28"/>
-          <w:szCs w:val="28"/>
-        </w:rPr>
-      </w:pPr>
-      <w:r>
-        <w:rPr>
-          <w:rFonts w:asciiTheme="minorEastAsia" w:hAnsiTheme="minorEastAsia" w:cs="Times New Roman"/>
-          <w:sz w:val="28"/>
-          <w:szCs w:val="28"/>
-        </w:rPr>
-        <w:tab/>
-      </w:r>
-      <w:r>
-        <w:rPr>
-          <w:rFonts w:asciiTheme="minorEastAsia" w:hAnsiTheme="minorEastAsia" w:cs="Times New Roman" w:hint="eastAsia"/>
-          <w:sz w:val="28"/>
-          <w:szCs w:val="28"/>
-        </w:rPr>
-        <w:t>由编码方式的不同，遗传算法通常被分为二进制编码遗传算法与浮点数编码遗传算法。在本文中，将采用二进制编码的遗传算法进行相关讨论。</w:t>
-      </w:r>
-    </w:p>
-    <w:p>
-      <w:pPr>
-        <w:spacing w:line="400" w:lineRule="exact"/>
-        <w:rPr>
-          <w:rFonts w:asciiTheme="minorEastAsia" w:hAnsiTheme="minorEastAsia" w:cs="Times New Roman" w:hint="eastAsia"/>
-          <w:sz w:val="28"/>
-          <w:szCs w:val="28"/>
-        </w:rPr>
-      </w:pPr>
-      <w:r>
-        <w:rPr>
-          <w:rFonts w:asciiTheme="minorEastAsia" w:hAnsiTheme="minorEastAsia" w:cs="Times New Roman" w:hint="eastAsia"/>
-          <w:sz w:val="28"/>
-          <w:szCs w:val="28"/>
-        </w:rPr>
-        <w:t xml:space="preserve">    遗传算法每一次进化过程可以抽象为三个作用于种群的算子：1.选择算子；2.交叉算子；3变异算子。</w:t>
-      </w:r>
-    </w:p>
-    <w:p>
-      <w:pPr>
-        <w:spacing w:line="400" w:lineRule="exact"/>
-        <w:rPr>
-          <w:rFonts w:asciiTheme="minorEastAsia" w:hAnsiTheme="minorEastAsia" w:cs="Times New Roman" w:hint="eastAsia"/>
-          <w:sz w:val="28"/>
-          <w:szCs w:val="28"/>
-        </w:rPr>
-      </w:pPr>
-      <w:r>
-        <w:rPr>
-          <w:rFonts w:asciiTheme="minorEastAsia" w:hAnsiTheme="minorEastAsia" w:cs="Times New Roman" w:hint="eastAsia"/>
-          <w:sz w:val="28"/>
-          <w:szCs w:val="28"/>
-        </w:rPr>
-        <w:t xml:space="preserve">    1.选择算子：</w:t>
-      </w:r>
-    </w:p>
-    <w:p>
-      <w:pPr>
-        <w:spacing w:line="400" w:lineRule="exact"/>
-        <w:rPr>
-          <w:rFonts w:asciiTheme="minorEastAsia" w:hAnsiTheme="minorEastAsia" w:cs="Times New Roman" w:hint="eastAsia"/>
-          <w:sz w:val="28"/>
-          <w:szCs w:val="28"/>
-        </w:rPr>
-      </w:pPr>
-      <w:r>
-        <w:rPr>
-          <w:rFonts w:asciiTheme="minorEastAsia" w:hAnsiTheme="minorEastAsia" w:cs="Times New Roman" w:hint="eastAsia"/>
-          <w:sz w:val="28"/>
-          <w:szCs w:val="28"/>
-        </w:rPr>
-        <w:t xml:space="preserve">        选择运算是遗传算法中最为关键的一个步骤，其中，对于适应度函数的定义与算法的全局收敛性与收敛速度紧密相关。适应度函数是一个个体到非负实数之间的映射关系，体现了个体对于环境的适应程度，适应度越高的个体被选择到下一代的概率也就越大（通常采用轮盘赌方式进行选择）。</w:t>
-      </w:r>
-    </w:p>
-    <w:p>
-      <w:pPr>
-        <w:spacing w:line="400" w:lineRule="exact"/>
-        <w:rPr>
-          <w:rFonts w:asciiTheme="minorEastAsia" w:hAnsiTheme="minorEastAsia" w:cs="Times New Roman" w:hint="eastAsia"/>
-          <w:sz w:val="28"/>
-          <w:szCs w:val="28"/>
-        </w:rPr>
-      </w:pPr>
-      <w:r>
-        <w:rPr>
-          <w:rFonts w:asciiTheme="minorEastAsia" w:hAnsiTheme="minorEastAsia" w:cs="Times New Roman" w:hint="eastAsia"/>
-          <w:sz w:val="28"/>
-          <w:szCs w:val="28"/>
-        </w:rPr>
-        <w:t xml:space="preserve">    2.交叉算子：</w:t>
-      </w:r>
-    </w:p>
-    <w:p>
-      <w:pPr>
-        <w:spacing w:line="400" w:lineRule="exact"/>
-        <w:rPr>
-          <w:rFonts w:asciiTheme="minorEastAsia" w:hAnsiTheme="minorEastAsia" w:cs="Times New Roman" w:hint="eastAsia"/>
-          <w:sz w:val="28"/>
-          <w:szCs w:val="28"/>
-        </w:rPr>
-      </w:pPr>
-      <w:r>
-        <w:rPr>
-          <w:rFonts w:asciiTheme="minorEastAsia" w:hAnsiTheme="minorEastAsia" w:cs="Times New Roman" w:hint="eastAsia"/>
-          <w:sz w:val="28"/>
-          <w:szCs w:val="28"/>
-        </w:rPr>
-        <w:t xml:space="preserve">        对于被选择出的个体，进行两两随机配对，配对后的个体之间进行染色体交叉互换，得到新的个体。</w:t>
-      </w:r>
-    </w:p>
-    <w:p>
-      <w:pPr>
-        <w:spacing w:line="400" w:lineRule="exact"/>
-        <w:rPr>
-          <w:rFonts w:asciiTheme="minorEastAsia" w:hAnsiTheme="minorEastAsia" w:cs="Times New Roman" w:hint="eastAsia"/>
-          <w:sz w:val="28"/>
-          <w:szCs w:val="28"/>
-        </w:rPr>
-      </w:pPr>
-      <w:r>
-        <w:rPr>
-          <w:rFonts w:asciiTheme="minorEastAsia" w:hAnsiTheme="minorEastAsia" w:cs="Times New Roman" w:hint="eastAsia"/>
-          <w:sz w:val="28"/>
-          <w:szCs w:val="28"/>
-        </w:rPr>
-        <w:t xml:space="preserve">    3.变异算子：</w:t>
-      </w:r>
-    </w:p>
-    <w:p>
-      <w:pPr>
-        <w:spacing w:line="400" w:lineRule="exact"/>
-        <w:rPr>
-          <w:rFonts w:asciiTheme="minorEastAsia" w:hAnsiTheme="minorEastAsia" w:cs="Times New Roman" w:hint="eastAsia"/>
-          <w:sz w:val="28"/>
-          <w:szCs w:val="28"/>
-        </w:rPr>
-      </w:pPr>
-      <w:r>
-        <w:rPr>
-          <w:rFonts w:asciiTheme="minorEastAsia" w:hAnsiTheme="minorEastAsia" w:cs="Times New Roman" w:hint="eastAsia"/>
-          <w:sz w:val="28"/>
-          <w:szCs w:val="28"/>
-        </w:rPr>
-        <w:t xml:space="preserve">        为了防止算法陷于局部最优解中，经过交叉算子作用后的个体将以一定的概率产生基因突变，突变后得到的种群将作为新一代的种群。</w:t>
-      </w:r>
-    </w:p>
-    <w:p>
-      <w:pPr>
-        <w:spacing w:line="400" w:lineRule="exact"/>
-        <w:rPr>
-          <w:rFonts w:asciiTheme="minorEastAsia" w:hAnsiTheme="minorEastAsia" w:cs="Times New Roman" w:hint="eastAsia"/>
-          <w:sz w:val="28"/>
-          <w:szCs w:val="28"/>
-        </w:rPr>
-      </w:pPr>
-      <w:r>
-        <w:rPr>
-          <w:rFonts w:asciiTheme="minorEastAsia" w:hAnsiTheme="minorEastAsia" w:cs="Times New Roman" w:hint="eastAsia"/>
-          <w:sz w:val="28"/>
-          <w:szCs w:val="28"/>
-        </w:rPr>
-        <w:t xml:space="preserve">    迭代上述进化过程，种群的基因将趋于最优。</w:t>
-      </w:r>
-    </w:p>
-    <w:p>
-      <w:pPr>
-        <w:spacing w:line="400" w:lineRule="exact"/>
-        <w:rPr>
-          <w:rFonts w:ascii="黑体" w:eastAsia="黑体" w:hAnsi="黑体" w:cs="Times New Roman" w:hint="eastAsia"/>
-          <w:sz w:val="28"/>
-          <w:szCs w:val="28"/>
-        </w:rPr>
-      </w:pPr>
-      <w:bookmarkStart w:id="0" w:name="_GoBack"/>
-      <w:bookmarkEnd w:id="0"/>
-    </w:p>
-    <w:p>
-      <w:pPr>
-        <w:spacing w:line="400" w:lineRule="exact"/>
-        <w:rPr>
-          <w:rFonts w:ascii="黑体" w:eastAsia="黑体" w:hAnsi="黑体" w:cs="Times New Roman"/>
-          <w:sz w:val="28"/>
-          <w:szCs w:val="28"/>
-        </w:rPr>
-      </w:pPr>
-      <w:r>
-        <w:rPr>
-          <w:rFonts w:ascii="黑体" w:eastAsia="黑体" w:hAnsi="黑体" w:cs="Times New Roman" w:hint="eastAsia"/>
-          <w:sz w:val="28"/>
-          <w:szCs w:val="28"/>
-        </w:rPr>
-        <w:t>3.2</w:t>
-      </w:r>
-      <w:r>
-        <w:rPr>
-          <w:rFonts w:ascii="黑体" w:eastAsia="黑体" w:hAnsi="黑体" w:cs="Times New Roman"/>
-          <w:sz w:val="28"/>
-          <w:szCs w:val="28"/>
-        </w:rPr>
-        <w:t xml:space="preserve"> </w:t>
-      </w:r>
-      <w:r>
-        <w:rPr>
-          <w:rFonts w:ascii="黑体" w:eastAsia="黑体" w:hAnsi="黑体" w:cs="Times New Roman"/>
-          <w:sz w:val="28"/>
-          <w:szCs w:val="28"/>
-        </w:rPr>
         <w:t>遗传算法的</w:t>
       </w:r>
       <w:r>
@@ -2859,7 +4572,7 @@
       <w:pPr>
         <w:spacing w:line="400" w:lineRule="exact"/>
         <w:rPr>
-          <w:rFonts w:ascii="黑体" w:eastAsia="黑体" w:hAnsi="黑体" w:cs="Times New Roman" w:hint="eastAsia"/>
+          <w:rFonts w:ascii="黑体" w:eastAsia="黑体" w:hAnsi="黑体" w:cs="Times New Roman"/>
           <w:sz w:val="28"/>
           <w:szCs w:val="28"/>
         </w:rPr>
@@ -2905,7 +4618,6 @@
           <w:sz w:val="32"/>
           <w:szCs w:val="32"/>
         </w:rPr>
-        <w:lastRenderedPageBreak/>
         <w:t>基于遗传算法对</w:t>
       </w:r>
       <w:r>
@@ -2971,7 +4683,7 @@
       <w:pPr>
         <w:spacing w:line="400" w:lineRule="exact"/>
         <w:rPr>
-          <w:rFonts w:asciiTheme="minorEastAsia" w:hAnsiTheme="minorEastAsia" w:cs="Times New Roman" w:hint="eastAsia"/>
+          <w:rFonts w:asciiTheme="minorEastAsia" w:hAnsiTheme="minorEastAsia" w:cs="Times New Roman"/>
           <w:sz w:val="28"/>
           <w:szCs w:val="28"/>
         </w:rPr>
@@ -2997,7 +4709,7 @@
       <w:pPr>
         <w:spacing w:line="400" w:lineRule="exact"/>
         <w:rPr>
-          <w:rFonts w:asciiTheme="minorEastAsia" w:hAnsiTheme="minorEastAsia" w:cs="Times New Roman" w:hint="eastAsia"/>
+          <w:rFonts w:asciiTheme="minorEastAsia" w:hAnsiTheme="minorEastAsia" w:cs="Times New Roman"/>
           <w:sz w:val="28"/>
           <w:szCs w:val="28"/>
         </w:rPr>
@@ -3075,7 +4787,7 @@
       <w:pPr>
         <w:spacing w:line="400" w:lineRule="exact"/>
         <w:rPr>
-          <w:rFonts w:ascii="黑体" w:eastAsia="黑体" w:hAnsi="黑体" w:cs="Times New Roman" w:hint="eastAsia"/>
+          <w:rFonts w:ascii="黑体" w:eastAsia="黑体" w:hAnsi="黑体" w:cs="Times New Roman"/>
           <w:sz w:val="28"/>
           <w:szCs w:val="28"/>
         </w:rPr>
@@ -3093,7 +4805,7 @@
       <w:pPr>
         <w:spacing w:line="400" w:lineRule="exact"/>
         <w:rPr>
-          <w:rFonts w:ascii="黑体" w:eastAsia="黑体" w:hAnsi="黑体" w:cs="Times New Roman" w:hint="eastAsia"/>
+          <w:rFonts w:ascii="黑体" w:eastAsia="黑体" w:hAnsi="黑体" w:cs="Times New Roman"/>
           <w:sz w:val="28"/>
           <w:szCs w:val="28"/>
         </w:rPr>

--- a/src/main/resources/draft/蚁群算法的参数优化问题_基于遗传算法的计算与分析.docx
+++ b/src/main/resources/draft/蚁群算法的参数优化问题_基于遗传算法的计算与分析.docx
@@ -310,7 +310,7 @@
           <v:shape id="_x0000_i1025" type="#_x0000_t75" style="width:10.5pt;height:10.5pt" o:ole="">
             <v:imagedata r:id="rId7" o:title=""/>
           </v:shape>
-          <o:OLEObject Type="Embed" ProgID="Equation.DSMT4" ShapeID="_x0000_i1025" DrawAspect="Content" ObjectID="_1492852635" r:id="rId8"/>
+          <o:OLEObject Type="Embed" ProgID="Equation.DSMT4" ShapeID="_x0000_i1025" DrawAspect="Content" ObjectID="_1492884457" r:id="rId8"/>
         </w:object>
       </w:r>
       <w:r>
@@ -1082,7 +1082,7 @@
           <v:shape id="_x0000_i1026" type="#_x0000_t75" style="width:12pt;height:16.5pt" o:ole="">
             <v:imagedata r:id="rId9" o:title=""/>
           </v:shape>
-          <o:OLEObject Type="Embed" ProgID="Equation.DSMT4" ShapeID="_x0000_i1026" DrawAspect="Content" ObjectID="_1492852636" r:id="rId10"/>
+          <o:OLEObject Type="Embed" ProgID="Equation.DSMT4" ShapeID="_x0000_i1026" DrawAspect="Content" ObjectID="_1492884458" r:id="rId10"/>
         </w:object>
       </w:r>
       <w:r>
@@ -1109,7 +1109,7 @@
           <v:shape id="_x0000_i1027" type="#_x0000_t75" style="width:12pt;height:12.75pt" o:ole="">
             <v:imagedata r:id="rId11" o:title=""/>
           </v:shape>
-          <o:OLEObject Type="Embed" ProgID="Equation.DSMT4" ShapeID="_x0000_i1027" DrawAspect="Content" ObjectID="_1492852637" r:id="rId12"/>
+          <o:OLEObject Type="Embed" ProgID="Equation.DSMT4" ShapeID="_x0000_i1027" DrawAspect="Content" ObjectID="_1492884459" r:id="rId12"/>
         </w:object>
       </w:r>
       <w:r>
@@ -1150,7 +1150,7 @@
           <v:shape id="_x0000_i1028" type="#_x0000_t75" style="width:12pt;height:10.5pt" o:ole="">
             <v:imagedata r:id="rId13" o:title=""/>
           </v:shape>
-          <o:OLEObject Type="Embed" ProgID="Equation.DSMT4" ShapeID="_x0000_i1028" DrawAspect="Content" ObjectID="_1492852638" r:id="rId14"/>
+          <o:OLEObject Type="Embed" ProgID="Equation.DSMT4" ShapeID="_x0000_i1028" DrawAspect="Content" ObjectID="_1492884460" r:id="rId14"/>
         </w:object>
       </w:r>
       <w:r>
@@ -1191,7 +1191,7 @@
           <v:shape id="_x0000_i1029" type="#_x0000_t75" style="width:12pt;height:16.5pt" o:ole="">
             <v:imagedata r:id="rId15" o:title=""/>
           </v:shape>
-          <o:OLEObject Type="Embed" ProgID="Equation.DSMT4" ShapeID="_x0000_i1029" DrawAspect="Content" ObjectID="_1492852639" r:id="rId16"/>
+          <o:OLEObject Type="Embed" ProgID="Equation.DSMT4" ShapeID="_x0000_i1029" DrawAspect="Content" ObjectID="_1492884461" r:id="rId16"/>
         </w:object>
       </w:r>
       <w:r>
@@ -1218,7 +1218,7 @@
           <v:shape id="_x0000_i1030" type="#_x0000_t75" style="width:12.75pt;height:10.5pt" o:ole="">
             <v:imagedata r:id="rId17" o:title=""/>
           </v:shape>
-          <o:OLEObject Type="Embed" ProgID="Equation.DSMT4" ShapeID="_x0000_i1030" DrawAspect="Content" ObjectID="_1492852640" r:id="rId18"/>
+          <o:OLEObject Type="Embed" ProgID="Equation.DSMT4" ShapeID="_x0000_i1030" DrawAspect="Content" ObjectID="_1492884462" r:id="rId18"/>
         </w:object>
       </w:r>
       <w:r>
@@ -2065,7 +2065,7 @@
           <v:shape id="_x0000_i1031" type="#_x0000_t75" style="width:9.75pt;height:11.25pt" o:ole="">
             <v:imagedata r:id="rId19" o:title=""/>
           </v:shape>
-          <o:OLEObject Type="Embed" ProgID="Equation.DSMT4" ShapeID="_x0000_i1031" DrawAspect="Content" ObjectID="_1492852641" r:id="rId20"/>
+          <o:OLEObject Type="Embed" ProgID="Equation.DSMT4" ShapeID="_x0000_i1031" DrawAspect="Content" ObjectID="_1492884463" r:id="rId20"/>
         </w:object>
       </w:r>
       <w:r>
@@ -2103,7 +2103,7 @@
           <v:shape id="_x0000_i1032" type="#_x0000_t75" style="width:36.75pt;height:30.75pt" o:ole="">
             <v:imagedata r:id="rId21" o:title=""/>
           </v:shape>
-          <o:OLEObject Type="Embed" ProgID="Equation.DSMT4" ShapeID="_x0000_i1032" DrawAspect="Content" ObjectID="_1492852642" r:id="rId22"/>
+          <o:OLEObject Type="Embed" ProgID="Equation.DSMT4" ShapeID="_x0000_i1032" DrawAspect="Content" ObjectID="_1492884464" r:id="rId22"/>
         </w:object>
       </w:r>
       <w:r>
@@ -2141,7 +2141,7 @@
           <v:shape id="_x0000_i1033" type="#_x0000_t75" style="width:9.75pt;height:11.25pt" o:ole="">
             <v:imagedata r:id="rId19" o:title=""/>
           </v:shape>
-          <o:OLEObject Type="Embed" ProgID="Equation.DSMT4" ShapeID="_x0000_i1033" DrawAspect="Content" ObjectID="_1492852643" r:id="rId23"/>
+          <o:OLEObject Type="Embed" ProgID="Equation.DSMT4" ShapeID="_x0000_i1033" DrawAspect="Content" ObjectID="_1492884465" r:id="rId23"/>
         </w:object>
       </w:r>
       <w:r>
@@ -2598,7 +2598,7 @@
           <v:shape id="_x0000_i1034" type="#_x0000_t75" style="width:9.75pt;height:11.25pt" o:ole="">
             <v:imagedata r:id="rId19" o:title=""/>
           </v:shape>
-          <o:OLEObject Type="Embed" ProgID="Equation.DSMT4" ShapeID="_x0000_i1034" DrawAspect="Content" ObjectID="_1492852644" r:id="rId24"/>
+          <o:OLEObject Type="Embed" ProgID="Equation.DSMT4" ShapeID="_x0000_i1034" DrawAspect="Content" ObjectID="_1492884466" r:id="rId24"/>
         </w:object>
       </w:r>
       <w:r>
@@ -2644,7 +2644,7 @@
           <v:shape id="_x0000_i1035" type="#_x0000_t75" style="width:12.75pt;height:11.25pt" o:ole="">
             <v:imagedata r:id="rId25" o:title=""/>
           </v:shape>
-          <o:OLEObject Type="Embed" ProgID="Equation.DSMT4" ShapeID="_x0000_i1035" DrawAspect="Content" ObjectID="_1492852645" r:id="rId26"/>
+          <o:OLEObject Type="Embed" ProgID="Equation.DSMT4" ShapeID="_x0000_i1035" DrawAspect="Content" ObjectID="_1492884467" r:id="rId26"/>
         </w:object>
       </w:r>
       <w:r>
@@ -2674,7 +2674,7 @@
           <v:shape id="_x0000_i1036" type="#_x0000_t75" style="width:26.25pt;height:18.75pt" o:ole="">
             <v:imagedata r:id="rId27" o:title=""/>
           </v:shape>
-          <o:OLEObject Type="Embed" ProgID="Equation.DSMT4" ShapeID="_x0000_i1036" DrawAspect="Content" ObjectID="_1492852646" r:id="rId28"/>
+          <o:OLEObject Type="Embed" ProgID="Equation.DSMT4" ShapeID="_x0000_i1036" DrawAspect="Content" ObjectID="_1492884468" r:id="rId28"/>
         </w:object>
       </w:r>
       <w:r>
@@ -2696,7 +2696,7 @@
           <v:shape id="_x0000_i1037" type="#_x0000_t75" style="width:6.75pt;height:12pt" o:ole="">
             <v:imagedata r:id="rId29" o:title=""/>
           </v:shape>
-          <o:OLEObject Type="Embed" ProgID="Equation.DSMT4" ShapeID="_x0000_i1037" DrawAspect="Content" ObjectID="_1492852647" r:id="rId30"/>
+          <o:OLEObject Type="Embed" ProgID="Equation.DSMT4" ShapeID="_x0000_i1037" DrawAspect="Content" ObjectID="_1492884469" r:id="rId30"/>
         </w:object>
       </w:r>
     </w:p>
@@ -2736,7 +2736,7 @@
           <v:shape id="_x0000_i1038" type="#_x0000_t75" style="width:26.25pt;height:15.75pt" o:ole="">
             <v:imagedata r:id="rId31" o:title=""/>
           </v:shape>
-          <o:OLEObject Type="Embed" ProgID="Equation.DSMT4" ShapeID="_x0000_i1038" DrawAspect="Content" ObjectID="_1492852648" r:id="rId32"/>
+          <o:OLEObject Type="Embed" ProgID="Equation.DSMT4" ShapeID="_x0000_i1038" DrawAspect="Content" ObjectID="_1492884470" r:id="rId32"/>
         </w:object>
       </w:r>
       <w:r>
@@ -2766,7 +2766,7 @@
           <v:shape id="_x0000_i1039" type="#_x0000_t75" style="width:14.25pt;height:18.75pt" o:ole="">
             <v:imagedata r:id="rId33" o:title=""/>
           </v:shape>
-          <o:OLEObject Type="Embed" ProgID="Equation.DSMT4" ShapeID="_x0000_i1039" DrawAspect="Content" ObjectID="_1492852649" r:id="rId34"/>
+          <o:OLEObject Type="Embed" ProgID="Equation.DSMT4" ShapeID="_x0000_i1039" DrawAspect="Content" ObjectID="_1492884471" r:id="rId34"/>
         </w:object>
       </w:r>
       <w:r>
@@ -2796,7 +2796,7 @@
           <v:shape id="_x0000_i1040" type="#_x0000_t75" style="width:26.25pt;height:15.75pt" o:ole="">
             <v:imagedata r:id="rId31" o:title=""/>
           </v:shape>
-          <o:OLEObject Type="Embed" ProgID="Equation.DSMT4" ShapeID="_x0000_i1040" DrawAspect="Content" ObjectID="_1492852650" r:id="rId35"/>
+          <o:OLEObject Type="Embed" ProgID="Equation.DSMT4" ShapeID="_x0000_i1040" DrawAspect="Content" ObjectID="_1492884472" r:id="rId35"/>
         </w:object>
       </w:r>
       <w:r>
@@ -2826,7 +2826,7 @@
           <v:shape id="_x0000_i1055" type="#_x0000_t75" style="width:12pt;height:14.25pt" o:ole="">
             <v:imagedata r:id="rId36" o:title=""/>
           </v:shape>
-          <o:OLEObject Type="Embed" ProgID="Equation.DSMT4" ShapeID="_x0000_i1055" DrawAspect="Content" ObjectID="_1492852651" r:id="rId37"/>
+          <o:OLEObject Type="Embed" ProgID="Equation.DSMT4" ShapeID="_x0000_i1055" DrawAspect="Content" ObjectID="_1492884473" r:id="rId37"/>
         </w:object>
       </w:r>
       <w:r>
@@ -2856,7 +2856,7 @@
           <v:shape id="_x0000_i1046" type="#_x0000_t75" style="width:29.25pt;height:18pt" o:ole="">
             <v:imagedata r:id="rId38" o:title=""/>
           </v:shape>
-          <o:OLEObject Type="Embed" ProgID="Equation.DSMT4" ShapeID="_x0000_i1046" DrawAspect="Content" ObjectID="_1492852652" r:id="rId39"/>
+          <o:OLEObject Type="Embed" ProgID="Equation.DSMT4" ShapeID="_x0000_i1046" DrawAspect="Content" ObjectID="_1492884474" r:id="rId39"/>
         </w:object>
       </w:r>
       <w:r>
@@ -2886,7 +2886,7 @@
           <v:shape id="_x0000_i1056" type="#_x0000_t75" style="width:9.75pt;height:14.25pt" o:ole="">
             <v:imagedata r:id="rId40" o:title=""/>
           </v:shape>
-          <o:OLEObject Type="Embed" ProgID="Equation.DSMT4" ShapeID="_x0000_i1056" DrawAspect="Content" ObjectID="_1492852653" r:id="rId41"/>
+          <o:OLEObject Type="Embed" ProgID="Equation.DSMT4" ShapeID="_x0000_i1056" DrawAspect="Content" ObjectID="_1492884475" r:id="rId41"/>
         </w:object>
       </w:r>
       <w:r>
@@ -2924,7 +2924,7 @@
           <v:shape id="_x0000_i1041" type="#_x0000_t75" style="width:33pt;height:20.25pt" o:ole="">
             <v:imagedata r:id="rId42" o:title=""/>
           </v:shape>
-          <o:OLEObject Type="Embed" ProgID="Equation.DSMT4" ShapeID="_x0000_i1041" DrawAspect="Content" ObjectID="_1492852654" r:id="rId43"/>
+          <o:OLEObject Type="Embed" ProgID="Equation.DSMT4" ShapeID="_x0000_i1041" DrawAspect="Content" ObjectID="_1492884476" r:id="rId43"/>
         </w:object>
       </w:r>
       <w:r>
@@ -2954,7 +2954,7 @@
           <v:shape id="_x0000_i1042" type="#_x0000_t75" style="width:9.75pt;height:14.25pt" o:ole="">
             <v:imagedata r:id="rId44" o:title=""/>
           </v:shape>
-          <o:OLEObject Type="Embed" ProgID="Equation.DSMT4" ShapeID="_x0000_i1042" DrawAspect="Content" ObjectID="_1492852655" r:id="rId45"/>
+          <o:OLEObject Type="Embed" ProgID="Equation.DSMT4" ShapeID="_x0000_i1042" DrawAspect="Content" ObjectID="_1492884477" r:id="rId45"/>
         </w:object>
       </w:r>
       <w:r>
@@ -2984,7 +2984,7 @@
           <v:shape id="_x0000_i1043" type="#_x0000_t75" style="width:6.75pt;height:12pt" o:ole="">
             <v:imagedata r:id="rId46" o:title=""/>
           </v:shape>
-          <o:OLEObject Type="Embed" ProgID="Equation.DSMT4" ShapeID="_x0000_i1043" DrawAspect="Content" ObjectID="_1492852656" r:id="rId47"/>
+          <o:OLEObject Type="Embed" ProgID="Equation.DSMT4" ShapeID="_x0000_i1043" DrawAspect="Content" ObjectID="_1492884478" r:id="rId47"/>
         </w:object>
       </w:r>
       <w:r>
@@ -3014,7 +3014,7 @@
           <v:shape id="_x0000_i1044" type="#_x0000_t75" style="width:6.75pt;height:12.75pt" o:ole="">
             <v:imagedata r:id="rId48" o:title=""/>
           </v:shape>
-          <o:OLEObject Type="Embed" ProgID="Equation.DSMT4" ShapeID="_x0000_i1044" DrawAspect="Content" ObjectID="_1492852657" r:id="rId49"/>
+          <o:OLEObject Type="Embed" ProgID="Equation.DSMT4" ShapeID="_x0000_i1044" DrawAspect="Content" ObjectID="_1492884479" r:id="rId49"/>
         </w:object>
       </w:r>
       <w:r>
@@ -3044,7 +3044,7 @@
           <v:shape id="_x0000_i1045" type="#_x0000_t75" style="width:9.75pt;height:15pt" o:ole="">
             <v:imagedata r:id="rId50" o:title=""/>
           </v:shape>
-          <o:OLEObject Type="Embed" ProgID="Equation.DSMT4" ShapeID="_x0000_i1045" DrawAspect="Content" ObjectID="_1492852658" r:id="rId51"/>
+          <o:OLEObject Type="Embed" ProgID="Equation.DSMT4" ShapeID="_x0000_i1045" DrawAspect="Content" ObjectID="_1492884480" r:id="rId51"/>
         </w:object>
       </w:r>
       <w:r>
@@ -3077,7 +3077,7 @@
           <v:shape id="_x0000_i1057" type="#_x0000_t75" style="width:246.75pt;height:68.25pt" o:ole="">
             <v:imagedata r:id="rId52" o:title=""/>
           </v:shape>
-          <o:OLEObject Type="Embed" ProgID="Equation.DSMT4" ShapeID="_x0000_i1057" DrawAspect="Content" ObjectID="_1492852659" r:id="rId53"/>
+          <o:OLEObject Type="Embed" ProgID="Equation.DSMT4" ShapeID="_x0000_i1057" DrawAspect="Content" ObjectID="_1492884481" r:id="rId53"/>
         </w:object>
       </w:r>
     </w:p>
@@ -3125,7 +3125,7 @@
           <v:shape id="_x0000_i1047" type="#_x0000_t75" style="width:12pt;height:11.25pt" o:ole="">
             <v:imagedata r:id="rId54" o:title=""/>
           </v:shape>
-          <o:OLEObject Type="Embed" ProgID="Equation.DSMT4" ShapeID="_x0000_i1047" DrawAspect="Content" ObjectID="_1492852660" r:id="rId55"/>
+          <o:OLEObject Type="Embed" ProgID="Equation.DSMT4" ShapeID="_x0000_i1047" DrawAspect="Content" ObjectID="_1492884482" r:id="rId55"/>
         </w:object>
       </w:r>
       <w:r>
@@ -3251,7 +3251,7 @@
           <v:shape id="_x0000_i1048" type="#_x0000_t75" style="width:12pt;height:15.75pt" o:ole="">
             <v:imagedata r:id="rId56" o:title=""/>
           </v:shape>
-          <o:OLEObject Type="Embed" ProgID="Equation.DSMT4" ShapeID="_x0000_i1048" DrawAspect="Content" ObjectID="_1492852661" r:id="rId57"/>
+          <o:OLEObject Type="Embed" ProgID="Equation.DSMT4" ShapeID="_x0000_i1048" DrawAspect="Content" ObjectID="_1492884483" r:id="rId57"/>
         </w:object>
       </w:r>
       <w:r>
@@ -3428,7 +3428,7 @@
           <v:shape id="_x0000_i1049" type="#_x0000_t75" style="width:26.25pt;height:20.25pt" o:ole="">
             <v:imagedata r:id="rId58" o:title=""/>
           </v:shape>
-          <o:OLEObject Type="Embed" ProgID="Equation.DSMT4" ShapeID="_x0000_i1049" DrawAspect="Content" ObjectID="_1492852662" r:id="rId59"/>
+          <o:OLEObject Type="Embed" ProgID="Equation.DSMT4" ShapeID="_x0000_i1049" DrawAspect="Content" ObjectID="_1492884484" r:id="rId59"/>
         </w:object>
       </w:r>
       <w:r>
@@ -3458,7 +3458,7 @@
           <v:shape id="_x0000_i1050" type="#_x0000_t75" style="width:9.75pt;height:14.25pt" o:ole="">
             <v:imagedata r:id="rId60" o:title=""/>
           </v:shape>
-          <o:OLEObject Type="Embed" ProgID="Equation.DSMT4" ShapeID="_x0000_i1050" DrawAspect="Content" ObjectID="_1492852663" r:id="rId61"/>
+          <o:OLEObject Type="Embed" ProgID="Equation.DSMT4" ShapeID="_x0000_i1050" DrawAspect="Content" ObjectID="_1492884485" r:id="rId61"/>
         </w:object>
       </w:r>
       <w:r>
@@ -3496,7 +3496,7 @@
           <v:shape id="_x0000_i1051" type="#_x0000_t75" style="width:26.25pt;height:15.75pt" o:ole="">
             <v:imagedata r:id="rId62" o:title=""/>
           </v:shape>
-          <o:OLEObject Type="Embed" ProgID="Equation.DSMT4" ShapeID="_x0000_i1051" DrawAspect="Content" ObjectID="_1492852664" r:id="rId63"/>
+          <o:OLEObject Type="Embed" ProgID="Equation.DSMT4" ShapeID="_x0000_i1051" DrawAspect="Content" ObjectID="_1492884486" r:id="rId63"/>
         </w:object>
       </w:r>
       <w:r>
@@ -3538,7 +3538,7 @@
           <v:shape id="_x0000_i1052" type="#_x0000_t75" style="width:216.75pt;height:38.25pt" o:ole="">
             <v:imagedata r:id="rId64" o:title=""/>
           </v:shape>
-          <o:OLEObject Type="Embed" ProgID="Equation.DSMT4" ShapeID="_x0000_i1052" DrawAspect="Content" ObjectID="_1492852665" r:id="rId65"/>
+          <o:OLEObject Type="Embed" ProgID="Equation.DSMT4" ShapeID="_x0000_i1052" DrawAspect="Content" ObjectID="_1492884487" r:id="rId65"/>
         </w:object>
       </w:r>
     </w:p>
@@ -3613,7 +3613,7 @@
           <v:shape id="_x0000_i1053" type="#_x0000_t75" style="width:156.75pt;height:33.75pt" o:ole="">
             <v:imagedata r:id="rId66" o:title=""/>
           </v:shape>
-          <o:OLEObject Type="Embed" ProgID="Equation.DSMT4" ShapeID="_x0000_i1053" DrawAspect="Content" ObjectID="_1492852666" r:id="rId67"/>
+          <o:OLEObject Type="Embed" ProgID="Equation.DSMT4" ShapeID="_x0000_i1053" DrawAspect="Content" ObjectID="_1492884488" r:id="rId67"/>
         </w:object>
       </w:r>
     </w:p>
@@ -3661,7 +3661,7 @@
           <v:shape id="_x0000_i1054" type="#_x0000_t75" style="width:12pt;height:12.75pt" o:ole="">
             <v:imagedata r:id="rId68" o:title=""/>
           </v:shape>
-          <o:OLEObject Type="Embed" ProgID="Equation.DSMT4" ShapeID="_x0000_i1054" DrawAspect="Content" ObjectID="_1492852667" r:id="rId69"/>
+          <o:OLEObject Type="Embed" ProgID="Equation.DSMT4" ShapeID="_x0000_i1054" DrawAspect="Content" ObjectID="_1492884489" r:id="rId69"/>
         </w:object>
       </w:r>
       <w:r>
@@ -4026,15 +4026,93 @@
         </w:rPr>
         <w:t>const为常量</w:t>
       </w:r>
-      <w:bookmarkStart w:id="0" w:name="_GoBack"/>
-      <w:bookmarkEnd w:id="0"/>
-      <w:r>
-        <w:rPr>
-          <w:rFonts w:asciiTheme="minorEastAsia" w:hAnsiTheme="minorEastAsia" w:cs="Times New Roman" w:hint="eastAsia"/>
-          <w:sz w:val="28"/>
-          <w:szCs w:val="28"/>
-        </w:rPr>
-        <w:t>；</w:t>
+      <w:r>
+        <w:rPr>
+          <w:rFonts w:asciiTheme="minorEastAsia" w:hAnsiTheme="minorEastAsia" w:cs="Times New Roman" w:hint="eastAsia"/>
+          <w:sz w:val="28"/>
+          <w:szCs w:val="28"/>
+        </w:rPr>
+        <w:t>，</w:t>
+      </w:r>
+      <w:r>
+        <w:rPr>
+          <w:rFonts w:asciiTheme="minorEastAsia" w:hAnsiTheme="minorEastAsia" w:cs="Times New Roman" w:hint="eastAsia"/>
+          <w:sz w:val="28"/>
+          <w:szCs w:val="28"/>
+        </w:rPr>
+        <w:t>初始化禁忌表tabus</w:t>
+      </w:r>
+      <w:r>
+        <w:rPr>
+          <w:rFonts w:asciiTheme="minorEastAsia" w:hAnsiTheme="minorEastAsia" w:cs="Times New Roman" w:hint="eastAsia"/>
+          <w:sz w:val="28"/>
+          <w:szCs w:val="28"/>
+        </w:rPr>
+        <w:t>，tabu</w:t>
+      </w:r>
+      <w:r>
+        <w:rPr>
+          <w:rFonts w:asciiTheme="minorEastAsia" w:hAnsiTheme="minorEastAsia" w:cs="Times New Roman"/>
+          <w:sz w:val="28"/>
+          <w:szCs w:val="28"/>
+        </w:rPr>
+        <w:t>s[i]</w:t>
+      </w:r>
+      <w:r>
+        <w:rPr>
+          <w:rFonts w:asciiTheme="minorEastAsia" w:hAnsiTheme="minorEastAsia" w:cs="Times New Roman" w:hint="eastAsia"/>
+          <w:sz w:val="28"/>
+          <w:szCs w:val="28"/>
+        </w:rPr>
+        <w:t>[</w:t>
+      </w:r>
+      <w:r>
+        <w:rPr>
+          <w:rFonts w:asciiTheme="minorEastAsia" w:hAnsiTheme="minorEastAsia" w:cs="Times New Roman"/>
+          <w:sz w:val="28"/>
+          <w:szCs w:val="28"/>
+        </w:rPr>
+        <w:t>j</w:t>
+      </w:r>
+      <w:r>
+        <w:rPr>
+          <w:rFonts w:asciiTheme="minorEastAsia" w:hAnsiTheme="minorEastAsia" w:cs="Times New Roman" w:hint="eastAsia"/>
+          <w:sz w:val="28"/>
+          <w:szCs w:val="28"/>
+        </w:rPr>
+        <w:t>]</w:t>
+      </w:r>
+      <w:r>
+        <w:rPr>
+          <w:rFonts w:asciiTheme="minorEastAsia" w:hAnsiTheme="minorEastAsia" w:cs="Times New Roman"/>
+          <w:sz w:val="28"/>
+          <w:szCs w:val="28"/>
+        </w:rPr>
+        <w:t>表明第i只蚂蚁是否进过节点</w:t>
+      </w:r>
+      <w:r>
+        <w:rPr>
+          <w:rFonts w:asciiTheme="minorEastAsia" w:hAnsiTheme="minorEastAsia" w:cs="Times New Roman" w:hint="eastAsia"/>
+          <w:sz w:val="28"/>
+          <w:szCs w:val="28"/>
+        </w:rPr>
+        <w:t>j</w:t>
+      </w:r>
+      <w:r>
+        <w:rPr>
+          <w:rFonts w:asciiTheme="minorEastAsia" w:hAnsiTheme="minorEastAsia" w:cs="Times New Roman" w:hint="eastAsia"/>
+          <w:sz w:val="28"/>
+          <w:szCs w:val="28"/>
+        </w:rPr>
+        <w:t>，</w:t>
+      </w:r>
+      <w:r>
+        <w:rPr>
+          <w:rFonts w:asciiTheme="minorEastAsia" w:hAnsiTheme="minorEastAsia" w:cs="Times New Roman" w:hint="eastAsia"/>
+          <w:sz w:val="28"/>
+          <w:szCs w:val="28"/>
+        </w:rPr>
+        <w:t>进入步骤2</w:t>
       </w:r>
     </w:p>
     <w:p>
@@ -4058,6 +4136,7 @@
           <w:sz w:val="28"/>
           <w:szCs w:val="28"/>
         </w:rPr>
+        <w:lastRenderedPageBreak/>
         <w:t>若loop</w:t>
       </w:r>
       <w:r>
@@ -4106,7 +4185,31 @@
           <w:sz w:val="28"/>
           <w:szCs w:val="28"/>
         </w:rPr>
-        <w:t>,跳至步骤</w:t>
+        <w:t>,</w:t>
+      </w:r>
+      <w:r>
+        <w:rPr>
+          <w:rFonts w:asciiTheme="minorEastAsia" w:hAnsiTheme="minorEastAsia" w:cs="Times New Roman"/>
+          <w:sz w:val="28"/>
+          <w:szCs w:val="28"/>
+        </w:rPr>
+        <w:t>进入</w:t>
+      </w:r>
+      <w:r>
+        <w:rPr>
+          <w:rFonts w:asciiTheme="minorEastAsia" w:hAnsiTheme="minorEastAsia" w:cs="Times New Roman"/>
+          <w:sz w:val="28"/>
+          <w:szCs w:val="28"/>
+        </w:rPr>
+        <w:t>步骤</w:t>
+      </w:r>
+      <w:r>
+        <w:rPr>
+          <w:rFonts w:asciiTheme="minorEastAsia" w:hAnsiTheme="minorEastAsia" w:cs="Times New Roman" w:hint="eastAsia"/>
+          <w:sz w:val="28"/>
+          <w:szCs w:val="28"/>
+        </w:rPr>
+        <w:t>8</w:t>
       </w:r>
       <w:r>
         <w:rPr>
@@ -4143,21 +4246,535 @@
         <w:spacing w:line="400" w:lineRule="exact"/>
         <w:ind w:firstLineChars="0"/>
         <w:rPr>
-          <w:rFonts w:asciiTheme="minorEastAsia" w:hAnsiTheme="minorEastAsia" w:cs="Times New Roman" w:hint="eastAsia"/>
-          <w:sz w:val="28"/>
-          <w:szCs w:val="28"/>
-        </w:rPr>
-      </w:pPr>
-    </w:p>
-    <w:p>
-      <w:pPr>
+          <w:rFonts w:asciiTheme="minorEastAsia" w:hAnsiTheme="minorEastAsia" w:cs="Times New Roman"/>
+          <w:sz w:val="28"/>
+          <w:szCs w:val="28"/>
+        </w:rPr>
+      </w:pPr>
+      <w:r>
+        <w:rPr>
+          <w:rFonts w:asciiTheme="minorEastAsia" w:hAnsiTheme="minorEastAsia" w:cs="Times New Roman"/>
+          <w:sz w:val="28"/>
+          <w:szCs w:val="28"/>
+        </w:rPr>
+        <w:t>令蚂蚁索引号</w:t>
+      </w:r>
+      <w:r>
+        <w:rPr>
+          <w:rFonts w:asciiTheme="minorEastAsia" w:hAnsiTheme="minorEastAsia" w:cs="Times New Roman"/>
+          <w:sz w:val="28"/>
+          <w:szCs w:val="28"/>
+        </w:rPr>
+        <w:t>为</w:t>
+      </w:r>
+      <w:r>
+        <w:rPr>
+          <w:rFonts w:asciiTheme="minorEastAsia" w:hAnsiTheme="minorEastAsia" w:cs="Times New Roman" w:hint="eastAsia"/>
+          <w:sz w:val="28"/>
+          <w:szCs w:val="28"/>
+        </w:rPr>
+        <w:t>i</w:t>
+      </w:r>
+    </w:p>
+    <w:p>
+      <w:pPr>
+        <w:pStyle w:val="a3"/>
+        <w:numPr>
+          <w:ilvl w:val="3"/>
+          <w:numId w:val="1"/>
+        </w:numPr>
         <w:spacing w:line="400" w:lineRule="exact"/>
-        <w:rPr>
-          <w:rFonts w:asciiTheme="minorEastAsia" w:hAnsiTheme="minorEastAsia" w:cs="Times New Roman" w:hint="eastAsia"/>
-          <w:sz w:val="28"/>
-          <w:szCs w:val="28"/>
-        </w:rPr>
-      </w:pPr>
+        <w:ind w:firstLineChars="0"/>
+        <w:rPr>
+          <w:rFonts w:asciiTheme="minorEastAsia" w:hAnsiTheme="minorEastAsia" w:cs="Times New Roman"/>
+          <w:sz w:val="28"/>
+          <w:szCs w:val="28"/>
+        </w:rPr>
+      </w:pPr>
+      <w:r>
+        <w:rPr>
+          <w:rFonts w:asciiTheme="minorEastAsia" w:hAnsiTheme="minorEastAsia" w:cs="Times New Roman" w:hint="eastAsia"/>
+          <w:sz w:val="28"/>
+          <w:szCs w:val="28"/>
+        </w:rPr>
+        <w:t>蚂蚁</w:t>
+      </w:r>
+      <w:r>
+        <w:rPr>
+          <w:rFonts w:asciiTheme="minorEastAsia" w:hAnsiTheme="minorEastAsia" w:cs="Times New Roman" w:hint="eastAsia"/>
+          <w:sz w:val="28"/>
+          <w:szCs w:val="28"/>
+        </w:rPr>
+        <w:t>按照</w:t>
+      </w:r>
+      <w:r>
+        <w:rPr>
+          <w:rFonts w:asciiTheme="minorEastAsia" w:hAnsiTheme="minorEastAsia" w:cs="Times New Roman" w:hint="eastAsia"/>
+          <w:sz w:val="28"/>
+          <w:szCs w:val="28"/>
+        </w:rPr>
+        <w:t>概率转移公式</w:t>
+      </w:r>
+      <w:r>
+        <w:rPr>
+          <w:rFonts w:asciiTheme="minorEastAsia" w:hAnsiTheme="minorEastAsia" w:cs="Times New Roman" w:hint="eastAsia"/>
+          <w:sz w:val="28"/>
+          <w:szCs w:val="28"/>
+        </w:rPr>
+        <w:t>移动到下一个城市，更新禁忌表</w:t>
+      </w:r>
+      <w:r>
+        <w:rPr>
+          <w:rFonts w:asciiTheme="minorEastAsia" w:hAnsiTheme="minorEastAsia" w:cs="Times New Roman" w:hint="eastAsia"/>
+          <w:sz w:val="28"/>
+          <w:szCs w:val="28"/>
+        </w:rPr>
+        <w:t>tabu</w:t>
+      </w:r>
+      <w:r>
+        <w:rPr>
+          <w:rFonts w:asciiTheme="minorEastAsia" w:hAnsiTheme="minorEastAsia" w:cs="Times New Roman"/>
+          <w:sz w:val="28"/>
+          <w:szCs w:val="28"/>
+        </w:rPr>
+        <w:t>s[i]</w:t>
+      </w:r>
+      <w:r>
+        <w:rPr>
+          <w:rFonts w:asciiTheme="minorEastAsia" w:hAnsiTheme="minorEastAsia" w:cs="Times New Roman" w:hint="eastAsia"/>
+          <w:sz w:val="28"/>
+          <w:szCs w:val="28"/>
+        </w:rPr>
+        <w:t>，</w:t>
+      </w:r>
+      <w:r>
+        <w:rPr>
+          <w:rFonts w:asciiTheme="minorEastAsia" w:hAnsiTheme="minorEastAsia" w:cs="Times New Roman"/>
+          <w:sz w:val="28"/>
+          <w:szCs w:val="28"/>
+        </w:rPr>
+        <w:t>若</w:t>
+      </w:r>
+      <w:r>
+        <w:rPr>
+          <w:rFonts w:asciiTheme="minorEastAsia" w:hAnsiTheme="minorEastAsia" w:cs="Times New Roman" w:hint="eastAsia"/>
+          <w:sz w:val="28"/>
+          <w:szCs w:val="28"/>
+        </w:rPr>
+        <w:t>尚有</w:t>
+      </w:r>
+      <w:r>
+        <w:rPr>
+          <w:rFonts w:asciiTheme="minorEastAsia" w:hAnsiTheme="minorEastAsia" w:cs="Times New Roman"/>
+          <w:sz w:val="28"/>
+          <w:szCs w:val="28"/>
+        </w:rPr>
+        <w:t>城市未</w:t>
+      </w:r>
+      <w:r>
+        <w:rPr>
+          <w:rFonts w:asciiTheme="minorEastAsia" w:hAnsiTheme="minorEastAsia" w:cs="Times New Roman"/>
+          <w:sz w:val="28"/>
+          <w:szCs w:val="28"/>
+        </w:rPr>
+        <w:t>被遍历</w:t>
+      </w:r>
+      <w:r>
+        <w:rPr>
+          <w:rFonts w:asciiTheme="minorEastAsia" w:hAnsiTheme="minorEastAsia" w:cs="Times New Roman" w:hint="eastAsia"/>
+          <w:sz w:val="28"/>
+          <w:szCs w:val="28"/>
+        </w:rPr>
+        <w:t>，</w:t>
+      </w:r>
+      <w:r>
+        <w:rPr>
+          <w:rFonts w:asciiTheme="minorEastAsia" w:hAnsiTheme="minorEastAsia" w:cs="Times New Roman"/>
+          <w:sz w:val="28"/>
+          <w:szCs w:val="28"/>
+        </w:rPr>
+        <w:t>重复</w:t>
+      </w:r>
+      <w:r>
+        <w:rPr>
+          <w:rFonts w:asciiTheme="minorEastAsia" w:hAnsiTheme="minorEastAsia" w:cs="Times New Roman"/>
+          <w:sz w:val="28"/>
+          <w:szCs w:val="28"/>
+        </w:rPr>
+        <w:t>步骤</w:t>
+      </w:r>
+      <w:r>
+        <w:rPr>
+          <w:rFonts w:asciiTheme="minorEastAsia" w:hAnsiTheme="minorEastAsia" w:cs="Times New Roman" w:hint="eastAsia"/>
+          <w:sz w:val="28"/>
+          <w:szCs w:val="28"/>
+        </w:rPr>
+        <w:t>4</w:t>
+      </w:r>
+      <w:r>
+        <w:rPr>
+          <w:rFonts w:asciiTheme="minorEastAsia" w:hAnsiTheme="minorEastAsia" w:cs="Times New Roman" w:hint="eastAsia"/>
+          <w:sz w:val="28"/>
+          <w:szCs w:val="28"/>
+        </w:rPr>
+        <w:t>，否则</w:t>
+      </w:r>
+      <w:r>
+        <w:rPr>
+          <w:rFonts w:asciiTheme="minorEastAsia" w:hAnsiTheme="minorEastAsia" w:cs="Times New Roman" w:hint="eastAsia"/>
+          <w:sz w:val="28"/>
+          <w:szCs w:val="28"/>
+        </w:rPr>
+        <w:t>进入</w:t>
+      </w:r>
+      <w:r>
+        <w:rPr>
+          <w:rFonts w:asciiTheme="minorEastAsia" w:hAnsiTheme="minorEastAsia" w:cs="Times New Roman" w:hint="eastAsia"/>
+          <w:sz w:val="28"/>
+          <w:szCs w:val="28"/>
+        </w:rPr>
+        <w:t>步骤</w:t>
+      </w:r>
+      <w:r>
+        <w:rPr>
+          <w:rFonts w:asciiTheme="minorEastAsia" w:hAnsiTheme="minorEastAsia" w:cs="Times New Roman" w:hint="eastAsia"/>
+          <w:sz w:val="28"/>
+          <w:szCs w:val="28"/>
+        </w:rPr>
+        <w:t>5</w:t>
+      </w:r>
+      <w:r>
+        <w:rPr>
+          <w:rFonts w:asciiTheme="minorEastAsia" w:hAnsiTheme="minorEastAsia" w:cs="Times New Roman" w:hint="eastAsia"/>
+          <w:sz w:val="28"/>
+          <w:szCs w:val="28"/>
+        </w:rPr>
+        <w:t>；</w:t>
+      </w:r>
+    </w:p>
+    <w:p>
+      <w:pPr>
+        <w:pStyle w:val="a3"/>
+        <w:numPr>
+          <w:ilvl w:val="3"/>
+          <w:numId w:val="1"/>
+        </w:numPr>
+        <w:spacing w:line="400" w:lineRule="exact"/>
+        <w:ind w:firstLineChars="0"/>
+        <w:rPr>
+          <w:rFonts w:asciiTheme="minorEastAsia" w:hAnsiTheme="minorEastAsia" w:cs="Times New Roman"/>
+          <w:sz w:val="28"/>
+          <w:szCs w:val="28"/>
+        </w:rPr>
+      </w:pPr>
+      <w:r>
+        <w:rPr>
+          <w:rFonts w:asciiTheme="minorEastAsia" w:hAnsiTheme="minorEastAsia" w:cs="Times New Roman"/>
+          <w:sz w:val="28"/>
+          <w:szCs w:val="28"/>
+        </w:rPr>
+        <w:t>蚂蚁索引号i = i + 1</w:t>
+      </w:r>
+      <w:r>
+        <w:rPr>
+          <w:rFonts w:asciiTheme="minorEastAsia" w:hAnsiTheme="minorEastAsia" w:cs="Times New Roman"/>
+          <w:sz w:val="28"/>
+          <w:szCs w:val="28"/>
+        </w:rPr>
+        <w:t>,若i &lt; m</w:t>
+      </w:r>
+      <w:r>
+        <w:rPr>
+          <w:rFonts w:asciiTheme="minorEastAsia" w:hAnsiTheme="minorEastAsia" w:cs="Times New Roman" w:hint="eastAsia"/>
+          <w:sz w:val="28"/>
+          <w:szCs w:val="28"/>
+        </w:rPr>
+        <w:t>，</w:t>
+      </w:r>
+      <w:r>
+        <w:rPr>
+          <w:rFonts w:asciiTheme="minorEastAsia" w:hAnsiTheme="minorEastAsia" w:cs="Times New Roman"/>
+          <w:sz w:val="28"/>
+          <w:szCs w:val="28"/>
+        </w:rPr>
+        <w:t>进入步骤</w:t>
+      </w:r>
+      <w:r>
+        <w:rPr>
+          <w:rFonts w:asciiTheme="minorEastAsia" w:hAnsiTheme="minorEastAsia" w:cs="Times New Roman" w:hint="eastAsia"/>
+          <w:sz w:val="28"/>
+          <w:szCs w:val="28"/>
+        </w:rPr>
+        <w:t>4</w:t>
+      </w:r>
+      <w:r>
+        <w:rPr>
+          <w:rFonts w:asciiTheme="minorEastAsia" w:hAnsiTheme="minorEastAsia" w:cs="Times New Roman" w:hint="eastAsia"/>
+          <w:sz w:val="28"/>
+          <w:szCs w:val="28"/>
+        </w:rPr>
+        <w:t>，否则进入步骤6；</w:t>
+      </w:r>
+    </w:p>
+    <w:p>
+      <w:pPr>
+        <w:pStyle w:val="a3"/>
+        <w:numPr>
+          <w:ilvl w:val="3"/>
+          <w:numId w:val="1"/>
+        </w:numPr>
+        <w:spacing w:line="400" w:lineRule="exact"/>
+        <w:ind w:firstLineChars="0"/>
+        <w:rPr>
+          <w:rFonts w:asciiTheme="minorEastAsia" w:hAnsiTheme="minorEastAsia" w:cs="Times New Roman"/>
+          <w:sz w:val="28"/>
+          <w:szCs w:val="28"/>
+        </w:rPr>
+      </w:pPr>
+      <w:r>
+        <w:rPr>
+          <w:rFonts w:asciiTheme="minorEastAsia" w:hAnsiTheme="minorEastAsia" w:cs="Times New Roman"/>
+          <w:sz w:val="28"/>
+          <w:szCs w:val="28"/>
+        </w:rPr>
+        <w:t>更新所有路径上的信息素</w:t>
+      </w:r>
+      <w:r>
+        <w:rPr>
+          <w:rFonts w:asciiTheme="minorEastAsia" w:hAnsiTheme="minorEastAsia" w:cs="Times New Roman" w:hint="eastAsia"/>
+          <w:sz w:val="28"/>
+          <w:szCs w:val="28"/>
+        </w:rPr>
+        <w:t>，</w:t>
+      </w:r>
+      <w:r>
+        <w:rPr>
+          <w:rFonts w:asciiTheme="minorEastAsia" w:hAnsiTheme="minorEastAsia" w:cs="Times New Roman" w:hint="eastAsia"/>
+          <w:sz w:val="28"/>
+          <w:szCs w:val="28"/>
+        </w:rPr>
+        <w:t>进入步骤7</w:t>
+      </w:r>
+      <w:r>
+        <w:rPr>
+          <w:rFonts w:asciiTheme="minorEastAsia" w:hAnsiTheme="minorEastAsia" w:cs="Times New Roman" w:hint="eastAsia"/>
+          <w:sz w:val="28"/>
+          <w:szCs w:val="28"/>
+        </w:rPr>
+        <w:t>；</w:t>
+      </w:r>
+    </w:p>
+    <w:p>
+      <w:pPr>
+        <w:pStyle w:val="a3"/>
+        <w:numPr>
+          <w:ilvl w:val="3"/>
+          <w:numId w:val="1"/>
+        </w:numPr>
+        <w:spacing w:line="400" w:lineRule="exact"/>
+        <w:ind w:firstLineChars="0"/>
+        <w:rPr>
+          <w:rFonts w:asciiTheme="minorEastAsia" w:hAnsiTheme="minorEastAsia" w:cs="Times New Roman"/>
+          <w:sz w:val="28"/>
+          <w:szCs w:val="28"/>
+        </w:rPr>
+      </w:pPr>
+      <w:r>
+        <w:rPr>
+          <w:rFonts w:asciiTheme="minorEastAsia" w:hAnsiTheme="minorEastAsia" w:cs="Times New Roman" w:hint="eastAsia"/>
+          <w:sz w:val="28"/>
+          <w:szCs w:val="28"/>
+        </w:rPr>
+        <w:t>循环次数</w:t>
+      </w:r>
+      <w:r>
+        <w:rPr>
+          <w:rFonts w:asciiTheme="minorEastAsia" w:hAnsiTheme="minorEastAsia" w:cs="Times New Roman" w:hint="eastAsia"/>
+          <w:sz w:val="28"/>
+          <w:szCs w:val="28"/>
+        </w:rPr>
+        <w:t>loop</w:t>
+      </w:r>
+      <w:r>
+        <w:rPr>
+          <w:rFonts w:asciiTheme="minorEastAsia" w:hAnsiTheme="minorEastAsia" w:cs="Times New Roman"/>
+          <w:sz w:val="28"/>
+          <w:szCs w:val="28"/>
+        </w:rPr>
+        <w:t>Count</w:t>
+      </w:r>
+      <w:r>
+        <w:rPr>
+          <w:rFonts w:asciiTheme="minorEastAsia" w:hAnsiTheme="minorEastAsia" w:cs="Times New Roman"/>
+          <w:sz w:val="28"/>
+          <w:szCs w:val="28"/>
+        </w:rPr>
+        <w:t xml:space="preserve"> </w:t>
+      </w:r>
+      <w:r>
+        <w:rPr>
+          <w:rFonts w:asciiTheme="minorEastAsia" w:hAnsiTheme="minorEastAsia" w:cs="Times New Roman" w:hint="eastAsia"/>
+          <w:sz w:val="28"/>
+          <w:szCs w:val="28"/>
+        </w:rPr>
+        <w:t>=</w:t>
+      </w:r>
+      <w:r>
+        <w:rPr>
+          <w:rFonts w:asciiTheme="minorEastAsia" w:hAnsiTheme="minorEastAsia" w:cs="Times New Roman"/>
+          <w:sz w:val="28"/>
+          <w:szCs w:val="28"/>
+        </w:rPr>
+        <w:t xml:space="preserve"> </w:t>
+      </w:r>
+      <w:r>
+        <w:rPr>
+          <w:rFonts w:asciiTheme="minorEastAsia" w:hAnsiTheme="minorEastAsia" w:cs="Times New Roman" w:hint="eastAsia"/>
+          <w:sz w:val="28"/>
+          <w:szCs w:val="28"/>
+        </w:rPr>
+        <w:t>loop</w:t>
+      </w:r>
+      <w:r>
+        <w:rPr>
+          <w:rFonts w:asciiTheme="minorEastAsia" w:hAnsiTheme="minorEastAsia" w:cs="Times New Roman"/>
+          <w:sz w:val="28"/>
+          <w:szCs w:val="28"/>
+        </w:rPr>
+        <w:t>Count</w:t>
+      </w:r>
+      <w:r>
+        <w:rPr>
+          <w:rFonts w:asciiTheme="minorEastAsia" w:hAnsiTheme="minorEastAsia" w:cs="Times New Roman"/>
+          <w:sz w:val="28"/>
+          <w:szCs w:val="28"/>
+        </w:rPr>
+        <w:t xml:space="preserve"> </w:t>
+      </w:r>
+      <w:r>
+        <w:rPr>
+          <w:rFonts w:asciiTheme="minorEastAsia" w:hAnsiTheme="minorEastAsia" w:cs="Times New Roman" w:hint="eastAsia"/>
+          <w:sz w:val="28"/>
+          <w:szCs w:val="28"/>
+        </w:rPr>
+        <w:t>+</w:t>
+      </w:r>
+      <w:r>
+        <w:rPr>
+          <w:rFonts w:asciiTheme="minorEastAsia" w:hAnsiTheme="minorEastAsia" w:cs="Times New Roman"/>
+          <w:sz w:val="28"/>
+          <w:szCs w:val="28"/>
+        </w:rPr>
+        <w:t xml:space="preserve"> 1</w:t>
+      </w:r>
+      <w:r>
+        <w:rPr>
+          <w:rFonts w:asciiTheme="minorEastAsia" w:hAnsiTheme="minorEastAsia" w:cs="Times New Roman" w:hint="eastAsia"/>
+          <w:sz w:val="28"/>
+          <w:szCs w:val="28"/>
+        </w:rPr>
+        <w:t>，</w:t>
+      </w:r>
+      <w:r>
+        <w:rPr>
+          <w:rFonts w:asciiTheme="minorEastAsia" w:hAnsiTheme="minorEastAsia" w:cs="Times New Roman" w:hint="eastAsia"/>
+          <w:sz w:val="28"/>
+          <w:szCs w:val="28"/>
+        </w:rPr>
+        <w:t>进入步骤2</w:t>
+      </w:r>
+      <w:r>
+        <w:rPr>
+          <w:rFonts w:asciiTheme="minorEastAsia" w:hAnsiTheme="minorEastAsia" w:cs="Times New Roman" w:hint="eastAsia"/>
+          <w:sz w:val="28"/>
+          <w:szCs w:val="28"/>
+        </w:rPr>
+        <w:t>；</w:t>
+      </w:r>
+    </w:p>
+    <w:p>
+      <w:pPr>
+        <w:pStyle w:val="a3"/>
+        <w:numPr>
+          <w:ilvl w:val="3"/>
+          <w:numId w:val="1"/>
+        </w:numPr>
+        <w:spacing w:line="400" w:lineRule="exact"/>
+        <w:ind w:firstLineChars="0"/>
+        <w:rPr>
+          <w:rFonts w:asciiTheme="minorEastAsia" w:hAnsiTheme="minorEastAsia" w:cs="Times New Roman" w:hint="eastAsia"/>
+          <w:sz w:val="28"/>
+          <w:szCs w:val="28"/>
+        </w:rPr>
+      </w:pPr>
+      <w:r>
+        <w:rPr>
+          <w:rFonts w:asciiTheme="minorEastAsia" w:hAnsiTheme="minorEastAsia" w:cs="Times New Roman" w:hint="eastAsia"/>
+          <w:sz w:val="28"/>
+          <w:szCs w:val="28"/>
+        </w:rPr>
+        <w:t>算法结束</w:t>
+      </w:r>
+      <w:r>
+        <w:rPr>
+          <w:rFonts w:asciiTheme="minorEastAsia" w:hAnsiTheme="minorEastAsia" w:cs="Times New Roman" w:hint="eastAsia"/>
+          <w:sz w:val="28"/>
+          <w:szCs w:val="28"/>
+        </w:rPr>
+        <w:t>。</w:t>
+      </w:r>
+    </w:p>
+    <w:p>
+      <w:pPr>
+        <w:spacing w:line="400" w:lineRule="exact"/>
+        <w:rPr>
+          <w:rFonts w:ascii="黑体" w:eastAsia="黑体" w:hAnsi="黑体" w:cs="Times New Roman"/>
+          <w:sz w:val="28"/>
+          <w:szCs w:val="28"/>
+        </w:rPr>
+      </w:pPr>
+      <w:r>
+        <w:rPr>
+          <w:rFonts w:ascii="黑体" w:eastAsia="黑体" w:hAnsi="黑体" w:cs="Times New Roman" w:hint="eastAsia"/>
+          <w:sz w:val="28"/>
+          <w:szCs w:val="28"/>
+        </w:rPr>
+        <w:t>2.2.2</w:t>
+      </w:r>
+      <w:r>
+        <w:rPr>
+          <w:rFonts w:ascii="黑体" w:eastAsia="黑体" w:hAnsi="黑体" w:cs="Times New Roman"/>
+          <w:sz w:val="28"/>
+          <w:szCs w:val="28"/>
+        </w:rPr>
+        <w:t xml:space="preserve"> </w:t>
+      </w:r>
+      <w:r>
+        <w:rPr>
+          <w:rFonts w:ascii="黑体" w:eastAsia="黑体" w:hAnsi="黑体" w:cs="Times New Roman"/>
+          <w:sz w:val="28"/>
+          <w:szCs w:val="28"/>
+        </w:rPr>
+        <w:t>蚁群算法的核心代码</w:t>
+      </w:r>
+    </w:p>
+    <w:p>
+      <w:pPr>
+        <w:spacing w:line="240" w:lineRule="auto"/>
+        <w:rPr>
+          <w:rFonts w:ascii="黑体" w:eastAsia="黑体" w:hAnsi="黑体" w:cs="Times New Roman" w:hint="eastAsia"/>
+          <w:sz w:val="28"/>
+          <w:szCs w:val="28"/>
+        </w:rPr>
+      </w:pPr>
+      <w:r>
+        <w:rPr>
+          <w:rFonts w:ascii="黑体" w:eastAsia="黑体" w:hAnsi="黑体" w:cs="Times New Roman"/>
+          <w:sz w:val="28"/>
+          <w:szCs w:val="28"/>
+        </w:rPr>
+        <w:tab/>
+      </w:r>
     </w:p>
     <w:p>
       <w:pPr>
@@ -4349,15 +4966,88 @@
     <w:p>
       <w:pPr>
         <w:spacing w:line="400" w:lineRule="exact"/>
-        <w:rPr>
-          <w:rFonts w:asciiTheme="minorEastAsia" w:hAnsiTheme="minorEastAsia" w:cs="Times New Roman"/>
-          <w:sz w:val="28"/>
-          <w:szCs w:val="28"/>
-        </w:rPr>
-      </w:pPr>
-      <w:r>
-        <w:rPr>
-          <w:rFonts w:asciiTheme="minorEastAsia" w:hAnsiTheme="minorEastAsia" w:cs="Times New Roman"/>
+        <w:ind w:firstLine="420"/>
+        <w:rPr>
+          <w:rFonts w:asciiTheme="minorEastAsia" w:hAnsiTheme="minorEastAsia" w:cs="Times New Roman"/>
+          <w:sz w:val="28"/>
+          <w:szCs w:val="28"/>
+        </w:rPr>
+      </w:pPr>
+      <w:r>
+        <w:rPr>
+          <w:rFonts w:asciiTheme="minorEastAsia" w:hAnsiTheme="minorEastAsia" w:cs="Times New Roman" w:hint="eastAsia"/>
+          <w:sz w:val="28"/>
+          <w:szCs w:val="28"/>
+        </w:rPr>
+        <w:t>由编码方式的不同，遗传算法通常被分为二进制编码遗传算法与浮点数编码遗传算法。在本文中，将采用二进制编码的遗传算法进行相关讨论。</w:t>
+      </w:r>
+    </w:p>
+    <w:p>
+      <w:pPr>
+        <w:spacing w:line="400" w:lineRule="exact"/>
+        <w:ind w:firstLine="420"/>
+        <w:rPr>
+          <w:rFonts w:asciiTheme="minorEastAsia" w:hAnsiTheme="minorEastAsia" w:cs="Times New Roman"/>
+          <w:sz w:val="28"/>
+          <w:szCs w:val="28"/>
+        </w:rPr>
+      </w:pPr>
+      <w:r>
+        <w:rPr>
+          <w:rFonts w:asciiTheme="minorEastAsia" w:hAnsiTheme="minorEastAsia" w:cs="Times New Roman" w:hint="eastAsia"/>
+          <w:sz w:val="28"/>
+          <w:szCs w:val="28"/>
+        </w:rPr>
+        <w:t>遗传算法每一次进化过程可以抽象为三个作用于种群的算子：</w:t>
+      </w:r>
+      <w:r>
+        <w:rPr>
+          <w:rFonts w:asciiTheme="minorEastAsia" w:hAnsiTheme="minorEastAsia" w:cs="Times New Roman"/>
+          <w:sz w:val="28"/>
+          <w:szCs w:val="28"/>
+        </w:rPr>
+        <w:t xml:space="preserve"> </w:t>
+      </w:r>
+    </w:p>
+    <w:p>
+      <w:pPr>
+        <w:spacing w:line="400" w:lineRule="exact"/>
+        <w:ind w:firstLine="420"/>
+        <w:rPr>
+          <w:rFonts w:asciiTheme="minorEastAsia" w:hAnsiTheme="minorEastAsia" w:cs="Times New Roman"/>
+          <w:sz w:val="28"/>
+          <w:szCs w:val="28"/>
+        </w:rPr>
+      </w:pPr>
+      <w:r>
+        <w:rPr>
+          <w:rFonts w:asciiTheme="minorEastAsia" w:hAnsiTheme="minorEastAsia" w:cs="Times New Roman" w:hint="eastAsia"/>
+          <w:sz w:val="28"/>
+          <w:szCs w:val="28"/>
+        </w:rPr>
+        <w:t>1.选择算子：</w:t>
+      </w:r>
+    </w:p>
+    <w:p>
+      <w:pPr>
+        <w:spacing w:line="400" w:lineRule="exact"/>
+        <w:rPr>
+          <w:rFonts w:asciiTheme="minorEastAsia" w:hAnsiTheme="minorEastAsia" w:cs="Times New Roman"/>
+          <w:sz w:val="28"/>
+          <w:szCs w:val="28"/>
+        </w:rPr>
+      </w:pPr>
+      <w:r>
+        <w:rPr>
+          <w:rFonts w:asciiTheme="minorEastAsia" w:hAnsiTheme="minorEastAsia" w:cs="Times New Roman" w:hint="eastAsia"/>
+          <w:sz w:val="28"/>
+          <w:szCs w:val="28"/>
+        </w:rPr>
+        <w:t xml:space="preserve"> </w:t>
+      </w:r>
+      <w:r>
+        <w:rPr>
+          <w:rFonts w:asciiTheme="minorEastAsia" w:hAnsiTheme="minorEastAsia" w:cs="Times New Roman" w:hint="eastAsia"/>
           <w:sz w:val="28"/>
           <w:szCs w:val="28"/>
         </w:rPr>
@@ -4369,152 +5059,1310 @@
           <w:sz w:val="28"/>
           <w:szCs w:val="28"/>
         </w:rPr>
-        <w:t>由编码方式的不同，遗传算法通常被分为二进制编码遗传算法与浮点数编码遗传算法。在本文中，将采用二进制编码的遗传算法进行相关讨论。</w:t>
+        <w:t>选择运算是遗传算法中最为关键的一个步骤，其中，对于适应度函数的定义与算法的全局收敛性与收敛速度紧密相关。适应度函数是一个个体到非负实数之间的映射关系，体现了个体对于环境的适</w:t>
+      </w:r>
+      <w:r>
+        <w:rPr>
+          <w:rFonts w:asciiTheme="minorEastAsia" w:hAnsiTheme="minorEastAsia" w:cs="Times New Roman" w:hint="eastAsia"/>
+          <w:sz w:val="28"/>
+          <w:szCs w:val="28"/>
+        </w:rPr>
+        <w:lastRenderedPageBreak/>
+        <w:t>应程度，适应度越高的个体被选择到下一代的概率也就越大（通常采用轮盘赌方式进行选择）。</w:t>
       </w:r>
     </w:p>
     <w:p>
       <w:pPr>
         <w:spacing w:line="400" w:lineRule="exact"/>
-        <w:rPr>
-          <w:rFonts w:asciiTheme="minorEastAsia" w:hAnsiTheme="minorEastAsia" w:cs="Times New Roman"/>
-          <w:sz w:val="28"/>
-          <w:szCs w:val="28"/>
-        </w:rPr>
-      </w:pPr>
-      <w:r>
-        <w:rPr>
-          <w:rFonts w:asciiTheme="minorEastAsia" w:hAnsiTheme="minorEastAsia" w:cs="Times New Roman" w:hint="eastAsia"/>
-          <w:sz w:val="28"/>
-          <w:szCs w:val="28"/>
-        </w:rPr>
-        <w:t xml:space="preserve">    遗传算法每一次进化过程可以抽象为三个作用于种群的算子：1.选择算子；2.交叉算子；3变异算子。</w:t>
+        <w:ind w:firstLine="420"/>
+        <w:rPr>
+          <w:rFonts w:asciiTheme="minorEastAsia" w:hAnsiTheme="minorEastAsia" w:cs="Times New Roman"/>
+          <w:sz w:val="28"/>
+          <w:szCs w:val="28"/>
+        </w:rPr>
+      </w:pPr>
+      <w:r>
+        <w:rPr>
+          <w:rFonts w:asciiTheme="minorEastAsia" w:hAnsiTheme="minorEastAsia" w:cs="Times New Roman" w:hint="eastAsia"/>
+          <w:sz w:val="28"/>
+          <w:szCs w:val="28"/>
+        </w:rPr>
+        <w:t>2.交叉算子：</w:t>
       </w:r>
     </w:p>
     <w:p>
       <w:pPr>
         <w:spacing w:line="400" w:lineRule="exact"/>
-        <w:rPr>
-          <w:rFonts w:asciiTheme="minorEastAsia" w:hAnsiTheme="minorEastAsia" w:cs="Times New Roman"/>
-          <w:sz w:val="28"/>
-          <w:szCs w:val="28"/>
-        </w:rPr>
-      </w:pPr>
-      <w:r>
-        <w:rPr>
-          <w:rFonts w:asciiTheme="minorEastAsia" w:hAnsiTheme="minorEastAsia" w:cs="Times New Roman" w:hint="eastAsia"/>
-          <w:sz w:val="28"/>
-          <w:szCs w:val="28"/>
-        </w:rPr>
-        <w:t xml:space="preserve">    1.选择算子：</w:t>
+        <w:ind w:firstLine="420"/>
+        <w:rPr>
+          <w:rFonts w:asciiTheme="minorEastAsia" w:hAnsiTheme="minorEastAsia" w:cs="Times New Roman"/>
+          <w:sz w:val="28"/>
+          <w:szCs w:val="28"/>
+        </w:rPr>
+      </w:pPr>
+      <w:r>
+        <w:rPr>
+          <w:rFonts w:asciiTheme="minorEastAsia" w:hAnsiTheme="minorEastAsia" w:cs="Times New Roman" w:hint="eastAsia"/>
+          <w:sz w:val="28"/>
+          <w:szCs w:val="28"/>
+        </w:rPr>
+        <w:t>对于被选择出的个体，进行两两随机配对，配对后的个体之间进行染色体交叉互换，得到新的个体。</w:t>
       </w:r>
     </w:p>
     <w:p>
       <w:pPr>
         <w:spacing w:line="400" w:lineRule="exact"/>
-        <w:rPr>
-          <w:rFonts w:asciiTheme="minorEastAsia" w:hAnsiTheme="minorEastAsia" w:cs="Times New Roman"/>
-          <w:sz w:val="28"/>
-          <w:szCs w:val="28"/>
-        </w:rPr>
-      </w:pPr>
-      <w:r>
-        <w:rPr>
-          <w:rFonts w:asciiTheme="minorEastAsia" w:hAnsiTheme="minorEastAsia" w:cs="Times New Roman" w:hint="eastAsia"/>
-          <w:sz w:val="28"/>
-          <w:szCs w:val="28"/>
-        </w:rPr>
-        <w:t xml:space="preserve">        选择运算是遗传算法中最为关键的一个步骤，其中，对于适应度函数的定义与算法的全局收敛性与收敛速度紧密相关。适应度函数是一个个体到非负实数之间的映射关系，体现了个体对于环境的适应程度，适应度越高的个体被选择到下一代的概率也就越大（通常采用轮盘赌方式进行选择）。</w:t>
+        <w:ind w:firstLine="420"/>
+        <w:rPr>
+          <w:rFonts w:asciiTheme="minorEastAsia" w:hAnsiTheme="minorEastAsia" w:cs="Times New Roman"/>
+          <w:sz w:val="28"/>
+          <w:szCs w:val="28"/>
+        </w:rPr>
+      </w:pPr>
+      <w:r>
+        <w:rPr>
+          <w:rFonts w:asciiTheme="minorEastAsia" w:hAnsiTheme="minorEastAsia" w:cs="Times New Roman" w:hint="eastAsia"/>
+          <w:sz w:val="28"/>
+          <w:szCs w:val="28"/>
+        </w:rPr>
+        <w:t>3.变异算子：</w:t>
       </w:r>
     </w:p>
     <w:p>
       <w:pPr>
         <w:spacing w:line="400" w:lineRule="exact"/>
-        <w:rPr>
-          <w:rFonts w:asciiTheme="minorEastAsia" w:hAnsiTheme="minorEastAsia" w:cs="Times New Roman"/>
-          <w:sz w:val="28"/>
-          <w:szCs w:val="28"/>
-        </w:rPr>
-      </w:pPr>
-      <w:r>
-        <w:rPr>
-          <w:rFonts w:asciiTheme="minorEastAsia" w:hAnsiTheme="minorEastAsia" w:cs="Times New Roman" w:hint="eastAsia"/>
-          <w:sz w:val="28"/>
-          <w:szCs w:val="28"/>
-        </w:rPr>
-        <w:t xml:space="preserve">    2.交叉算子：</w:t>
+        <w:ind w:firstLine="420"/>
+        <w:rPr>
+          <w:rFonts w:asciiTheme="minorEastAsia" w:hAnsiTheme="minorEastAsia" w:cs="Times New Roman"/>
+          <w:sz w:val="28"/>
+          <w:szCs w:val="28"/>
+        </w:rPr>
+      </w:pPr>
+      <w:r>
+        <w:rPr>
+          <w:rFonts w:asciiTheme="minorEastAsia" w:hAnsiTheme="minorEastAsia" w:cs="Times New Roman" w:hint="eastAsia"/>
+          <w:sz w:val="28"/>
+          <w:szCs w:val="28"/>
+        </w:rPr>
+        <w:t>为了防止算法陷于局部最优解中，经过交叉算子作用后的个体将以一定的概率产生基因突变，突变后得到的种群将作为新一代的种群。</w:t>
       </w:r>
     </w:p>
     <w:p>
       <w:pPr>
         <w:spacing w:line="400" w:lineRule="exact"/>
-        <w:rPr>
-          <w:rFonts w:asciiTheme="minorEastAsia" w:hAnsiTheme="minorEastAsia" w:cs="Times New Roman"/>
-          <w:sz w:val="28"/>
-          <w:szCs w:val="28"/>
-        </w:rPr>
-      </w:pPr>
-      <w:r>
-        <w:rPr>
-          <w:rFonts w:asciiTheme="minorEastAsia" w:hAnsiTheme="minorEastAsia" w:cs="Times New Roman" w:hint="eastAsia"/>
-          <w:sz w:val="28"/>
-          <w:szCs w:val="28"/>
-        </w:rPr>
-        <w:t xml:space="preserve">        对于被选择出的个体，进行两两随机配对，配对后的个体之间进行染色体交叉互换，得到新的个体。</w:t>
+        <w:ind w:firstLine="420"/>
+        <w:rPr>
+          <w:rFonts w:asciiTheme="minorEastAsia" w:hAnsiTheme="minorEastAsia" w:cs="Times New Roman"/>
+          <w:sz w:val="28"/>
+          <w:szCs w:val="28"/>
+        </w:rPr>
+      </w:pPr>
+      <w:r>
+        <w:rPr>
+          <w:rFonts w:asciiTheme="minorEastAsia" w:hAnsiTheme="minorEastAsia" w:cs="Times New Roman" w:hint="eastAsia"/>
+          <w:sz w:val="28"/>
+          <w:szCs w:val="28"/>
+        </w:rPr>
+        <w:t>迭代上述进化过程，种群的基因将趋于最优。</w:t>
       </w:r>
     </w:p>
     <w:p>
       <w:pPr>
         <w:spacing w:line="400" w:lineRule="exact"/>
-        <w:rPr>
-          <w:rFonts w:asciiTheme="minorEastAsia" w:hAnsiTheme="minorEastAsia" w:cs="Times New Roman"/>
-          <w:sz w:val="28"/>
-          <w:szCs w:val="28"/>
-        </w:rPr>
-      </w:pPr>
-      <w:r>
-        <w:rPr>
-          <w:rFonts w:asciiTheme="minorEastAsia" w:hAnsiTheme="minorEastAsia" w:cs="Times New Roman" w:hint="eastAsia"/>
-          <w:sz w:val="28"/>
-          <w:szCs w:val="28"/>
-        </w:rPr>
-        <w:t xml:space="preserve">    3.变异算子：</w:t>
+        <w:ind w:firstLine="420"/>
+        <w:rPr>
+          <w:rFonts w:asciiTheme="minorEastAsia" w:hAnsiTheme="minorEastAsia" w:cs="Times New Roman"/>
+          <w:sz w:val="28"/>
+          <w:szCs w:val="28"/>
+        </w:rPr>
+      </w:pPr>
+      <w:r>
+        <w:rPr>
+          <w:rFonts w:asciiTheme="minorEastAsia" w:hAnsiTheme="minorEastAsia" w:cs="Times New Roman"/>
+          <w:sz w:val="28"/>
+          <w:szCs w:val="28"/>
+        </w:rPr>
+        <w:t>这里给出</w:t>
+      </w:r>
+      <w:r>
+        <w:rPr>
+          <w:rFonts w:asciiTheme="minorEastAsia" w:hAnsiTheme="minorEastAsia" w:cs="Times New Roman"/>
+          <w:sz w:val="28"/>
+          <w:szCs w:val="28"/>
+        </w:rPr>
+        <w:t>二进制编码</w:t>
+      </w:r>
+      <w:r>
+        <w:rPr>
+          <w:rFonts w:asciiTheme="minorEastAsia" w:hAnsiTheme="minorEastAsia" w:cs="Times New Roman"/>
+          <w:sz w:val="28"/>
+          <w:szCs w:val="28"/>
+        </w:rPr>
+        <w:t>遗传算法的数学模型</w:t>
+      </w:r>
+      <w:r>
+        <w:rPr>
+          <w:rFonts w:asciiTheme="minorEastAsia" w:hAnsiTheme="minorEastAsia" w:cs="Times New Roman" w:hint="eastAsia"/>
+          <w:sz w:val="28"/>
+          <w:szCs w:val="28"/>
+        </w:rPr>
+        <w:t>：</w:t>
       </w:r>
     </w:p>
     <w:p>
       <w:pPr>
         <w:spacing w:line="400" w:lineRule="exact"/>
-        <w:rPr>
-          <w:rFonts w:asciiTheme="minorEastAsia" w:hAnsiTheme="minorEastAsia" w:cs="Times New Roman"/>
-          <w:sz w:val="28"/>
-          <w:szCs w:val="28"/>
-        </w:rPr>
-      </w:pPr>
-      <w:r>
-        <w:rPr>
-          <w:rFonts w:asciiTheme="minorEastAsia" w:hAnsiTheme="minorEastAsia" w:cs="Times New Roman" w:hint="eastAsia"/>
-          <w:sz w:val="28"/>
-          <w:szCs w:val="28"/>
-        </w:rPr>
-        <w:t xml:space="preserve">        为了防止算法陷于局部最优解中，经过交叉算子作用后的个体将以一定的概率产生基因突变，突变后得到的种群将作为新一代的种群。</w:t>
+        <w:ind w:firstLine="420"/>
+        <w:rPr>
+          <w:rFonts w:asciiTheme="minorEastAsia" w:hAnsiTheme="minorEastAsia" w:cs="Times New Roman"/>
+          <w:sz w:val="28"/>
+          <w:szCs w:val="28"/>
+        </w:rPr>
+      </w:pPr>
+      <w:r>
+        <w:rPr>
+          <w:rFonts w:asciiTheme="minorEastAsia" w:hAnsiTheme="minorEastAsia" w:cs="Times New Roman"/>
+          <w:sz w:val="28"/>
+          <w:szCs w:val="28"/>
+        </w:rPr>
+        <w:t>设所求问题为</w:t>
+      </w:r>
+      <w:r>
+        <w:rPr>
+          <w:rFonts w:asciiTheme="minorEastAsia" w:hAnsiTheme="minorEastAsia" w:cs="Times New Roman"/>
+          <w:sz w:val="28"/>
+          <w:szCs w:val="28"/>
+        </w:rPr>
+        <w:t>非负</w:t>
+      </w:r>
+      <w:r>
+        <w:rPr>
+          <w:rFonts w:asciiTheme="minorEastAsia" w:hAnsiTheme="minorEastAsia" w:cs="Times New Roman"/>
+          <w:sz w:val="28"/>
+          <w:szCs w:val="28"/>
+        </w:rPr>
+        <w:t>多元函数</w:t>
+      </w:r>
+      <w:r>
+        <w:rPr>
+          <w:rFonts w:asciiTheme="minorEastAsia" w:hAnsiTheme="minorEastAsia" w:cs="Times New Roman"/>
+          <w:position w:val="-10"/>
+          <w:sz w:val="28"/>
+          <w:szCs w:val="28"/>
+        </w:rPr>
+        <w:object w:dxaOrig="620" w:dyaOrig="320">
+          <v:shape id="_x0000_i1059" type="#_x0000_t75" style="width:30.75pt;height:15.75pt" o:ole="">
+            <v:imagedata r:id="rId70" o:title=""/>
+          </v:shape>
+          <o:OLEObject Type="Embed" ProgID="Equation.DSMT4" ShapeID="_x0000_i1059" DrawAspect="Content" ObjectID="_1492884490" r:id="rId71"/>
+        </w:object>
+      </w:r>
+      <w:r>
+        <w:rPr>
+          <w:rFonts w:asciiTheme="minorEastAsia" w:hAnsiTheme="minorEastAsia" w:cs="Times New Roman"/>
+          <w:sz w:val="28"/>
+          <w:szCs w:val="28"/>
+        </w:rPr>
+        <w:t>在可行域</w:t>
+      </w:r>
+      <w:r>
+        <w:rPr>
+          <w:rFonts w:asciiTheme="minorEastAsia" w:hAnsiTheme="minorEastAsia" w:cs="Times New Roman" w:hint="eastAsia"/>
+          <w:sz w:val="28"/>
+          <w:szCs w:val="28"/>
+        </w:rPr>
+        <w:t>上</w:t>
+      </w:r>
+      <w:r>
+        <w:rPr>
+          <w:rFonts w:asciiTheme="minorEastAsia" w:hAnsiTheme="minorEastAsia" w:cs="Times New Roman"/>
+          <w:position w:val="-6"/>
+          <w:sz w:val="28"/>
+          <w:szCs w:val="28"/>
+        </w:rPr>
+        <w:object w:dxaOrig="260" w:dyaOrig="279">
+          <v:shape id="_x0000_i1058" type="#_x0000_t75" style="width:12.75pt;height:14.25pt" o:ole="">
+            <v:imagedata r:id="rId72" o:title=""/>
+          </v:shape>
+          <o:OLEObject Type="Embed" ProgID="Equation.DSMT4" ShapeID="_x0000_i1058" DrawAspect="Content" ObjectID="_1492884491" r:id="rId73"/>
+        </w:object>
+      </w:r>
+      <w:r>
+        <w:rPr>
+          <w:rFonts w:asciiTheme="minorEastAsia" w:hAnsiTheme="minorEastAsia" w:cs="Times New Roman"/>
+          <w:sz w:val="28"/>
+          <w:szCs w:val="28"/>
+        </w:rPr>
+        <w:t>的最大值</w:t>
+      </w:r>
+      <w:r>
+        <w:rPr>
+          <w:rFonts w:asciiTheme="minorEastAsia" w:hAnsiTheme="minorEastAsia" w:cs="Times New Roman" w:hint="eastAsia"/>
+          <w:sz w:val="28"/>
+          <w:szCs w:val="28"/>
+        </w:rPr>
+        <w:t>，其中</w:t>
+      </w:r>
+      <w:r>
+        <w:rPr>
+          <w:rFonts w:asciiTheme="minorEastAsia" w:hAnsiTheme="minorEastAsia" w:cs="Times New Roman"/>
+          <w:position w:val="-12"/>
+          <w:sz w:val="28"/>
+          <w:szCs w:val="28"/>
+        </w:rPr>
+        <w:object w:dxaOrig="1780" w:dyaOrig="360">
+          <v:shape id="_x0000_i1060" type="#_x0000_t75" style="width:89.25pt;height:18pt" o:ole="">
+            <v:imagedata r:id="rId74" o:title=""/>
+          </v:shape>
+          <o:OLEObject Type="Embed" ProgID="Equation.DSMT4" ShapeID="_x0000_i1060" DrawAspect="Content" ObjectID="_1492884492" r:id="rId75"/>
+        </w:object>
+      </w:r>
+      <w:r>
+        <w:rPr>
+          <w:rFonts w:asciiTheme="minorEastAsia" w:hAnsiTheme="minorEastAsia" w:cs="Times New Roman"/>
+          <w:sz w:val="28"/>
+          <w:szCs w:val="28"/>
+        </w:rPr>
+        <w:t>为</w:t>
+      </w:r>
+      <w:r>
+        <w:rPr>
+          <w:rFonts w:asciiTheme="minorEastAsia" w:hAnsiTheme="minorEastAsia" w:cs="Times New Roman"/>
+          <w:sz w:val="28"/>
+          <w:szCs w:val="28"/>
+        </w:rPr>
+        <w:t>所求参数</w:t>
+      </w:r>
+      <w:r>
+        <w:rPr>
+          <w:rFonts w:asciiTheme="minorEastAsia" w:hAnsiTheme="minorEastAsia" w:cs="Times New Roman" w:hint="eastAsia"/>
+          <w:sz w:val="28"/>
+          <w:szCs w:val="28"/>
+        </w:rPr>
+        <w:t>。</w:t>
       </w:r>
     </w:p>
     <w:p>
       <w:pPr>
         <w:spacing w:line="400" w:lineRule="exact"/>
-        <w:rPr>
-          <w:rFonts w:asciiTheme="minorEastAsia" w:hAnsiTheme="minorEastAsia" w:cs="Times New Roman"/>
-          <w:sz w:val="28"/>
-          <w:szCs w:val="28"/>
-        </w:rPr>
-      </w:pPr>
-      <w:r>
-        <w:rPr>
-          <w:rFonts w:asciiTheme="minorEastAsia" w:hAnsiTheme="minorEastAsia" w:cs="Times New Roman" w:hint="eastAsia"/>
-          <w:sz w:val="28"/>
-          <w:szCs w:val="28"/>
-        </w:rPr>
-        <w:t xml:space="preserve">    迭代上述进化过程，种群的基因将趋于最优。</w:t>
-      </w:r>
+        <w:ind w:firstLine="420"/>
+        <w:rPr>
+          <w:rFonts w:asciiTheme="minorEastAsia" w:hAnsiTheme="minorEastAsia" w:cs="Times New Roman"/>
+          <w:sz w:val="28"/>
+          <w:szCs w:val="28"/>
+        </w:rPr>
+      </w:pPr>
+      <w:r>
+        <w:rPr>
+          <w:rFonts w:asciiTheme="minorEastAsia" w:hAnsiTheme="minorEastAsia" w:cs="Times New Roman" w:hint="eastAsia"/>
+          <w:sz w:val="28"/>
+          <w:szCs w:val="28"/>
+        </w:rPr>
+        <w:t>二进制编码遗传算法中，</w:t>
+      </w:r>
+      <w:r>
+        <w:rPr>
+          <w:rFonts w:asciiTheme="minorEastAsia" w:hAnsiTheme="minorEastAsia" w:cs="Times New Roman" w:hint="eastAsia"/>
+          <w:sz w:val="28"/>
+          <w:szCs w:val="28"/>
+        </w:rPr>
+        <w:t>选取</w:t>
+      </w:r>
+      <w:r>
+        <w:rPr>
+          <w:rFonts w:asciiTheme="minorEastAsia" w:hAnsiTheme="minorEastAsia" w:cs="Times New Roman"/>
+          <w:position w:val="-6"/>
+          <w:sz w:val="28"/>
+          <w:szCs w:val="28"/>
+        </w:rPr>
+        <w:object w:dxaOrig="260" w:dyaOrig="220">
+          <v:shape id="_x0000_i1061" type="#_x0000_t75" style="width:12.75pt;height:11.25pt" o:ole="">
+            <v:imagedata r:id="rId76" o:title=""/>
+          </v:shape>
+          <o:OLEObject Type="Embed" ProgID="Equation.DSMT4" ShapeID="_x0000_i1061" DrawAspect="Content" ObjectID="_1492884493" r:id="rId77"/>
+        </w:object>
+      </w:r>
+      <w:r>
+        <w:rPr>
+          <w:rFonts w:asciiTheme="minorEastAsia" w:hAnsiTheme="minorEastAsia" w:cs="Times New Roman" w:hint="eastAsia"/>
+          <w:sz w:val="28"/>
+          <w:szCs w:val="28"/>
+        </w:rPr>
+        <w:t>个可行</w:t>
+      </w:r>
+      <w:r>
+        <w:rPr>
+          <w:rFonts w:asciiTheme="minorEastAsia" w:hAnsiTheme="minorEastAsia" w:cs="Times New Roman" w:hint="eastAsia"/>
+          <w:sz w:val="28"/>
+          <w:szCs w:val="28"/>
+        </w:rPr>
+        <w:t>的解</w:t>
+      </w:r>
+      <w:r>
+        <w:rPr>
+          <w:rFonts w:asciiTheme="minorEastAsia" w:hAnsiTheme="minorEastAsia" w:cs="Times New Roman" w:hint="eastAsia"/>
+          <w:sz w:val="28"/>
+          <w:szCs w:val="28"/>
+        </w:rPr>
+        <w:t>作为</w:t>
+      </w:r>
+      <w:r>
+        <w:rPr>
+          <w:rFonts w:asciiTheme="minorEastAsia" w:hAnsiTheme="minorEastAsia" w:cs="Times New Roman" w:hint="eastAsia"/>
+          <w:sz w:val="28"/>
+          <w:szCs w:val="28"/>
+        </w:rPr>
+        <w:t>初始种群</w:t>
+      </w:r>
+      <w:r>
+        <w:rPr>
+          <w:rFonts w:asciiTheme="minorEastAsia" w:hAnsiTheme="minorEastAsia" w:cs="Times New Roman" w:hint="eastAsia"/>
+          <w:sz w:val="28"/>
+          <w:szCs w:val="28"/>
+        </w:rPr>
+        <w:t>集合</w:t>
+      </w:r>
+      <w:r>
+        <w:rPr>
+          <w:rFonts w:asciiTheme="minorEastAsia" w:hAnsiTheme="minorEastAsia" w:cs="Times New Roman"/>
+          <w:position w:val="-12"/>
+          <w:sz w:val="28"/>
+          <w:szCs w:val="28"/>
+        </w:rPr>
+        <w:object w:dxaOrig="2240" w:dyaOrig="360">
+          <v:shape id="_x0000_i1062" type="#_x0000_t75" style="width:111.75pt;height:18pt" o:ole="">
+            <v:imagedata r:id="rId78" o:title=""/>
+          </v:shape>
+          <o:OLEObject Type="Embed" ProgID="Equation.DSMT4" ShapeID="_x0000_i1062" DrawAspect="Content" ObjectID="_1492884494" r:id="rId79"/>
+        </w:object>
+      </w:r>
+      <w:r>
+        <w:rPr>
+          <w:rFonts w:asciiTheme="minorEastAsia" w:hAnsiTheme="minorEastAsia" w:cs="Times New Roman" w:hint="eastAsia"/>
+          <w:sz w:val="28"/>
+          <w:szCs w:val="28"/>
+        </w:rPr>
+        <w:t>，</w:t>
+      </w:r>
+      <w:r>
+        <w:rPr>
+          <w:rFonts w:asciiTheme="minorEastAsia" w:hAnsiTheme="minorEastAsia" w:cs="Times New Roman" w:hint="eastAsia"/>
+          <w:sz w:val="28"/>
+          <w:szCs w:val="28"/>
+        </w:rPr>
+        <w:t>将</w:t>
+      </w:r>
+      <w:r>
+        <w:rPr>
+          <w:rFonts w:asciiTheme="minorEastAsia" w:hAnsiTheme="minorEastAsia" w:cs="Times New Roman" w:hint="eastAsia"/>
+          <w:sz w:val="28"/>
+          <w:szCs w:val="28"/>
+        </w:rPr>
+        <w:t>他们的</w:t>
+      </w:r>
+      <w:r>
+        <w:rPr>
+          <w:rFonts w:asciiTheme="minorEastAsia" w:hAnsiTheme="minorEastAsia" w:cs="Times New Roman" w:hint="eastAsia"/>
+          <w:sz w:val="28"/>
+          <w:szCs w:val="28"/>
+        </w:rPr>
+        <w:t>决策变量</w:t>
+      </w:r>
+      <w:r>
+        <w:rPr>
+          <w:rFonts w:asciiTheme="minorEastAsia" w:hAnsiTheme="minorEastAsia" w:cs="Times New Roman"/>
+          <w:position w:val="-12"/>
+          <w:sz w:val="28"/>
+          <w:szCs w:val="28"/>
+        </w:rPr>
+        <w:object w:dxaOrig="300" w:dyaOrig="360">
+          <v:shape id="_x0000_i1063" type="#_x0000_t75" style="width:15pt;height:18pt" o:ole="">
+            <v:imagedata r:id="rId80" o:title=""/>
+          </v:shape>
+          <o:OLEObject Type="Embed" ProgID="Equation.DSMT4" ShapeID="_x0000_i1063" DrawAspect="Content" ObjectID="_1492884495" r:id="rId81"/>
+        </w:object>
+      </w:r>
+      <w:r>
+        <w:rPr>
+          <w:rFonts w:asciiTheme="minorEastAsia" w:hAnsiTheme="minorEastAsia" w:cs="Times New Roman"/>
+          <w:sz w:val="28"/>
+          <w:szCs w:val="28"/>
+        </w:rPr>
+        <w:t>编码</w:t>
+      </w:r>
+      <w:r>
+        <w:rPr>
+          <w:rFonts w:asciiTheme="minorEastAsia" w:hAnsiTheme="minorEastAsia" w:cs="Times New Roman"/>
+          <w:sz w:val="28"/>
+          <w:szCs w:val="28"/>
+        </w:rPr>
+        <w:t>为长度为</w:t>
+      </w:r>
+      <w:r>
+        <w:rPr>
+          <w:rFonts w:asciiTheme="minorEastAsia" w:hAnsiTheme="minorEastAsia" w:cs="Times New Roman"/>
+          <w:position w:val="-6"/>
+          <w:sz w:val="28"/>
+          <w:szCs w:val="28"/>
+        </w:rPr>
+        <w:object w:dxaOrig="200" w:dyaOrig="279">
+          <v:shape id="_x0000_i1064" type="#_x0000_t75" style="width:9.75pt;height:14.25pt" o:ole="">
+            <v:imagedata r:id="rId82" o:title=""/>
+          </v:shape>
+          <o:OLEObject Type="Embed" ProgID="Equation.DSMT4" ShapeID="_x0000_i1064" DrawAspect="Content" ObjectID="_1492884496" r:id="rId83"/>
+        </w:object>
+      </w:r>
+      <w:r>
+        <w:rPr>
+          <w:rFonts w:asciiTheme="minorEastAsia" w:hAnsiTheme="minorEastAsia" w:cs="Times New Roman"/>
+          <w:sz w:val="28"/>
+          <w:szCs w:val="28"/>
+        </w:rPr>
+        <w:t>的二进制数</w:t>
+      </w:r>
+      <w:r>
+        <w:rPr>
+          <w:rFonts w:asciiTheme="minorEastAsia" w:hAnsiTheme="minorEastAsia" w:cs="Times New Roman"/>
+          <w:position w:val="-12"/>
+          <w:sz w:val="28"/>
+          <w:szCs w:val="28"/>
+        </w:rPr>
+        <w:object w:dxaOrig="1500" w:dyaOrig="360">
+          <v:shape id="_x0000_i1068" type="#_x0000_t75" style="width:75pt;height:18pt" o:ole="">
+            <v:imagedata r:id="rId84" o:title=""/>
+          </v:shape>
+          <o:OLEObject Type="Embed" ProgID="Equation.DSMT4" ShapeID="_x0000_i1068" DrawAspect="Content" ObjectID="_1492884497" r:id="rId85"/>
+        </w:object>
+      </w:r>
+      <w:r>
+        <w:rPr>
+          <w:rFonts w:asciiTheme="minorEastAsia" w:hAnsiTheme="minorEastAsia" w:cs="Times New Roman" w:hint="eastAsia"/>
+          <w:sz w:val="28"/>
+          <w:szCs w:val="28"/>
+        </w:rPr>
+        <w:t>。</w:t>
+      </w:r>
+      <w:r>
+        <w:rPr>
+          <w:rFonts w:asciiTheme="minorEastAsia" w:hAnsiTheme="minorEastAsia" w:cs="Times New Roman" w:hint="eastAsia"/>
+          <w:sz w:val="28"/>
+          <w:szCs w:val="28"/>
+        </w:rPr>
+        <w:t>对种群</w:t>
+      </w:r>
+      <w:r>
+        <w:rPr>
+          <w:rFonts w:asciiTheme="minorEastAsia" w:hAnsiTheme="minorEastAsia" w:cs="Times New Roman"/>
+          <w:position w:val="-10"/>
+          <w:sz w:val="28"/>
+          <w:szCs w:val="28"/>
+        </w:rPr>
+        <w:object w:dxaOrig="480" w:dyaOrig="320">
+          <v:shape id="_x0000_i1072" type="#_x0000_t75" style="width:24pt;height:15.75pt" o:ole="">
+            <v:imagedata r:id="rId86" o:title=""/>
+          </v:shape>
+          <o:OLEObject Type="Embed" ProgID="Equation.DSMT4" ShapeID="_x0000_i1072" DrawAspect="Content" ObjectID="_1492884498" r:id="rId87"/>
+        </w:object>
+      </w:r>
+      <w:r>
+        <w:rPr>
+          <w:rFonts w:asciiTheme="minorEastAsia" w:hAnsiTheme="minorEastAsia" w:cs="Times New Roman"/>
+          <w:sz w:val="28"/>
+          <w:szCs w:val="28"/>
+        </w:rPr>
+        <w:t>分别作用以</w:t>
+      </w:r>
+      <w:r>
+        <w:rPr>
+          <w:rFonts w:asciiTheme="minorEastAsia" w:hAnsiTheme="minorEastAsia" w:cs="Times New Roman"/>
+          <w:position w:val="-6"/>
+          <w:sz w:val="28"/>
+          <w:szCs w:val="28"/>
+        </w:rPr>
+        <w:object w:dxaOrig="940" w:dyaOrig="279">
+          <v:shape id="_x0000_i1073" type="#_x0000_t75" style="width:47.25pt;height:14.25pt" o:ole="">
+            <v:imagedata r:id="rId88" o:title=""/>
+          </v:shape>
+          <o:OLEObject Type="Embed" ProgID="Equation.DSMT4" ShapeID="_x0000_i1073" DrawAspect="Content" ObjectID="_1492884499" r:id="rId89"/>
+        </w:object>
+      </w:r>
+      <w:r>
+        <w:rPr>
+          <w:rFonts w:asciiTheme="minorEastAsia" w:hAnsiTheme="minorEastAsia" w:cs="Times New Roman"/>
+          <w:sz w:val="28"/>
+          <w:szCs w:val="28"/>
+        </w:rPr>
+        <w:t>选择</w:t>
+      </w:r>
+      <w:r>
+        <w:rPr>
+          <w:rFonts w:asciiTheme="minorEastAsia" w:hAnsiTheme="minorEastAsia" w:cs="Times New Roman"/>
+          <w:sz w:val="28"/>
+          <w:szCs w:val="28"/>
+        </w:rPr>
+        <w:t>算子</w:t>
+      </w:r>
+      <w:r>
+        <w:rPr>
+          <w:rFonts w:asciiTheme="minorEastAsia" w:hAnsiTheme="minorEastAsia" w:cs="Times New Roman" w:hint="eastAsia"/>
+          <w:sz w:val="28"/>
+          <w:szCs w:val="28"/>
+        </w:rPr>
+        <w:t>，</w:t>
+      </w:r>
+      <w:r>
+        <w:rPr>
+          <w:rFonts w:asciiTheme="minorEastAsia" w:hAnsiTheme="minorEastAsia" w:cs="Times New Roman"/>
+          <w:position w:val="-6"/>
+          <w:sz w:val="28"/>
+          <w:szCs w:val="28"/>
+        </w:rPr>
+        <w:object w:dxaOrig="1020" w:dyaOrig="220">
+          <v:shape id="_x0000_i1074" type="#_x0000_t75" style="width:51pt;height:11.25pt" o:ole="">
+            <v:imagedata r:id="rId90" o:title=""/>
+          </v:shape>
+          <o:OLEObject Type="Embed" ProgID="Equation.DSMT4" ShapeID="_x0000_i1074" DrawAspect="Content" ObjectID="_1492884500" r:id="rId91"/>
+        </w:object>
+      </w:r>
+      <w:r>
+        <w:rPr>
+          <w:rFonts w:asciiTheme="minorEastAsia" w:hAnsiTheme="minorEastAsia" w:cs="Times New Roman"/>
+          <w:sz w:val="28"/>
+          <w:szCs w:val="28"/>
+        </w:rPr>
+        <w:t>交叉算子</w:t>
+      </w:r>
+      <w:r>
+        <w:rPr>
+          <w:rFonts w:asciiTheme="minorEastAsia" w:hAnsiTheme="minorEastAsia" w:cs="Times New Roman" w:hint="eastAsia"/>
+          <w:sz w:val="28"/>
+          <w:szCs w:val="28"/>
+        </w:rPr>
+        <w:t>，</w:t>
+      </w:r>
+      <w:r>
+        <w:rPr>
+          <w:rFonts w:asciiTheme="minorEastAsia" w:hAnsiTheme="minorEastAsia" w:cs="Times New Roman"/>
+          <w:position w:val="-6"/>
+          <w:sz w:val="28"/>
+          <w:szCs w:val="28"/>
+        </w:rPr>
+        <w:object w:dxaOrig="940" w:dyaOrig="260">
+          <v:shape id="_x0000_i1075" type="#_x0000_t75" style="width:47.25pt;height:12.75pt" o:ole="">
+            <v:imagedata r:id="rId92" o:title=""/>
+          </v:shape>
+          <o:OLEObject Type="Embed" ProgID="Equation.DSMT4" ShapeID="_x0000_i1075" DrawAspect="Content" ObjectID="_1492884501" r:id="rId93"/>
+        </w:object>
+      </w:r>
+      <w:r>
+        <w:rPr>
+          <w:rFonts w:asciiTheme="minorEastAsia" w:hAnsiTheme="minorEastAsia" w:cs="Times New Roman"/>
+          <w:sz w:val="28"/>
+          <w:szCs w:val="28"/>
+        </w:rPr>
+        <w:t>变异算子</w:t>
+      </w:r>
+      <w:r>
+        <w:rPr>
+          <w:rFonts w:asciiTheme="minorEastAsia" w:hAnsiTheme="minorEastAsia" w:cs="Times New Roman" w:hint="eastAsia"/>
+          <w:sz w:val="28"/>
+          <w:szCs w:val="28"/>
+        </w:rPr>
+        <w:t>，</w:t>
+      </w:r>
+      <w:r>
+        <w:rPr>
+          <w:rFonts w:asciiTheme="minorEastAsia" w:hAnsiTheme="minorEastAsia" w:cs="Times New Roman"/>
+          <w:sz w:val="28"/>
+          <w:szCs w:val="28"/>
+        </w:rPr>
+        <w:t>得到下一代种群</w:t>
+      </w:r>
+    </w:p>
+    <w:p>
+      <w:pPr>
+        <w:spacing w:line="400" w:lineRule="exact"/>
+        <w:ind w:firstLine="420"/>
+        <w:jc w:val="center"/>
+        <w:rPr>
+          <w:rFonts w:asciiTheme="minorEastAsia" w:hAnsiTheme="minorEastAsia" w:cs="Times New Roman" w:hint="eastAsia"/>
+          <w:sz w:val="28"/>
+          <w:szCs w:val="28"/>
+        </w:rPr>
+      </w:pPr>
+      <w:r>
+        <w:rPr>
+          <w:rFonts w:asciiTheme="minorEastAsia" w:hAnsiTheme="minorEastAsia" w:cs="Times New Roman"/>
+          <w:position w:val="-10"/>
+          <w:sz w:val="28"/>
+          <w:szCs w:val="28"/>
+        </w:rPr>
+        <w:object w:dxaOrig="4560" w:dyaOrig="320">
+          <v:shape id="_x0000_i1076" type="#_x0000_t75" style="width:228pt;height:15.75pt" o:ole="">
+            <v:imagedata r:id="rId94" o:title=""/>
+          </v:shape>
+          <o:OLEObject Type="Embed" ProgID="Equation.DSMT4" ShapeID="_x0000_i1076" DrawAspect="Content" ObjectID="_1492884502" r:id="rId95"/>
+        </w:object>
+      </w:r>
+    </w:p>
+    <w:p>
+      <w:pPr>
+        <w:spacing w:line="240" w:lineRule="auto"/>
+        <w:ind w:firstLine="420"/>
+        <w:rPr>
+          <w:rFonts w:asciiTheme="minorEastAsia" w:hAnsiTheme="minorEastAsia" w:cs="Times New Roman"/>
+          <w:sz w:val="28"/>
+          <w:szCs w:val="28"/>
+        </w:rPr>
+      </w:pPr>
+      <w:r>
+        <w:rPr>
+          <w:rFonts w:asciiTheme="minorEastAsia" w:hAnsiTheme="minorEastAsia" w:cs="Times New Roman"/>
+          <w:position w:val="-6"/>
+          <w:sz w:val="28"/>
+          <w:szCs w:val="28"/>
+        </w:rPr>
+        <w:object w:dxaOrig="940" w:dyaOrig="279">
+          <v:shape id="_x0000_i1077" type="#_x0000_t75" style="width:47.25pt;height:14.25pt" o:ole="">
+            <v:imagedata r:id="rId88" o:title=""/>
+          </v:shape>
+          <o:OLEObject Type="Embed" ProgID="Equation.DSMT4" ShapeID="_x0000_i1077" DrawAspect="Content" ObjectID="_1492884503" r:id="rId96"/>
+        </w:object>
+      </w:r>
+      <w:r>
+        <w:rPr>
+          <w:rFonts w:asciiTheme="minorEastAsia" w:hAnsiTheme="minorEastAsia" w:cs="Times New Roman"/>
+          <w:sz w:val="28"/>
+          <w:szCs w:val="28"/>
+        </w:rPr>
+        <w:t>选择</w:t>
+      </w:r>
+      <w:r>
+        <w:rPr>
+          <w:rFonts w:asciiTheme="minorEastAsia" w:hAnsiTheme="minorEastAsia" w:cs="Times New Roman"/>
+          <w:sz w:val="28"/>
+          <w:szCs w:val="28"/>
+        </w:rPr>
+        <w:t>算子</w:t>
+      </w:r>
+      <w:r>
+        <w:rPr>
+          <w:rFonts w:asciiTheme="minorEastAsia" w:hAnsiTheme="minorEastAsia" w:cs="Times New Roman" w:hint="eastAsia"/>
+          <w:sz w:val="28"/>
+          <w:szCs w:val="28"/>
+        </w:rPr>
+        <w:t>：</w:t>
+      </w:r>
+      <w:r>
+        <w:rPr>
+          <w:rFonts w:asciiTheme="minorEastAsia" w:hAnsiTheme="minorEastAsia" w:cs="Times New Roman"/>
+          <w:sz w:val="28"/>
+          <w:szCs w:val="28"/>
+        </w:rPr>
+        <w:t>根据种群</w:t>
+      </w:r>
+      <w:r>
+        <w:rPr>
+          <w:rFonts w:asciiTheme="minorEastAsia" w:hAnsiTheme="minorEastAsia" w:cs="Times New Roman"/>
+          <w:position w:val="-10"/>
+          <w:sz w:val="28"/>
+          <w:szCs w:val="28"/>
+        </w:rPr>
+        <w:object w:dxaOrig="480" w:dyaOrig="320">
+          <v:shape id="_x0000_i1065" type="#_x0000_t75" style="width:24pt;height:15.75pt" o:ole="">
+            <v:imagedata r:id="rId97" o:title=""/>
+          </v:shape>
+          <o:OLEObject Type="Embed" ProgID="Equation.DSMT4" ShapeID="_x0000_i1065" DrawAspect="Content" ObjectID="_1492884504" r:id="rId98"/>
+        </w:object>
+      </w:r>
+      <w:r>
+        <w:rPr>
+          <w:rFonts w:asciiTheme="minorEastAsia" w:hAnsiTheme="minorEastAsia" w:cs="Times New Roman"/>
+          <w:sz w:val="28"/>
+          <w:szCs w:val="28"/>
+        </w:rPr>
+        <w:t>中个体的适应度</w:t>
+      </w:r>
+      <w:r>
+        <w:rPr>
+          <w:rFonts w:asciiTheme="minorEastAsia" w:hAnsiTheme="minorEastAsia" w:cs="Times New Roman" w:hint="eastAsia"/>
+          <w:sz w:val="28"/>
+          <w:szCs w:val="28"/>
+        </w:rPr>
+        <w:t>，</w:t>
+      </w:r>
+      <w:r>
+        <w:rPr>
+          <w:rFonts w:asciiTheme="minorEastAsia" w:hAnsiTheme="minorEastAsia" w:cs="Times New Roman"/>
+          <w:sz w:val="28"/>
+          <w:szCs w:val="28"/>
+        </w:rPr>
+        <w:t>对种群进行</w:t>
+      </w:r>
+      <w:r>
+        <w:rPr>
+          <w:rFonts w:asciiTheme="minorEastAsia" w:hAnsiTheme="minorEastAsia" w:cs="Times New Roman"/>
+          <w:position w:val="-6"/>
+          <w:sz w:val="28"/>
+          <w:szCs w:val="28"/>
+        </w:rPr>
+        <w:object w:dxaOrig="260" w:dyaOrig="220">
+          <v:shape id="_x0000_i1067" type="#_x0000_t75" style="width:12.75pt;height:11.25pt" o:ole="">
+            <v:imagedata r:id="rId99" o:title=""/>
+          </v:shape>
+          <o:OLEObject Type="Embed" ProgID="Equation.DSMT4" ShapeID="_x0000_i1067" DrawAspect="Content" ObjectID="_1492884505" r:id="rId100"/>
+        </w:object>
+      </w:r>
+      <w:r>
+        <w:rPr>
+          <w:rFonts w:asciiTheme="minorEastAsia" w:hAnsiTheme="minorEastAsia" w:cs="Times New Roman"/>
+          <w:sz w:val="28"/>
+          <w:szCs w:val="28"/>
+        </w:rPr>
+        <w:t>次</w:t>
+      </w:r>
+      <w:r>
+        <w:rPr>
+          <w:rFonts w:asciiTheme="minorEastAsia" w:hAnsiTheme="minorEastAsia" w:cs="Times New Roman"/>
+          <w:sz w:val="28"/>
+          <w:szCs w:val="28"/>
+        </w:rPr>
+        <w:t>选择</w:t>
+      </w:r>
+      <w:r>
+        <w:rPr>
+          <w:rFonts w:asciiTheme="minorEastAsia" w:hAnsiTheme="minorEastAsia" w:cs="Times New Roman" w:hint="eastAsia"/>
+          <w:sz w:val="28"/>
+          <w:szCs w:val="28"/>
+        </w:rPr>
+        <w:t>，</w:t>
+      </w:r>
+      <w:r>
+        <w:rPr>
+          <w:rFonts w:asciiTheme="minorEastAsia" w:hAnsiTheme="minorEastAsia" w:cs="Times New Roman"/>
+          <w:sz w:val="28"/>
+          <w:szCs w:val="28"/>
+        </w:rPr>
+        <w:t>每次各</w:t>
+      </w:r>
+      <w:r>
+        <w:rPr>
+          <w:rFonts w:asciiTheme="minorEastAsia" w:hAnsiTheme="minorEastAsia" w:cs="Times New Roman"/>
+          <w:sz w:val="28"/>
+          <w:szCs w:val="28"/>
+        </w:rPr>
+        <w:t>个体被选择到下一代的概率</w:t>
+      </w:r>
+      <w:r>
+        <w:rPr>
+          <w:rFonts w:asciiTheme="minorEastAsia" w:hAnsiTheme="minorEastAsia" w:cs="Times New Roman"/>
+          <w:position w:val="-60"/>
+          <w:sz w:val="28"/>
+          <w:szCs w:val="28"/>
+        </w:rPr>
+        <w:object w:dxaOrig="1480" w:dyaOrig="980">
+          <v:shape id="_x0000_i1066" type="#_x0000_t75" style="width:74.25pt;height:48.75pt" o:ole="">
+            <v:imagedata r:id="rId101" o:title=""/>
+          </v:shape>
+          <o:OLEObject Type="Embed" ProgID="Equation.DSMT4" ShapeID="_x0000_i1066" DrawAspect="Content" ObjectID="_1492884506" r:id="rId102"/>
+        </w:object>
+      </w:r>
+      <w:r>
+        <w:rPr>
+          <w:rFonts w:asciiTheme="minorEastAsia" w:hAnsiTheme="minorEastAsia" w:cs="Times New Roman" w:hint="eastAsia"/>
+          <w:sz w:val="28"/>
+          <w:szCs w:val="28"/>
+        </w:rPr>
+        <w:t>。</w:t>
+      </w:r>
+      <w:r>
+        <w:rPr>
+          <w:rFonts w:asciiTheme="minorEastAsia" w:hAnsiTheme="minorEastAsia" w:cs="Times New Roman"/>
+          <w:sz w:val="28"/>
+          <w:szCs w:val="28"/>
+        </w:rPr>
+        <w:t>经过选择后</w:t>
+      </w:r>
+      <w:r>
+        <w:rPr>
+          <w:rFonts w:asciiTheme="minorEastAsia" w:hAnsiTheme="minorEastAsia" w:cs="Times New Roman" w:hint="eastAsia"/>
+          <w:sz w:val="28"/>
+          <w:szCs w:val="28"/>
+        </w:rPr>
+        <w:t>，</w:t>
+      </w:r>
+      <w:r>
+        <w:rPr>
+          <w:rFonts w:asciiTheme="minorEastAsia" w:hAnsiTheme="minorEastAsia" w:cs="Times New Roman"/>
+          <w:sz w:val="28"/>
+          <w:szCs w:val="28"/>
+        </w:rPr>
+        <w:t>得到</w:t>
+      </w:r>
+      <w:r>
+        <w:rPr>
+          <w:rFonts w:asciiTheme="minorEastAsia" w:hAnsiTheme="minorEastAsia" w:cs="Times New Roman"/>
+          <w:position w:val="-10"/>
+          <w:sz w:val="28"/>
+          <w:szCs w:val="28"/>
+        </w:rPr>
+        <w:object w:dxaOrig="1500" w:dyaOrig="320">
+          <v:shape id="_x0000_i1078" type="#_x0000_t75" style="width:75pt;height:15.75pt" o:ole="">
+            <v:imagedata r:id="rId103" o:title=""/>
+          </v:shape>
+          <o:OLEObject Type="Embed" ProgID="Equation.DSMT4" ShapeID="_x0000_i1078" DrawAspect="Content" ObjectID="_1492884507" r:id="rId104"/>
+        </w:object>
+      </w:r>
+    </w:p>
+    <w:p>
+      <w:pPr>
+        <w:spacing w:line="240" w:lineRule="auto"/>
+        <w:ind w:firstLine="420"/>
+        <w:rPr>
+          <w:rFonts w:asciiTheme="minorEastAsia" w:hAnsiTheme="minorEastAsia" w:cs="Times New Roman"/>
+          <w:sz w:val="28"/>
+          <w:szCs w:val="28"/>
+        </w:rPr>
+      </w:pPr>
+      <w:r>
+        <w:rPr>
+          <w:rFonts w:asciiTheme="minorEastAsia" w:hAnsiTheme="minorEastAsia" w:cs="Times New Roman"/>
+          <w:position w:val="-6"/>
+          <w:sz w:val="28"/>
+          <w:szCs w:val="28"/>
+        </w:rPr>
+        <w:object w:dxaOrig="1020" w:dyaOrig="220">
+          <v:shape id="_x0000_i1081" type="#_x0000_t75" style="width:51pt;height:11.25pt" o:ole="">
+            <v:imagedata r:id="rId90" o:title=""/>
+          </v:shape>
+          <o:OLEObject Type="Embed" ProgID="Equation.DSMT4" ShapeID="_x0000_i1081" DrawAspect="Content" ObjectID="_1492884508" r:id="rId105"/>
+        </w:object>
+      </w:r>
+      <w:r>
+        <w:rPr>
+          <w:rFonts w:asciiTheme="minorEastAsia" w:hAnsiTheme="minorEastAsia" w:cs="Times New Roman"/>
+          <w:sz w:val="28"/>
+          <w:szCs w:val="28"/>
+        </w:rPr>
+        <w:t>交叉算子</w:t>
+      </w:r>
+      <w:r>
+        <w:rPr>
+          <w:rFonts w:asciiTheme="minorEastAsia" w:hAnsiTheme="minorEastAsia" w:cs="Times New Roman" w:hint="eastAsia"/>
+          <w:sz w:val="28"/>
+          <w:szCs w:val="28"/>
+        </w:rPr>
+        <w:t>：</w:t>
+      </w:r>
+      <w:r>
+        <w:rPr>
+          <w:rFonts w:asciiTheme="minorEastAsia" w:hAnsiTheme="minorEastAsia" w:cs="Times New Roman"/>
+          <w:sz w:val="28"/>
+          <w:szCs w:val="28"/>
+        </w:rPr>
+        <w:t>在种群</w:t>
+      </w:r>
+      <w:r>
+        <w:rPr>
+          <w:rFonts w:asciiTheme="minorEastAsia" w:hAnsiTheme="minorEastAsia" w:cs="Times New Roman"/>
+          <w:position w:val="-10"/>
+          <w:sz w:val="28"/>
+          <w:szCs w:val="28"/>
+        </w:rPr>
+        <w:object w:dxaOrig="1500" w:dyaOrig="320">
+          <v:shape id="_x0000_i1079" type="#_x0000_t75" style="width:75pt;height:15.75pt" o:ole="">
+            <v:imagedata r:id="rId103" o:title=""/>
+          </v:shape>
+          <o:OLEObject Type="Embed" ProgID="Equation.DSMT4" ShapeID="_x0000_i1079" DrawAspect="Content" ObjectID="_1492884509" r:id="rId106"/>
+        </w:object>
+      </w:r>
+      <w:r>
+        <w:rPr>
+          <w:rFonts w:asciiTheme="minorEastAsia" w:hAnsiTheme="minorEastAsia" w:cs="Times New Roman"/>
+          <w:sz w:val="28"/>
+          <w:szCs w:val="28"/>
+        </w:rPr>
+        <w:t>中</w:t>
+      </w:r>
+      <w:r>
+        <w:rPr>
+          <w:rFonts w:asciiTheme="minorEastAsia" w:hAnsiTheme="minorEastAsia" w:cs="Times New Roman"/>
+          <w:sz w:val="28"/>
+          <w:szCs w:val="28"/>
+        </w:rPr>
+        <w:t>进行</w:t>
+      </w:r>
+      <w:r>
+        <w:rPr>
+          <w:rFonts w:asciiTheme="minorEastAsia" w:hAnsiTheme="minorEastAsia" w:cs="Times New Roman"/>
+          <w:sz w:val="28"/>
+          <w:szCs w:val="28"/>
+        </w:rPr>
+        <w:t>随机</w:t>
+      </w:r>
+      <w:r>
+        <w:rPr>
+          <w:rFonts w:asciiTheme="minorEastAsia" w:hAnsiTheme="minorEastAsia" w:cs="Times New Roman"/>
+          <w:sz w:val="28"/>
+          <w:szCs w:val="28"/>
+        </w:rPr>
+        <w:t>两两</w:t>
+      </w:r>
+      <w:r>
+        <w:rPr>
+          <w:rFonts w:asciiTheme="minorEastAsia" w:hAnsiTheme="minorEastAsia" w:cs="Times New Roman"/>
+          <w:sz w:val="28"/>
+          <w:szCs w:val="28"/>
+        </w:rPr>
+        <w:t>配对</w:t>
+      </w:r>
+      <w:r>
+        <w:rPr>
+          <w:rFonts w:asciiTheme="minorEastAsia" w:hAnsiTheme="minorEastAsia" w:cs="Times New Roman" w:hint="eastAsia"/>
+          <w:sz w:val="28"/>
+          <w:szCs w:val="28"/>
+        </w:rPr>
+        <w:t>，</w:t>
+      </w:r>
+      <w:r>
+        <w:rPr>
+          <w:rFonts w:asciiTheme="minorEastAsia" w:hAnsiTheme="minorEastAsia" w:cs="Times New Roman" w:hint="eastAsia"/>
+          <w:sz w:val="28"/>
+          <w:szCs w:val="28"/>
+        </w:rPr>
+        <w:t>对每对个体</w:t>
+      </w:r>
+      <w:r>
+        <w:rPr>
+          <w:rFonts w:asciiTheme="minorEastAsia" w:hAnsiTheme="minorEastAsia" w:cs="Times New Roman"/>
+          <w:position w:val="-14"/>
+          <w:sz w:val="28"/>
+          <w:szCs w:val="28"/>
+        </w:rPr>
+        <w:object w:dxaOrig="880" w:dyaOrig="380">
+          <v:shape id="_x0000_i1069" type="#_x0000_t75" style="width:44.25pt;height:18.75pt" o:ole="">
+            <v:imagedata r:id="rId107" o:title=""/>
+          </v:shape>
+          <o:OLEObject Type="Embed" ProgID="Equation.DSMT4" ShapeID="_x0000_i1069" DrawAspect="Content" ObjectID="_1492884510" r:id="rId108"/>
+        </w:object>
+      </w:r>
+      <w:r>
+        <w:rPr>
+          <w:rFonts w:asciiTheme="minorEastAsia" w:hAnsiTheme="minorEastAsia" w:cs="Times New Roman" w:hint="eastAsia"/>
+          <w:sz w:val="28"/>
+          <w:szCs w:val="28"/>
+        </w:rPr>
+        <w:t>进行基因重组</w:t>
+      </w:r>
+      <w:r>
+        <w:rPr>
+          <w:rFonts w:asciiTheme="minorEastAsia" w:hAnsiTheme="minorEastAsia" w:cs="Times New Roman" w:hint="eastAsia"/>
+          <w:sz w:val="28"/>
+          <w:szCs w:val="28"/>
+        </w:rPr>
+        <w:t>，即</w:t>
+      </w:r>
+    </w:p>
+    <w:p>
+      <w:pPr>
+        <w:spacing w:line="240" w:lineRule="auto"/>
+        <w:ind w:firstLine="420"/>
+        <w:jc w:val="center"/>
+        <w:rPr>
+          <w:rFonts w:asciiTheme="minorEastAsia" w:hAnsiTheme="minorEastAsia" w:cs="Times New Roman"/>
+          <w:sz w:val="28"/>
+          <w:szCs w:val="28"/>
+        </w:rPr>
+      </w:pPr>
+      <w:r>
+        <w:rPr>
+          <w:rFonts w:asciiTheme="minorEastAsia" w:hAnsiTheme="minorEastAsia" w:cs="Times New Roman"/>
+          <w:position w:val="-32"/>
+          <w:sz w:val="28"/>
+          <w:szCs w:val="28"/>
+        </w:rPr>
+        <w:object w:dxaOrig="2700" w:dyaOrig="760">
+          <v:shape id="_x0000_i1070" type="#_x0000_t75" style="width:135pt;height:38.25pt" o:ole="">
+            <v:imagedata r:id="rId109" o:title=""/>
+          </v:shape>
+          <o:OLEObject Type="Embed" ProgID="Equation.DSMT4" ShapeID="_x0000_i1070" DrawAspect="Content" ObjectID="_1492884511" r:id="rId110"/>
+        </w:object>
+      </w:r>
+    </w:p>
+    <w:p>
+      <w:pPr>
+        <w:spacing w:line="240" w:lineRule="auto"/>
+        <w:rPr>
+          <w:rFonts w:asciiTheme="minorEastAsia" w:hAnsiTheme="minorEastAsia" w:cs="Times New Roman"/>
+          <w:sz w:val="28"/>
+          <w:szCs w:val="28"/>
+        </w:rPr>
+      </w:pPr>
+      <w:r>
+        <w:rPr>
+          <w:rFonts w:asciiTheme="minorEastAsia" w:hAnsiTheme="minorEastAsia" w:cs="Times New Roman"/>
+          <w:sz w:val="28"/>
+          <w:szCs w:val="28"/>
+        </w:rPr>
+        <w:t>其中</w:t>
+      </w:r>
+      <w:r>
+        <w:rPr>
+          <w:rFonts w:asciiTheme="minorEastAsia" w:hAnsiTheme="minorEastAsia" w:cs="Times New Roman" w:hint="eastAsia"/>
+          <w:sz w:val="28"/>
+          <w:szCs w:val="28"/>
+        </w:rPr>
+        <w:t>，</w:t>
+      </w:r>
+      <w:r>
+        <w:rPr>
+          <w:rFonts w:asciiTheme="minorEastAsia" w:hAnsiTheme="minorEastAsia" w:cs="Times New Roman"/>
+          <w:sz w:val="28"/>
+          <w:szCs w:val="28"/>
+        </w:rPr>
+        <w:t>交叉位置</w:t>
+      </w:r>
+      <w:r>
+        <w:rPr>
+          <w:rFonts w:asciiTheme="minorEastAsia" w:hAnsiTheme="minorEastAsia" w:cs="Times New Roman"/>
+          <w:position w:val="-6"/>
+          <w:sz w:val="28"/>
+          <w:szCs w:val="28"/>
+        </w:rPr>
+        <w:object w:dxaOrig="139" w:dyaOrig="240">
+          <v:shape id="_x0000_i1071" type="#_x0000_t75" style="width:6.75pt;height:12pt" o:ole="">
+            <v:imagedata r:id="rId111" o:title=""/>
+          </v:shape>
+          <o:OLEObject Type="Embed" ProgID="Equation.DSMT4" ShapeID="_x0000_i1071" DrawAspect="Content" ObjectID="_1492884512" r:id="rId112"/>
+        </w:object>
+      </w:r>
+      <w:r>
+        <w:rPr>
+          <w:rFonts w:asciiTheme="minorEastAsia" w:hAnsiTheme="minorEastAsia" w:cs="Times New Roman"/>
+          <w:sz w:val="28"/>
+          <w:szCs w:val="28"/>
+        </w:rPr>
+        <w:t>为随机选取</w:t>
+      </w:r>
+      <w:r>
+        <w:rPr>
+          <w:rFonts w:asciiTheme="minorEastAsia" w:hAnsiTheme="minorEastAsia" w:cs="Times New Roman" w:hint="eastAsia"/>
+          <w:sz w:val="28"/>
+          <w:szCs w:val="28"/>
+        </w:rPr>
+        <w:t>。</w:t>
+      </w:r>
+      <w:r>
+        <w:rPr>
+          <w:rFonts w:asciiTheme="minorEastAsia" w:hAnsiTheme="minorEastAsia" w:cs="Times New Roman" w:hint="eastAsia"/>
+          <w:sz w:val="28"/>
+          <w:szCs w:val="28"/>
+        </w:rPr>
+        <w:t>得到</w:t>
+      </w:r>
+      <w:r>
+        <w:rPr>
+          <w:rFonts w:asciiTheme="minorEastAsia" w:hAnsiTheme="minorEastAsia" w:cs="Times New Roman"/>
+          <w:position w:val="-10"/>
+          <w:sz w:val="28"/>
+          <w:szCs w:val="28"/>
+        </w:rPr>
+        <w:object w:dxaOrig="2600" w:dyaOrig="320">
+          <v:shape id="_x0000_i1080" type="#_x0000_t75" style="width:129.75pt;height:15.75pt" o:ole="">
+            <v:imagedata r:id="rId113" o:title=""/>
+          </v:shape>
+          <o:OLEObject Type="Embed" ProgID="Equation.DSMT4" ShapeID="_x0000_i1080" DrawAspect="Content" ObjectID="_1492884513" r:id="rId114"/>
+        </w:object>
+      </w:r>
+    </w:p>
+    <w:p>
+      <w:pPr>
+        <w:spacing w:line="240" w:lineRule="auto"/>
+        <w:ind w:firstLine="420"/>
+        <w:rPr>
+          <w:rFonts w:asciiTheme="minorEastAsia" w:hAnsiTheme="minorEastAsia" w:cs="Times New Roman" w:hint="eastAsia"/>
+          <w:sz w:val="28"/>
+          <w:szCs w:val="28"/>
+        </w:rPr>
+      </w:pPr>
+      <w:r>
+        <w:rPr>
+          <w:rFonts w:asciiTheme="minorEastAsia" w:hAnsiTheme="minorEastAsia" w:cs="Times New Roman"/>
+          <w:position w:val="-6"/>
+          <w:sz w:val="28"/>
+          <w:szCs w:val="28"/>
+        </w:rPr>
+        <w:object w:dxaOrig="940" w:dyaOrig="260">
+          <v:shape id="_x0000_i1082" type="#_x0000_t75" style="width:47.25pt;height:12.75pt" o:ole="">
+            <v:imagedata r:id="rId92" o:title=""/>
+          </v:shape>
+          <o:OLEObject Type="Embed" ProgID="Equation.DSMT4" ShapeID="_x0000_i1082" DrawAspect="Content" ObjectID="_1492884514" r:id="rId115"/>
+        </w:object>
+      </w:r>
+      <w:r>
+        <w:rPr>
+          <w:rFonts w:asciiTheme="minorEastAsia" w:hAnsiTheme="minorEastAsia" w:cs="Times New Roman"/>
+          <w:sz w:val="28"/>
+          <w:szCs w:val="28"/>
+        </w:rPr>
+        <w:t>变异算子</w:t>
+      </w:r>
+      <w:r>
+        <w:rPr>
+          <w:rFonts w:asciiTheme="minorEastAsia" w:hAnsiTheme="minorEastAsia" w:cs="Times New Roman" w:hint="eastAsia"/>
+          <w:sz w:val="28"/>
+          <w:szCs w:val="28"/>
+        </w:rPr>
+        <w:t>：</w:t>
+      </w:r>
+      <w:r>
+        <w:rPr>
+          <w:rFonts w:asciiTheme="minorEastAsia" w:hAnsiTheme="minorEastAsia" w:cs="Times New Roman" w:hint="eastAsia"/>
+          <w:sz w:val="28"/>
+          <w:szCs w:val="28"/>
+        </w:rPr>
+        <w:t>对</w:t>
+      </w:r>
+      <w:r>
+        <w:rPr>
+          <w:rFonts w:asciiTheme="minorEastAsia" w:hAnsiTheme="minorEastAsia" w:cs="Times New Roman" w:hint="eastAsia"/>
+          <w:sz w:val="28"/>
+          <w:szCs w:val="28"/>
+        </w:rPr>
+        <w:t>交叉</w:t>
+      </w:r>
+      <w:r>
+        <w:rPr>
+          <w:rFonts w:asciiTheme="minorEastAsia" w:hAnsiTheme="minorEastAsia" w:cs="Times New Roman" w:hint="eastAsia"/>
+          <w:sz w:val="28"/>
+          <w:szCs w:val="28"/>
+        </w:rPr>
+        <w:t>算子作用</w:t>
+      </w:r>
+      <w:r>
+        <w:rPr>
+          <w:rFonts w:asciiTheme="minorEastAsia" w:hAnsiTheme="minorEastAsia" w:cs="Times New Roman" w:hint="eastAsia"/>
+          <w:sz w:val="28"/>
+          <w:szCs w:val="28"/>
+        </w:rPr>
+        <w:t>后</w:t>
+      </w:r>
+      <w:r>
+        <w:rPr>
+          <w:rFonts w:asciiTheme="minorEastAsia" w:hAnsiTheme="minorEastAsia" w:cs="Times New Roman" w:hint="eastAsia"/>
+          <w:sz w:val="28"/>
+          <w:szCs w:val="28"/>
+        </w:rPr>
+        <w:t>的</w:t>
+      </w:r>
+      <w:r>
+        <w:rPr>
+          <w:rFonts w:asciiTheme="minorEastAsia" w:hAnsiTheme="minorEastAsia" w:cs="Times New Roman"/>
+          <w:position w:val="-10"/>
+          <w:sz w:val="28"/>
+          <w:szCs w:val="28"/>
+        </w:rPr>
+        <w:object w:dxaOrig="2600" w:dyaOrig="320">
+          <v:shape id="_x0000_i1083" type="#_x0000_t75" style="width:129.75pt;height:15.75pt" o:ole="">
+            <v:imagedata r:id="rId113" o:title=""/>
+          </v:shape>
+          <o:OLEObject Type="Embed" ProgID="Equation.DSMT4" ShapeID="_x0000_i1083" DrawAspect="Content" ObjectID="_1492884515" r:id="rId116"/>
+        </w:object>
+      </w:r>
+      <w:r>
+        <w:rPr>
+          <w:rFonts w:asciiTheme="minorEastAsia" w:hAnsiTheme="minorEastAsia" w:cs="Times New Roman" w:hint="eastAsia"/>
+          <w:sz w:val="28"/>
+          <w:szCs w:val="28"/>
+        </w:rPr>
+        <w:t>，</w:t>
+      </w:r>
+      <w:r>
+        <w:rPr>
+          <w:rFonts w:asciiTheme="minorEastAsia" w:hAnsiTheme="minorEastAsia" w:cs="Times New Roman" w:hint="eastAsia"/>
+          <w:sz w:val="28"/>
+          <w:szCs w:val="28"/>
+        </w:rPr>
+        <w:t>其中各</w:t>
+      </w:r>
+      <w:r>
+        <w:rPr>
+          <w:rFonts w:asciiTheme="minorEastAsia" w:hAnsiTheme="minorEastAsia" w:cs="Times New Roman" w:hint="eastAsia"/>
+          <w:sz w:val="28"/>
+          <w:szCs w:val="28"/>
+        </w:rPr>
+        <w:t>个体</w:t>
+      </w:r>
+      <w:r>
+        <w:rPr>
+          <w:rFonts w:asciiTheme="minorEastAsia" w:hAnsiTheme="minorEastAsia" w:cs="Times New Roman"/>
+          <w:position w:val="-12"/>
+          <w:sz w:val="28"/>
+          <w:szCs w:val="28"/>
+        </w:rPr>
+        <w:object w:dxaOrig="1500" w:dyaOrig="360">
+          <v:shape id="_x0000_i1084" type="#_x0000_t75" style="width:75pt;height:18pt" o:ole="">
+            <v:imagedata r:id="rId117" o:title=""/>
+          </v:shape>
+          <o:OLEObject Type="Embed" ProgID="Equation.DSMT4" ShapeID="_x0000_i1084" DrawAspect="Content" ObjectID="_1492884516" r:id="rId118"/>
+        </w:object>
+      </w:r>
+      <w:r>
+        <w:rPr>
+          <w:rFonts w:asciiTheme="minorEastAsia" w:hAnsiTheme="minorEastAsia" w:cs="Times New Roman"/>
+          <w:sz w:val="28"/>
+          <w:szCs w:val="28"/>
+        </w:rPr>
+        <w:t>以一定</w:t>
+      </w:r>
+      <w:r>
+        <w:rPr>
+          <w:rFonts w:asciiTheme="minorEastAsia" w:hAnsiTheme="minorEastAsia" w:cs="Times New Roman"/>
+          <w:sz w:val="28"/>
+          <w:szCs w:val="28"/>
+        </w:rPr>
+        <w:t>概率按位产生突变</w:t>
+      </w:r>
+      <w:r>
+        <w:rPr>
+          <w:rFonts w:asciiTheme="minorEastAsia" w:hAnsiTheme="minorEastAsia" w:cs="Times New Roman" w:hint="eastAsia"/>
+          <w:sz w:val="28"/>
+          <w:szCs w:val="28"/>
+        </w:rPr>
+        <w:t>。</w:t>
+      </w:r>
+      <w:r>
+        <w:rPr>
+          <w:rFonts w:asciiTheme="minorEastAsia" w:hAnsiTheme="minorEastAsia" w:cs="Times New Roman"/>
+          <w:sz w:val="28"/>
+          <w:szCs w:val="28"/>
+        </w:rPr>
+        <w:t>得到</w:t>
+      </w:r>
+      <w:r>
+        <w:rPr>
+          <w:rFonts w:asciiTheme="minorEastAsia" w:hAnsiTheme="minorEastAsia" w:cs="Times New Roman"/>
+          <w:position w:val="-10"/>
+          <w:sz w:val="28"/>
+          <w:szCs w:val="28"/>
+        </w:rPr>
+        <w:object w:dxaOrig="760" w:dyaOrig="320">
+          <v:shape id="_x0000_i1085" type="#_x0000_t75" style="width:38.25pt;height:15.75pt" o:ole="">
+            <v:imagedata r:id="rId119" o:title=""/>
+          </v:shape>
+          <o:OLEObject Type="Embed" ProgID="Equation.DSMT4" ShapeID="_x0000_i1085" DrawAspect="Content" ObjectID="_1492884517" r:id="rId120"/>
+        </w:object>
+      </w:r>
+      <w:r>
+        <w:rPr>
+          <w:rFonts w:asciiTheme="minorEastAsia" w:hAnsiTheme="minorEastAsia" w:cs="Times New Roman" w:hint="eastAsia"/>
+          <w:sz w:val="28"/>
+          <w:szCs w:val="28"/>
+        </w:rPr>
+        <w:t>。</w:t>
+      </w:r>
+      <w:bookmarkStart w:id="0" w:name="_GoBack"/>
+      <w:bookmarkEnd w:id="0"/>
     </w:p>
     <w:p>
       <w:pPr>
